--- a/documents/security-testing-research-submission-version.docx
+++ b/documents/security-testing-research-submission-version.docx
@@ -334,67 +334,76 @@
     <w:p>
       <w:pPr>
         <w:pStyle w:val="Heading1"/>
-      </w:pPr>
-      <w:r>
-        <w:rPr>
-          <w:b/>
-          <w:bCs/>
+        <w:spacing w:before="240"/>
+      </w:pPr>
+      <w:r>
+        <w:rPr>
+          <w:color w:val="000000" w:themeColor="text1"/>
+          <w:sz w:val="24"/>
+          <w:szCs w:val="24"/>
+        </w:rPr>
+        <w:t>I.</w:t>
+      </w:r>
+      <w:r>
+        <w:rPr>
+          <w:color w:val="000000" w:themeColor="text1"/>
+          <w:sz w:val="24"/>
+          <w:szCs w:val="24"/>
+        </w:rPr>
+        <w:t xml:space="preserve">  </w:t>
+      </w:r>
+      <w:r>
+        <w:rPr>
+          <w:color w:val="000000" w:themeColor="text1"/>
+          <w:sz w:val="18"/>
+          <w:szCs w:val="18"/>
+        </w:rPr>
+        <w:t xml:space="preserve"> </w:t>
+      </w:r>
+      <w:r>
+        <w:rPr>
+          <w:color w:val="000000" w:themeColor="text1"/>
+          <w:sz w:val="24"/>
+          <w:szCs w:val="24"/>
+        </w:rPr>
+        <w:t>I</w:t>
+      </w:r>
+      <w:r>
+        <w:rPr>
           <w:color w:val="000000" w:themeColor="text1"/>
           <w:sz w:val="20"/>
           <w:szCs w:val="20"/>
         </w:rPr>
-        <w:t>I.</w:t>
-      </w:r>
-      <w:r>
-        <w:rPr>
+        <w:t xml:space="preserve">NTRODUCTION </w:t>
+      </w:r>
+    </w:p>
+    <w:p>
+      <w:pPr>
+        <w:pStyle w:val="Heading2"/>
+      </w:pPr>
+      <w:r>
+        <w:rPr>
+          <w:iCs/>
+          <w:color w:val="000000" w:themeColor="text1"/>
+          <w:szCs w:val="20"/>
+        </w:rPr>
+        <w:t>A.</w:t>
+      </w:r>
+      <w:r>
+        <w:rPr>
+          <w:i w:val="0"/>
           <w:color w:val="000000" w:themeColor="text1"/>
           <w:sz w:val="14"/>
           <w:szCs w:val="14"/>
         </w:rPr>
-        <w:t xml:space="preserve">                 </w:t>
-      </w:r>
-      <w:r>
-        <w:rPr>
-          <w:b/>
-          <w:bCs/>
-          <w:color w:val="000000" w:themeColor="text1"/>
-          <w:sz w:val="20"/>
-          <w:szCs w:val="20"/>
-        </w:rPr>
-        <w:t xml:space="preserve">INTRODUCTION </w:t>
-      </w:r>
-    </w:p>
-    <w:p>
-      <w:pPr>
-        <w:pStyle w:val="Heading2"/>
-      </w:pPr>
-      <w:r>
-        <w:rPr>
-          <w:b/>
-          <w:bCs/>
+        <w:t xml:space="preserve">     </w:t>
+      </w:r>
+      <w:r>
+        <w:rPr>
           <w:iCs/>
           <w:color w:val="000000" w:themeColor="text1"/>
           <w:szCs w:val="20"/>
         </w:rPr>
-        <w:t>A.</w:t>
-      </w:r>
-      <w:r>
-        <w:rPr>
-          <w:i w:val="0"/>
-          <w:color w:val="000000" w:themeColor="text1"/>
-          <w:sz w:val="14"/>
-          <w:szCs w:val="14"/>
-        </w:rPr>
-        <w:t xml:space="preserve">     </w:t>
-      </w:r>
-      <w:r>
-        <w:rPr>
-          <w:b/>
-          <w:bCs/>
-          <w:iCs/>
-          <w:color w:val="000000" w:themeColor="text1"/>
-          <w:szCs w:val="20"/>
-        </w:rPr>
         <w:t>Software Security Testing Introduction</w:t>
       </w:r>
     </w:p>
@@ -404,7 +413,7 @@
           <w:color w:val="000000" w:themeColor="text1"/>
           <w:szCs w:val="20"/>
         </w:rPr>
-        <w:t xml:space="preserve">         Security Testing or Software Testing Security determines that software protects data and maintains security specifications as given. Another word to say: “security testing uncovers vulnerabilities of the system and determines that the data and resources of the system are well protected.” It ensures that the software system and application are free from any threats or risks that can cause a loss. To understand and implement good security test plans we must understand what software quality, software development framework (SDLC) software testing life cycle (STLC), and software requirements and need to understand major issues that cause security breaches.</w:t>
+        <w:t xml:space="preserve">         Security Testing or Software Testing Security determines that software protects data and maintains security specifications as given. Another word to say: “security testing uncovers vulnerabilities of the system and determines that the data and resources of the system are well protected.” It ensures that the software system and application are free from any threats or risks that can cause a loss. To understand and implement good security test plans we must understand software quality, software development framework (SDLC) software testing life cycle (STLC), and software requirements and need to understand major issues that cause security breaches.</w:t>
       </w:r>
     </w:p>
     <w:p>
@@ -518,27 +527,13 @@
         <w:rPr>
           <w:szCs w:val="20"/>
         </w:rPr>
-        <w:t xml:space="preserve">Many security requirements can be neither refined nor dropped even if they are untestable. </w:t>
-      </w:r>
-      <w:proofErr w:type="gramStart"/>
-      <w:r>
-        <w:rPr>
-          <w:szCs w:val="20"/>
-        </w:rPr>
-        <w:t>e.g. ”an</w:t>
-      </w:r>
-      <w:proofErr w:type="gramEnd"/>
-      <w:r>
-        <w:rPr>
-          <w:szCs w:val="20"/>
-        </w:rPr>
-        <w:t xml:space="preserve"> attacker should never be able to take control of the </w:t>
-      </w:r>
-      <w:r>
-        <w:rPr>
-          <w:szCs w:val="20"/>
-        </w:rPr>
-        <w:t xml:space="preserve">application,” would be regarded as untestable in a traditional software development setting </w:t>
+        <w:t xml:space="preserve">Many security requirements can be neither refined nor dropped even if they are untestable. e.g. ”an </w:t>
+      </w:r>
+      <w:r>
+        <w:rPr>
+          <w:szCs w:val="20"/>
+        </w:rPr>
+        <w:t xml:space="preserve">attacker should never be able to take control of the application,” would be regarded as untestable in a traditional software development setting </w:t>
       </w:r>
       <w:r>
         <w:rPr>
@@ -655,29 +650,14 @@
         <w:rPr>
           <w:szCs w:val="20"/>
         </w:rPr>
-        <w:t xml:space="preserve">Every design artifact views the software system at a certain level of abstraction. Attackers like to find the abstractions used by developers and work their way around them. No person or group can view a software system at all possible levels of abstraction, but testing can help by perhaps finding (at least some) flaws that are not visible in the design </w:t>
-      </w:r>
-      <w:proofErr w:type="gramStart"/>
-      <w:r>
-        <w:rPr>
-          <w:szCs w:val="20"/>
-        </w:rPr>
-        <w:t>artifacts</w:t>
+        <w:t>Every design artifact views the software system at a certain level of abstraction. Attackers like to find the abstractions used by developers and work their way around them. No person or group can view a software system at all possible levels of abstraction, but testing can help by perhaps finding (at least some) flaws that are not visible in the design artifacts</w:t>
       </w:r>
       <w:r>
         <w:rPr>
           <w:sz w:val="12"/>
           <w:szCs w:val="12"/>
         </w:rPr>
-        <w:t>[</w:t>
-      </w:r>
-      <w:proofErr w:type="gramEnd"/>
-      <w:r>
-        <w:rPr>
-          <w:sz w:val="12"/>
-          <w:szCs w:val="12"/>
-        </w:rPr>
-        <w:t>9]</w:t>
+        <w:t>[9]</w:t>
       </w:r>
     </w:p>
     <w:p>
@@ -695,8 +675,6 @@
       </w:pPr>
       <w:r>
         <w:rPr>
-          <w:b/>
-          <w:bCs/>
           <w:iCs/>
           <w:color w:val="000000" w:themeColor="text1"/>
           <w:szCs w:val="20"/>
@@ -714,8 +692,6 @@
       </w:r>
       <w:r>
         <w:rPr>
-          <w:b/>
-          <w:bCs/>
           <w:iCs/>
           <w:color w:val="000000" w:themeColor="text1"/>
           <w:szCs w:val="20"/>
@@ -725,11 +701,6 @@
     </w:p>
     <w:p>
       <w:pPr>
-        <w:pStyle w:val="ListParagraph"/>
-        <w:numPr>
-          <w:ilvl w:val="0"/>
-          <w:numId w:val="15"/>
-        </w:numPr>
         <w:rPr>
           <w:rFonts w:asciiTheme="minorHAnsi" w:eastAsiaTheme="minorEastAsia" w:hAnsiTheme="minorHAnsi" w:cstheme="minorBidi"/>
           <w:color w:val="000000" w:themeColor="text1"/>
@@ -738,18 +709,245 @@
       </w:pPr>
       <w:r>
         <w:rPr>
-          <w:szCs w:val="20"/>
-        </w:rPr>
-        <w:t>Unintended Error:</w:t>
-      </w:r>
-    </w:p>
-    <w:p>
-      <w:pPr>
-        <w:pStyle w:val="ListParagraph"/>
-        <w:numPr>
-          <w:ilvl w:val="0"/>
-          <w:numId w:val="14"/>
-        </w:numPr>
+          <w:color w:val="000000" w:themeColor="text1"/>
+          <w:szCs w:val="20"/>
+        </w:rPr>
+        <w:t xml:space="preserve">Unintended </w:t>
+      </w:r>
+      <w:r>
+        <w:rPr>
+          <w:color w:val="000000" w:themeColor="text1"/>
+          <w:szCs w:val="20"/>
+        </w:rPr>
+        <w:t>e</w:t>
+      </w:r>
+      <w:r>
+        <w:rPr>
+          <w:color w:val="000000" w:themeColor="text1"/>
+          <w:szCs w:val="20"/>
+        </w:rPr>
+        <w:t>rror</w:t>
+      </w:r>
+      <w:r>
+        <w:rPr>
+          <w:color w:val="000000" w:themeColor="text1"/>
+          <w:szCs w:val="20"/>
+        </w:rPr>
+        <w:t>s</w:t>
+      </w:r>
+      <w:r>
+        <w:rPr>
+          <w:color w:val="000000" w:themeColor="text1"/>
+          <w:szCs w:val="20"/>
+        </w:rPr>
+        <w:t xml:space="preserve"> can cause by software errors, software fault</w:t>
+      </w:r>
+      <w:r>
+        <w:rPr>
+          <w:color w:val="000000" w:themeColor="text1"/>
+          <w:szCs w:val="20"/>
+        </w:rPr>
+        <w:t xml:space="preserve">s, or software failures. </w:t>
+      </w:r>
+      <w:r>
+        <w:rPr>
+          <w:szCs w:val="20"/>
+        </w:rPr>
+        <w:t>Software error</w:t>
+      </w:r>
+      <w:r>
+        <w:rPr>
+          <w:szCs w:val="20"/>
+        </w:rPr>
+        <w:t>s are</w:t>
+      </w:r>
+      <w:r>
+        <w:rPr>
+          <w:szCs w:val="20"/>
+        </w:rPr>
+        <w:t xml:space="preserve"> errors made by the programmer</w:t>
+      </w:r>
+      <w:r>
+        <w:rPr>
+          <w:szCs w:val="20"/>
+        </w:rPr>
+        <w:t xml:space="preserve">. They are two types of errors: </w:t>
+      </w:r>
+      <w:r>
+        <w:rPr>
+          <w:szCs w:val="20"/>
+        </w:rPr>
+        <w:t xml:space="preserve">Syntax (grammatical) </w:t>
+      </w:r>
+      <w:r>
+        <w:rPr>
+          <w:szCs w:val="20"/>
+        </w:rPr>
+        <w:t>E</w:t>
+      </w:r>
+      <w:r>
+        <w:rPr>
+          <w:szCs w:val="20"/>
+        </w:rPr>
+        <w:t>rror</w:t>
+      </w:r>
+      <w:r>
+        <w:rPr>
+          <w:szCs w:val="20"/>
+        </w:rPr>
+        <w:t xml:space="preserve">s, and </w:t>
+      </w:r>
+      <w:r>
+        <w:rPr>
+          <w:szCs w:val="20"/>
+        </w:rPr>
+        <w:t xml:space="preserve">Logical </w:t>
+      </w:r>
+      <w:r>
+        <w:rPr>
+          <w:szCs w:val="20"/>
+        </w:rPr>
+        <w:t>E</w:t>
+      </w:r>
+      <w:r>
+        <w:rPr>
+          <w:szCs w:val="20"/>
+        </w:rPr>
+        <w:t>rror</w:t>
+      </w:r>
+      <w:r>
+        <w:rPr>
+          <w:szCs w:val="20"/>
+        </w:rPr>
+        <w:t>s</w:t>
+      </w:r>
+      <w:r>
+        <w:rPr>
+          <w:szCs w:val="20"/>
+        </w:rPr>
+        <w:t xml:space="preserve"> (multiply instead of adding two operands).</w:t>
+      </w:r>
+      <w:r>
+        <w:rPr>
+          <w:szCs w:val="20"/>
+        </w:rPr>
+        <w:t xml:space="preserve"> </w:t>
+      </w:r>
+      <w:r>
+        <w:rPr>
+          <w:szCs w:val="20"/>
+        </w:rPr>
+        <w:t>All software errors may not cause software faults since they may not be executed.</w:t>
+      </w:r>
+      <w:r>
+        <w:rPr>
+          <w:szCs w:val="20"/>
+        </w:rPr>
+        <w:t xml:space="preserve"> </w:t>
+      </w:r>
+      <w:r>
+        <w:rPr>
+          <w:szCs w:val="20"/>
+        </w:rPr>
+        <w:t>A software fault becomes a software failure when / if it is activated.</w:t>
+      </w:r>
+      <w:r>
+        <w:rPr>
+          <w:szCs w:val="20"/>
+        </w:rPr>
+        <w:t xml:space="preserve"> </w:t>
+      </w:r>
+      <w:r>
+        <w:rPr>
+          <w:szCs w:val="20"/>
+        </w:rPr>
+        <w:t>Faults may be found in the software due to the way the software is executed.</w:t>
+      </w:r>
+      <w:r>
+        <w:rPr>
+          <w:szCs w:val="20"/>
+        </w:rPr>
+        <w:t xml:space="preserve"> </w:t>
+      </w:r>
+      <w:r>
+        <w:rPr>
+          <w:szCs w:val="20"/>
+        </w:rPr>
+        <w:t>Other constraints on the software ‘s execution such as execution options.</w:t>
+      </w:r>
+    </w:p>
+    <w:p>
+      <w:r>
+        <w:rPr>
+          <w:color w:val="000000" w:themeColor="text1"/>
+          <w:szCs w:val="20"/>
+        </w:rPr>
+        <w:lastRenderedPageBreak/>
+        <w:t xml:space="preserve"> </w:t>
+      </w:r>
+    </w:p>
+    <w:p>
+      <w:pPr>
+        <w:ind w:left="180" w:firstLine="0"/>
+        <w:rPr>
+          <w:szCs w:val="20"/>
+        </w:rPr>
+      </w:pPr>
+      <w:r>
+        <w:rPr>
+          <w:color w:val="000000" w:themeColor="text1"/>
+          <w:szCs w:val="20"/>
+        </w:rPr>
+        <w:tab/>
+      </w:r>
+      <w:r>
+        <w:rPr>
+          <w:color w:val="000000" w:themeColor="text1"/>
+          <w:szCs w:val="20"/>
+        </w:rPr>
+        <w:t>Intended Action</w:t>
+      </w:r>
+      <w:r>
+        <w:rPr>
+          <w:color w:val="000000" w:themeColor="text1"/>
+          <w:szCs w:val="20"/>
+        </w:rPr>
+        <w:t xml:space="preserve">s are actions that take advatage of unintended errors (security bugs) to gain access to secure systems (that they are not allowed to access). Intended Actions include: </w:t>
+      </w:r>
+      <w:r>
+        <w:rPr>
+          <w:szCs w:val="20"/>
+        </w:rPr>
+        <w:t>Hackers take advantage of weak security to gain their benefits</w:t>
+      </w:r>
+      <w:r>
+        <w:rPr>
+          <w:szCs w:val="20"/>
+        </w:rPr>
+        <w:t>; h</w:t>
+      </w:r>
+      <w:r>
+        <w:rPr>
+          <w:szCs w:val="20"/>
+        </w:rPr>
+        <w:t>ackers create opportunities so that they can hack into the applications or systems</w:t>
+      </w:r>
+      <w:r>
+        <w:rPr>
+          <w:szCs w:val="20"/>
+        </w:rPr>
+        <w:t xml:space="preserve">… </w:t>
+      </w:r>
+      <w:r>
+        <w:rPr>
+          <w:szCs w:val="20"/>
+        </w:rPr>
+        <w:t>Intended actions are punished by federal law (10 to 20 years).</w:t>
+      </w:r>
+    </w:p>
+    <w:p>
+      <w:pPr>
+        <w:ind w:left="180" w:firstLine="0"/>
         <w:rPr>
           <w:rFonts w:asciiTheme="minorHAnsi" w:eastAsiaTheme="minorEastAsia" w:hAnsiTheme="minorHAnsi" w:cstheme="minorBidi"/>
           <w:color w:val="000000" w:themeColor="text1"/>
@@ -758,18 +956,269 @@
       </w:pPr>
       <w:r>
         <w:rPr>
-          <w:szCs w:val="20"/>
-        </w:rPr>
-        <w:t>Software error:</w:t>
-      </w:r>
-    </w:p>
-    <w:p>
-      <w:pPr>
-        <w:pStyle w:val="ListParagraph"/>
-        <w:numPr>
-          <w:ilvl w:val="0"/>
-          <w:numId w:val="13"/>
-        </w:numPr>
+          <w:color w:val="000000" w:themeColor="text1"/>
+          <w:szCs w:val="20"/>
+        </w:rPr>
+        <w:tab/>
+      </w:r>
+      <w:r>
+        <w:rPr>
+          <w:szCs w:val="20"/>
+        </w:rPr>
+        <w:t>Hacker</w:t>
+      </w:r>
+      <w:r>
+        <w:rPr>
+          <w:szCs w:val="20"/>
+        </w:rPr>
+        <w:t>’s</w:t>
+      </w:r>
+      <w:r>
+        <w:rPr>
+          <w:szCs w:val="20"/>
+        </w:rPr>
+        <w:t xml:space="preserve"> </w:t>
+      </w:r>
+      <w:r>
+        <w:rPr>
+          <w:szCs w:val="20"/>
+        </w:rPr>
+        <w:t>m</w:t>
+      </w:r>
+      <w:r>
+        <w:rPr>
+          <w:szCs w:val="20"/>
+        </w:rPr>
+        <w:t>otivation</w:t>
+      </w:r>
+      <w:r>
+        <w:rPr>
+          <w:szCs w:val="20"/>
+        </w:rPr>
+        <w:t xml:space="preserve">s include: </w:t>
+      </w:r>
+      <w:r>
+        <w:rPr>
+          <w:szCs w:val="20"/>
+        </w:rPr>
+        <w:t>Achieving financial gains</w:t>
+      </w:r>
+      <w:r>
+        <w:rPr>
+          <w:szCs w:val="20"/>
+        </w:rPr>
+        <w:t xml:space="preserve"> (s</w:t>
+      </w:r>
+      <w:r>
+        <w:rPr>
+          <w:szCs w:val="20"/>
+        </w:rPr>
+        <w:t>teal</w:t>
+      </w:r>
+      <w:r>
+        <w:rPr>
+          <w:szCs w:val="20"/>
+        </w:rPr>
+        <w:t>ing</w:t>
+      </w:r>
+      <w:r>
+        <w:rPr>
+          <w:szCs w:val="20"/>
+        </w:rPr>
+        <w:t xml:space="preserve"> credit card information</w:t>
+      </w:r>
+      <w:r>
+        <w:rPr>
+          <w:szCs w:val="20"/>
+        </w:rPr>
+        <w:t>, m</w:t>
+      </w:r>
+      <w:r>
+        <w:rPr>
+          <w:szCs w:val="20"/>
+        </w:rPr>
+        <w:t xml:space="preserve">isusing data </w:t>
+      </w:r>
+      <w:r>
+        <w:rPr>
+          <w:szCs w:val="20"/>
+        </w:rPr>
+        <w:t>[</w:t>
+      </w:r>
+      <w:r>
+        <w:rPr>
+          <w:szCs w:val="20"/>
+        </w:rPr>
+        <w:t>apply for loan</w:t>
+      </w:r>
+      <w:r>
+        <w:rPr>
+          <w:szCs w:val="20"/>
+        </w:rPr>
+        <w:t>s</w:t>
+      </w:r>
+      <w:r>
+        <w:rPr>
+          <w:szCs w:val="20"/>
+        </w:rPr>
+        <w:t>, cars, credit cards</w:t>
+      </w:r>
+      <w:r>
+        <w:rPr>
+          <w:szCs w:val="20"/>
+        </w:rPr>
+        <w:t>…], s</w:t>
+      </w:r>
+      <w:r>
+        <w:rPr>
+          <w:szCs w:val="20"/>
+        </w:rPr>
+        <w:t>elling data on dark web</w:t>
+      </w:r>
+      <w:r>
+        <w:rPr>
+          <w:szCs w:val="20"/>
+        </w:rPr>
+        <w:t>s…), c</w:t>
+      </w:r>
+      <w:r>
+        <w:rPr>
+          <w:szCs w:val="20"/>
+        </w:rPr>
+        <w:t>arrying out political agendas</w:t>
+      </w:r>
+      <w:r>
+        <w:rPr>
+          <w:szCs w:val="20"/>
+        </w:rPr>
+        <w:t>, per</w:t>
+      </w:r>
+      <w:r>
+        <w:rPr>
+          <w:szCs w:val="20"/>
+        </w:rPr>
+        <w:t>forming corporate espionage</w:t>
+      </w:r>
+      <w:r>
+        <w:rPr>
+          <w:szCs w:val="20"/>
+        </w:rPr>
+        <w:t>, p</w:t>
+      </w:r>
+      <w:r>
+        <w:rPr>
+          <w:szCs w:val="20"/>
+        </w:rPr>
+        <w:t>roviding a point (</w:t>
+      </w:r>
+      <w:r>
+        <w:rPr>
+          <w:szCs w:val="20"/>
+        </w:rPr>
+        <w:t>h</w:t>
+      </w:r>
+      <w:r>
+        <w:rPr>
+          <w:szCs w:val="20"/>
+        </w:rPr>
+        <w:t>acktivist)</w:t>
+      </w:r>
+      <w:r>
+        <w:rPr>
+          <w:szCs w:val="20"/>
+        </w:rPr>
+        <w:t>, t</w:t>
+      </w:r>
+      <w:r>
+        <w:rPr>
+          <w:szCs w:val="20"/>
+        </w:rPr>
+        <w:t>aking personal revenge</w:t>
+      </w:r>
+      <w:r>
+        <w:rPr>
+          <w:szCs w:val="20"/>
+        </w:rPr>
+        <w:t>, c</w:t>
+      </w:r>
+      <w:r>
+        <w:rPr>
+          <w:szCs w:val="20"/>
+        </w:rPr>
+        <w:t>ausing harm for personal enjoyment</w:t>
+      </w:r>
+      <w:r>
+        <w:rPr>
+          <w:szCs w:val="20"/>
+        </w:rPr>
+        <w:t>, m</w:t>
+      </w:r>
+      <w:r>
+        <w:rPr>
+          <w:szCs w:val="20"/>
+        </w:rPr>
+        <w:t>itigating cyber threats</w:t>
+      </w:r>
+      <w:r>
+        <w:rPr>
+          <w:szCs w:val="20"/>
+        </w:rPr>
+        <w:t>…</w:t>
+      </w:r>
+    </w:p>
+    <w:p>
+      <w:pPr>
+        <w:pStyle w:val="Heading2"/>
+        <w:rPr>
+          <w:iCs/>
+          <w:color w:val="000000" w:themeColor="text1"/>
+          <w:szCs w:val="20"/>
+        </w:rPr>
+      </w:pPr>
+      <w:r>
+        <w:rPr>
+          <w:iCs/>
+          <w:color w:val="000000" w:themeColor="text1"/>
+          <w:szCs w:val="20"/>
+        </w:rPr>
+        <w:t>C.</w:t>
+      </w:r>
+      <w:r>
+        <w:rPr>
+          <w:i w:val="0"/>
+          <w:color w:val="000000" w:themeColor="text1"/>
+          <w:sz w:val="14"/>
+          <w:szCs w:val="14"/>
+        </w:rPr>
+        <w:t xml:space="preserve">     </w:t>
+      </w:r>
+      <w:r>
+        <w:rPr>
+          <w:iCs/>
+          <w:color w:val="000000" w:themeColor="text1"/>
+          <w:szCs w:val="20"/>
+        </w:rPr>
+        <w:t>Software Security Testing Goal</w:t>
+      </w:r>
+      <w:r>
+        <w:rPr>
+          <w:iCs/>
+          <w:color w:val="000000" w:themeColor="text1"/>
+          <w:szCs w:val="20"/>
+        </w:rPr>
+        <w:t>, Principles, and Focus</w:t>
+      </w:r>
+      <w:r>
+        <w:rPr>
+          <w:iCs/>
+          <w:color w:val="000000" w:themeColor="text1"/>
+          <w:szCs w:val="20"/>
+        </w:rPr>
+        <w:t>:</w:t>
+      </w:r>
+    </w:p>
+    <w:p>
+      <w:pPr>
         <w:rPr>
           <w:rFonts w:asciiTheme="minorHAnsi" w:eastAsiaTheme="minorEastAsia" w:hAnsiTheme="minorHAnsi" w:cstheme="minorBidi"/>
           <w:color w:val="000000" w:themeColor="text1"/>
@@ -777,27 +1226,171 @@
         </w:rPr>
       </w:pPr>
       <w:r>
-        <w:rPr>
-          <w:szCs w:val="20"/>
-        </w:rPr>
-        <w:t xml:space="preserve">Are errors made by the </w:t>
-      </w:r>
-      <w:proofErr w:type="gramStart"/>
-      <w:r>
-        <w:rPr>
-          <w:szCs w:val="20"/>
-        </w:rPr>
-        <w:t>programmer</w:t>
-      </w:r>
-      <w:proofErr w:type="gramEnd"/>
-    </w:p>
-    <w:p>
-      <w:pPr>
-        <w:pStyle w:val="ListParagraph"/>
-        <w:numPr>
-          <w:ilvl w:val="0"/>
-          <w:numId w:val="13"/>
-        </w:numPr>
+        <w:t>The goals of Software Security Testing are</w:t>
+      </w:r>
+      <w:r>
+        <w:rPr>
+          <w:szCs w:val="20"/>
+        </w:rPr>
+        <w:t xml:space="preserve"> identify</w:t>
+      </w:r>
+      <w:r>
+        <w:rPr>
+          <w:szCs w:val="20"/>
+        </w:rPr>
+        <w:t>ing</w:t>
+      </w:r>
+      <w:r>
+        <w:rPr>
+          <w:szCs w:val="20"/>
+        </w:rPr>
+        <w:t xml:space="preserve"> the threats in the system</w:t>
+      </w:r>
+      <w:r>
+        <w:rPr>
+          <w:szCs w:val="20"/>
+        </w:rPr>
+        <w:t xml:space="preserve">, </w:t>
+      </w:r>
+      <w:r>
+        <w:rPr>
+          <w:szCs w:val="20"/>
+        </w:rPr>
+        <w:t>measur</w:t>
+      </w:r>
+      <w:r>
+        <w:rPr>
+          <w:szCs w:val="20"/>
+        </w:rPr>
+        <w:t>ing</w:t>
+      </w:r>
+      <w:r>
+        <w:rPr>
+          <w:szCs w:val="20"/>
+        </w:rPr>
+        <w:t xml:space="preserve"> the potential vulnerabilities of the system</w:t>
+      </w:r>
+      <w:r>
+        <w:rPr>
+          <w:szCs w:val="20"/>
+        </w:rPr>
+        <w:t xml:space="preserve">, </w:t>
+      </w:r>
+      <w:r>
+        <w:rPr>
+          <w:szCs w:val="20"/>
+        </w:rPr>
+        <w:t>detecting every possible security risk in the system</w:t>
+      </w:r>
+      <w:r>
+        <w:rPr>
+          <w:szCs w:val="20"/>
+        </w:rPr>
+        <w:t xml:space="preserve">, and </w:t>
+      </w:r>
+      <w:r>
+        <w:rPr>
+          <w:szCs w:val="20"/>
+        </w:rPr>
+        <w:t>help</w:t>
+      </w:r>
+      <w:r>
+        <w:rPr>
+          <w:szCs w:val="20"/>
+        </w:rPr>
+        <w:t>ing</w:t>
+      </w:r>
+      <w:r>
+        <w:rPr>
+          <w:szCs w:val="20"/>
+        </w:rPr>
+        <w:t xml:space="preserve"> developers in fixing the security problems through coding</w:t>
+      </w:r>
+      <w:r>
+        <w:rPr>
+          <w:szCs w:val="20"/>
+        </w:rPr>
+        <w:t>.</w:t>
+      </w:r>
+    </w:p>
+    <w:p>
+      <w:pPr>
+        <w:rPr>
+          <w:szCs w:val="20"/>
+        </w:rPr>
+      </w:pPr>
+      <w:r>
+        <w:t>Principles of Software Security Testing are c</w:t>
+      </w:r>
+      <w:r>
+        <w:t>onfidentiality</w:t>
+      </w:r>
+      <w:r>
+        <w:t xml:space="preserve">, </w:t>
+      </w:r>
+      <w:r>
+        <w:rPr>
+          <w:szCs w:val="20"/>
+        </w:rPr>
+        <w:t>i</w:t>
+      </w:r>
+      <w:r>
+        <w:rPr>
+          <w:szCs w:val="20"/>
+        </w:rPr>
+        <w:t>ntegrity</w:t>
+      </w:r>
+      <w:r>
+        <w:rPr>
+          <w:szCs w:val="20"/>
+        </w:rPr>
+        <w:t>, a</w:t>
+      </w:r>
+      <w:r>
+        <w:rPr>
+          <w:szCs w:val="20"/>
+        </w:rPr>
+        <w:t>uthentication</w:t>
+      </w:r>
+      <w:r>
+        <w:rPr>
+          <w:szCs w:val="20"/>
+        </w:rPr>
+        <w:t>, a</w:t>
+      </w:r>
+      <w:r>
+        <w:rPr>
+          <w:szCs w:val="20"/>
+        </w:rPr>
+        <w:t>uthorization</w:t>
+      </w:r>
+      <w:r>
+        <w:rPr>
+          <w:szCs w:val="20"/>
+        </w:rPr>
+        <w:t>, a</w:t>
+      </w:r>
+      <w:r>
+        <w:rPr>
+          <w:szCs w:val="20"/>
+        </w:rPr>
+        <w:t>vailability</w:t>
+      </w:r>
+      <w:r>
+        <w:rPr>
+          <w:szCs w:val="20"/>
+        </w:rPr>
+        <w:t>, and n</w:t>
+      </w:r>
+      <w:r>
+        <w:rPr>
+          <w:szCs w:val="20"/>
+        </w:rPr>
+        <w:t>on-repudiation</w:t>
+      </w:r>
+    </w:p>
+    <w:p>
+      <w:pPr>
         <w:rPr>
           <w:rFonts w:asciiTheme="minorHAnsi" w:eastAsiaTheme="minorEastAsia" w:hAnsiTheme="minorHAnsi" w:cstheme="minorBidi"/>
           <w:color w:val="000000" w:themeColor="text1"/>
@@ -808,200 +1401,75 @@
         <w:rPr>
           <w:szCs w:val="20"/>
         </w:rPr>
-        <w:t>Syntax (grammatical) error.</w:t>
-      </w:r>
-    </w:p>
-    <w:p>
-      <w:pPr>
-        <w:pStyle w:val="ListParagraph"/>
-        <w:numPr>
-          <w:ilvl w:val="0"/>
-          <w:numId w:val="13"/>
-        </w:numPr>
-        <w:rPr>
-          <w:rFonts w:asciiTheme="minorHAnsi" w:eastAsiaTheme="minorEastAsia" w:hAnsiTheme="minorHAnsi" w:cstheme="minorBidi"/>
-          <w:color w:val="000000" w:themeColor="text1"/>
-          <w:szCs w:val="20"/>
-        </w:rPr>
-      </w:pPr>
-      <w:r>
-        <w:rPr>
-          <w:szCs w:val="20"/>
-        </w:rPr>
-        <w:t>Logical error (multiply instead of adding two operands).</w:t>
-      </w:r>
-    </w:p>
-    <w:p>
-      <w:r>
-        <w:rPr>
-          <w:color w:val="000000" w:themeColor="text1"/>
-          <w:szCs w:val="20"/>
-        </w:rPr>
-        <w:t xml:space="preserve"> </w:t>
-      </w:r>
-    </w:p>
-    <w:p>
-      <w:pPr>
-        <w:pStyle w:val="ListParagraph"/>
-        <w:numPr>
-          <w:ilvl w:val="0"/>
-          <w:numId w:val="14"/>
-        </w:numPr>
-        <w:rPr>
-          <w:rFonts w:asciiTheme="minorHAnsi" w:eastAsiaTheme="minorEastAsia" w:hAnsiTheme="minorHAnsi" w:cstheme="minorBidi"/>
-          <w:color w:val="000000" w:themeColor="text1"/>
-          <w:szCs w:val="20"/>
-        </w:rPr>
-      </w:pPr>
-      <w:r>
-        <w:rPr>
-          <w:szCs w:val="20"/>
-        </w:rPr>
-        <w:t>Software Fault:</w:t>
-      </w:r>
-    </w:p>
-    <w:p>
-      <w:pPr>
-        <w:pStyle w:val="ListParagraph"/>
-        <w:numPr>
-          <w:ilvl w:val="0"/>
-          <w:numId w:val="12"/>
-        </w:numPr>
-        <w:rPr>
-          <w:rFonts w:asciiTheme="minorHAnsi" w:eastAsiaTheme="minorEastAsia" w:hAnsiTheme="minorHAnsi" w:cstheme="minorBidi"/>
-          <w:color w:val="000000" w:themeColor="text1"/>
-          <w:szCs w:val="20"/>
-        </w:rPr>
-      </w:pPr>
-      <w:r>
-        <w:rPr>
-          <w:szCs w:val="20"/>
-        </w:rPr>
-        <w:t>All software errors may not cause software faults since they may not be executed.</w:t>
-      </w:r>
-    </w:p>
-    <w:p>
-      <w:pPr>
-        <w:pStyle w:val="ListParagraph"/>
-        <w:numPr>
-          <w:ilvl w:val="0"/>
-          <w:numId w:val="14"/>
-        </w:numPr>
-        <w:rPr>
-          <w:rFonts w:asciiTheme="minorHAnsi" w:eastAsiaTheme="minorEastAsia" w:hAnsiTheme="minorHAnsi" w:cstheme="minorBidi"/>
-          <w:color w:val="000000" w:themeColor="text1"/>
-          <w:szCs w:val="20"/>
-        </w:rPr>
-      </w:pPr>
-      <w:r>
-        <w:rPr>
-          <w:szCs w:val="20"/>
-        </w:rPr>
-        <w:lastRenderedPageBreak/>
-        <w:t>Software Failures:</w:t>
-      </w:r>
-    </w:p>
-    <w:p>
-      <w:pPr>
-        <w:pStyle w:val="ListParagraph"/>
-        <w:numPr>
-          <w:ilvl w:val="0"/>
-          <w:numId w:val="12"/>
-        </w:numPr>
-        <w:rPr>
-          <w:rFonts w:asciiTheme="minorHAnsi" w:eastAsiaTheme="minorEastAsia" w:hAnsiTheme="minorHAnsi" w:cstheme="minorBidi"/>
-          <w:color w:val="000000" w:themeColor="text1"/>
-          <w:szCs w:val="20"/>
-        </w:rPr>
-      </w:pPr>
-      <w:r>
-        <w:rPr>
-          <w:szCs w:val="20"/>
-        </w:rPr>
-        <w:t>A software fault becomes a software failure when / if it is activated.</w:t>
-      </w:r>
-    </w:p>
-    <w:p>
-      <w:pPr>
-        <w:pStyle w:val="ListParagraph"/>
-        <w:numPr>
-          <w:ilvl w:val="0"/>
-          <w:numId w:val="12"/>
-        </w:numPr>
-        <w:rPr>
-          <w:rFonts w:asciiTheme="minorHAnsi" w:eastAsiaTheme="minorEastAsia" w:hAnsiTheme="minorHAnsi" w:cstheme="minorBidi"/>
-          <w:color w:val="000000" w:themeColor="text1"/>
-          <w:szCs w:val="20"/>
-        </w:rPr>
-      </w:pPr>
-      <w:r>
-        <w:rPr>
-          <w:szCs w:val="20"/>
-        </w:rPr>
-        <w:t>Faults may be found in the software due to the way the software is executed.</w:t>
-      </w:r>
-    </w:p>
-    <w:p>
-      <w:pPr>
-        <w:pStyle w:val="ListParagraph"/>
-        <w:numPr>
-          <w:ilvl w:val="0"/>
-          <w:numId w:val="12"/>
-        </w:numPr>
-        <w:rPr>
-          <w:rFonts w:asciiTheme="minorHAnsi" w:eastAsiaTheme="minorEastAsia" w:hAnsiTheme="minorHAnsi" w:cstheme="minorBidi"/>
-          <w:color w:val="000000" w:themeColor="text1"/>
-          <w:szCs w:val="20"/>
-        </w:rPr>
-      </w:pPr>
-      <w:r>
-        <w:rPr>
-          <w:szCs w:val="20"/>
-        </w:rPr>
-        <w:t xml:space="preserve">Other constraints on the software ‘s execution such </w:t>
-      </w:r>
-      <w:proofErr w:type="gramStart"/>
-      <w:r>
-        <w:rPr>
-          <w:szCs w:val="20"/>
-        </w:rPr>
-        <w:t>as  execution</w:t>
-      </w:r>
-      <w:proofErr w:type="gramEnd"/>
-      <w:r>
-        <w:rPr>
-          <w:szCs w:val="20"/>
-        </w:rPr>
-        <w:t xml:space="preserve"> options.</w:t>
-      </w:r>
-    </w:p>
-    <w:p>
-      <w:r>
-        <w:rPr>
-          <w:color w:val="000000" w:themeColor="text1"/>
-          <w:szCs w:val="20"/>
-        </w:rPr>
-        <w:t xml:space="preserve"> </w:t>
-      </w:r>
-    </w:p>
-    <w:p>
-      <w:pPr>
-        <w:pStyle w:val="ListParagraph"/>
-        <w:numPr>
-          <w:ilvl w:val="0"/>
-          <w:numId w:val="15"/>
-        </w:numPr>
-        <w:rPr>
-          <w:rFonts w:asciiTheme="minorHAnsi" w:eastAsiaTheme="minorEastAsia" w:hAnsiTheme="minorHAnsi" w:cstheme="minorBidi"/>
-          <w:color w:val="000000" w:themeColor="text1"/>
-          <w:szCs w:val="20"/>
-        </w:rPr>
-      </w:pPr>
-      <w:r>
-        <w:rPr>
-          <w:szCs w:val="20"/>
-        </w:rPr>
-        <w:t>Intended Action:</w:t>
+        <w:t xml:space="preserve">The major focuses of Software Security are </w:t>
+      </w:r>
+      <w:r>
+        <w:rPr>
+          <w:szCs w:val="20"/>
+        </w:rPr>
+        <w:t>Network Security</w:t>
+      </w:r>
+      <w:r>
+        <w:rPr>
+          <w:szCs w:val="20"/>
+        </w:rPr>
+        <w:t xml:space="preserve">, </w:t>
+      </w:r>
+      <w:r>
+        <w:rPr>
+          <w:szCs w:val="20"/>
+        </w:rPr>
+        <w:t>Web Application Testing (Client-side and Server-side)</w:t>
+      </w:r>
+      <w:r>
+        <w:rPr>
+          <w:szCs w:val="20"/>
+        </w:rPr>
+        <w:t xml:space="preserve">, and </w:t>
+      </w:r>
+      <w:r>
+        <w:rPr>
+          <w:szCs w:val="20"/>
+        </w:rPr>
+        <w:t>System Security</w:t>
+      </w:r>
+    </w:p>
+    <w:p>
+      <w:pPr>
+        <w:pStyle w:val="Heading2"/>
+      </w:pPr>
+      <w:r>
+        <w:rPr>
+          <w:iCs/>
+          <w:color w:val="000000" w:themeColor="text1"/>
+          <w:szCs w:val="20"/>
+        </w:rPr>
+        <w:t>D</w:t>
+      </w:r>
+      <w:r>
+        <w:rPr>
+          <w:iCs/>
+          <w:color w:val="000000" w:themeColor="text1"/>
+          <w:szCs w:val="20"/>
+        </w:rPr>
+        <w:t>.</w:t>
+      </w:r>
+      <w:r>
+        <w:rPr>
+          <w:i w:val="0"/>
+          <w:color w:val="000000" w:themeColor="text1"/>
+          <w:sz w:val="14"/>
+          <w:szCs w:val="14"/>
+        </w:rPr>
+        <w:t xml:space="preserve">   </w:t>
+      </w:r>
+      <w:r>
+        <w:rPr>
+          <w:iCs/>
+          <w:color w:val="000000" w:themeColor="text1"/>
+          <w:szCs w:val="20"/>
+        </w:rPr>
+        <w:t>Test Case Designing for Security Testing:</w:t>
       </w:r>
     </w:p>
     <w:p>
@@ -1021,7 +1489,7 @@
         <w:rPr>
           <w:szCs w:val="20"/>
         </w:rPr>
-        <w:t>Hackers take advantage of weak security to gain their benefits.</w:t>
+        <w:t>Test if users can directly access bookmarked web pages without logging in</w:t>
       </w:r>
     </w:p>
     <w:p>
@@ -1041,7 +1509,7 @@
         <w:rPr>
           <w:szCs w:val="20"/>
         </w:rPr>
-        <w:t>Hackers create opportunities so that they can hack into the applications or systems.</w:t>
+        <w:t>Test if the system restricts users to download the file without logging in</w:t>
       </w:r>
     </w:p>
     <w:p>
@@ -1061,27 +1529,19 @@
         <w:rPr>
           <w:szCs w:val="20"/>
         </w:rPr>
-        <w:t>Intended actions are punished by federal law (10 to 20 years).</w:t>
-      </w:r>
-    </w:p>
-    <w:p>
-      <w:pPr>
-        <w:pStyle w:val="ListParagraph"/>
-        <w:numPr>
-          <w:ilvl w:val="0"/>
-          <w:numId w:val="15"/>
-        </w:numPr>
-        <w:rPr>
-          <w:rFonts w:asciiTheme="minorHAnsi" w:eastAsiaTheme="minorEastAsia" w:hAnsiTheme="minorHAnsi" w:cstheme="minorBidi"/>
-          <w:color w:val="000000" w:themeColor="text1"/>
-          <w:szCs w:val="20"/>
-        </w:rPr>
-      </w:pPr>
-      <w:r>
-        <w:rPr>
-          <w:szCs w:val="20"/>
-        </w:rPr>
-        <w:t>Hacker Motivation:</w:t>
+        <w:t>Test if previously accessed pages should not be accessible after lo</w:t>
+      </w:r>
+      <w:r>
+        <w:rPr>
+          <w:szCs w:val="20"/>
+        </w:rPr>
+        <w:t>ggin</w:t>
+      </w:r>
+      <w:r>
+        <w:rPr>
+          <w:szCs w:val="20"/>
+        </w:rPr>
+        <w:t>g out (i.e. Sign out and then press the Back button to access the page accessed before)</w:t>
       </w:r>
     </w:p>
     <w:p>
@@ -1101,67 +1561,7 @@
         <w:rPr>
           <w:szCs w:val="20"/>
         </w:rPr>
-        <w:t>Achieving financial gains</w:t>
-      </w:r>
-    </w:p>
-    <w:p>
-      <w:pPr>
-        <w:pStyle w:val="ListParagraph"/>
-        <w:numPr>
-          <w:ilvl w:val="1"/>
-          <w:numId w:val="14"/>
-        </w:numPr>
-        <w:rPr>
-          <w:rFonts w:asciiTheme="minorHAnsi" w:eastAsiaTheme="minorEastAsia" w:hAnsiTheme="minorHAnsi" w:cstheme="minorBidi"/>
-          <w:color w:val="000000" w:themeColor="text1"/>
-          <w:szCs w:val="20"/>
-        </w:rPr>
-      </w:pPr>
-      <w:r>
-        <w:rPr>
-          <w:szCs w:val="20"/>
-        </w:rPr>
-        <w:t>Steal credit card information</w:t>
-      </w:r>
-    </w:p>
-    <w:p>
-      <w:pPr>
-        <w:pStyle w:val="ListParagraph"/>
-        <w:numPr>
-          <w:ilvl w:val="1"/>
-          <w:numId w:val="14"/>
-        </w:numPr>
-        <w:rPr>
-          <w:rFonts w:asciiTheme="minorHAnsi" w:eastAsiaTheme="minorEastAsia" w:hAnsiTheme="minorHAnsi" w:cstheme="minorBidi"/>
-          <w:color w:val="000000" w:themeColor="text1"/>
-          <w:szCs w:val="20"/>
-        </w:rPr>
-      </w:pPr>
-      <w:r>
-        <w:rPr>
-          <w:szCs w:val="20"/>
-        </w:rPr>
-        <w:t>Misusing data (apply for loan, cars, credit cards)</w:t>
-      </w:r>
-    </w:p>
-    <w:p>
-      <w:pPr>
-        <w:pStyle w:val="ListParagraph"/>
-        <w:numPr>
-          <w:ilvl w:val="1"/>
-          <w:numId w:val="14"/>
-        </w:numPr>
-        <w:rPr>
-          <w:rFonts w:asciiTheme="minorHAnsi" w:eastAsiaTheme="minorEastAsia" w:hAnsiTheme="minorHAnsi" w:cstheme="minorBidi"/>
-          <w:color w:val="000000" w:themeColor="text1"/>
-          <w:szCs w:val="20"/>
-        </w:rPr>
-      </w:pPr>
-      <w:r>
-        <w:rPr>
-          <w:szCs w:val="20"/>
-        </w:rPr>
-        <w:t>Selling data on dark web</w:t>
+        <w:t>Test if the industry standard username &amp; password rules are enforced</w:t>
       </w:r>
     </w:p>
     <w:p>
@@ -1181,7 +1581,7 @@
         <w:rPr>
           <w:szCs w:val="20"/>
         </w:rPr>
-        <w:t>Carrying out political agendas</w:t>
+        <w:t>Test if sensitive information (passwords, ID numbers, credit card numbers, etc.) is stored as plain text. They should be encrypted and in Asterix format.</w:t>
       </w:r>
     </w:p>
     <w:p>
@@ -1201,7 +1601,7 @@
         <w:rPr>
           <w:szCs w:val="20"/>
         </w:rPr>
-        <w:t xml:space="preserve">Preforming corporate espionage </w:t>
+        <w:t>Test if bookmarking is disabled on secure pages by default</w:t>
       </w:r>
     </w:p>
     <w:p>
@@ -1221,7 +1621,7 @@
         <w:rPr>
           <w:szCs w:val="20"/>
         </w:rPr>
-        <w:t>Providing a point (Hacktivist)</w:t>
+        <w:t>Test if source code is invisible to users</w:t>
       </w:r>
     </w:p>
     <w:p>
@@ -1241,7 +1641,7 @@
         <w:rPr>
           <w:szCs w:val="20"/>
         </w:rPr>
-        <w:t>Taking personal revenge</w:t>
+        <w:t>Test if older version web browsers can access the app (older version web browsers do not support SSL).</w:t>
       </w:r>
     </w:p>
     <w:p>
@@ -1261,7 +1661,7 @@
         <w:rPr>
           <w:szCs w:val="20"/>
         </w:rPr>
-        <w:t>Causing harm for personal enjoyment</w:t>
+        <w:t>Test if multiple attempts are being blocked</w:t>
       </w:r>
     </w:p>
     <w:p>
@@ -1281,41 +1681,7 @@
         <w:rPr>
           <w:szCs w:val="20"/>
         </w:rPr>
-        <w:t>Mitigating cyber threats</w:t>
-      </w:r>
-    </w:p>
-    <w:p>
-      <w:pPr>
-        <w:pStyle w:val="Heading2"/>
-      </w:pPr>
-      <w:r>
-        <w:rPr>
-          <w:b/>
-          <w:bCs/>
-          <w:iCs/>
-          <w:color w:val="000000" w:themeColor="text1"/>
-          <w:szCs w:val="20"/>
-        </w:rPr>
-        <w:t>C.</w:t>
-      </w:r>
-      <w:r>
-        <w:rPr>
-          <w:i w:val="0"/>
-          <w:color w:val="000000" w:themeColor="text1"/>
-          <w:sz w:val="14"/>
-          <w:szCs w:val="14"/>
-        </w:rPr>
-        <w:t xml:space="preserve">     </w:t>
-      </w:r>
-      <w:r>
-        <w:rPr>
-          <w:b/>
-          <w:bCs/>
-          <w:iCs/>
-          <w:color w:val="000000" w:themeColor="text1"/>
-          <w:szCs w:val="20"/>
-        </w:rPr>
-        <w:t>Software Security Testing Goal:</w:t>
+        <w:t>Test if the system completely logs out the current user after time out</w:t>
       </w:r>
     </w:p>
     <w:p>
@@ -1335,7 +1701,7 @@
         <w:rPr>
           <w:szCs w:val="20"/>
         </w:rPr>
-        <w:t>To identify the threats in the system</w:t>
+        <w:t>Test if the user’s connection is stable and secure</w:t>
       </w:r>
     </w:p>
     <w:p>
@@ -1355,7 +1721,7 @@
         <w:rPr>
           <w:szCs w:val="20"/>
         </w:rPr>
-        <w:t>To measure the potential vulnerabilities of the system</w:t>
+        <w:t>Verify that relevant information (upload, download, activities) are written to the log files and that information should be traceable</w:t>
       </w:r>
     </w:p>
     <w:p>
@@ -1375,7 +1741,7 @@
         <w:rPr>
           <w:szCs w:val="20"/>
         </w:rPr>
-        <w:t>To help in detecting every possible security risk in the system</w:t>
+        <w:t>Test if the SSL encryption is done correctly and verifies the integrity of the information</w:t>
       </w:r>
     </w:p>
     <w:p>
@@ -1395,41 +1761,7 @@
         <w:rPr>
           <w:szCs w:val="20"/>
         </w:rPr>
-        <w:t>To help developers in fixing the security problems through coding</w:t>
-      </w:r>
-    </w:p>
-    <w:p>
-      <w:pPr>
-        <w:pStyle w:val="Heading2"/>
-      </w:pPr>
-      <w:r>
-        <w:rPr>
-          <w:b/>
-          <w:bCs/>
-          <w:iCs/>
-          <w:color w:val="000000" w:themeColor="text1"/>
-          <w:szCs w:val="20"/>
-        </w:rPr>
-        <w:t>D.</w:t>
-      </w:r>
-      <w:r>
-        <w:rPr>
-          <w:i w:val="0"/>
-          <w:color w:val="000000" w:themeColor="text1"/>
-          <w:sz w:val="14"/>
-          <w:szCs w:val="14"/>
-        </w:rPr>
-        <w:t xml:space="preserve">     </w:t>
-      </w:r>
-      <w:r>
-        <w:rPr>
-          <w:b/>
-          <w:bCs/>
-          <w:iCs/>
-          <w:color w:val="000000" w:themeColor="text1"/>
-          <w:szCs w:val="20"/>
-        </w:rPr>
-        <w:t>Software Security Testing Principle:</w:t>
+        <w:t>Prevent the same username to log in at the same time</w:t>
       </w:r>
     </w:p>
     <w:p>
@@ -1449,7 +1781,7 @@
         <w:rPr>
           <w:szCs w:val="20"/>
         </w:rPr>
-        <w:t>Confidentiality</w:t>
+        <w:t>Check if important credentials are updated immediately</w:t>
       </w:r>
     </w:p>
     <w:p>
@@ -1469,7 +1801,101 @@
         <w:rPr>
           <w:szCs w:val="20"/>
         </w:rPr>
-        <w:t>Integrity</w:t>
+        <w:t>Test if error messages don’t contain important information</w:t>
+      </w:r>
+    </w:p>
+    <w:p>
+      <w:r>
+        <w:rPr>
+          <w:color w:val="000000" w:themeColor="text1"/>
+          <w:szCs w:val="20"/>
+        </w:rPr>
+        <w:t xml:space="preserve"> </w:t>
+      </w:r>
+    </w:p>
+    <w:p>
+      <w:pPr>
+        <w:pStyle w:val="Heading1"/>
+        <w:spacing w:before="240"/>
+      </w:pPr>
+      <w:r>
+        <w:rPr>
+          <w:color w:val="000000" w:themeColor="text1"/>
+          <w:sz w:val="24"/>
+          <w:szCs w:val="24"/>
+        </w:rPr>
+        <w:t>II.</w:t>
+      </w:r>
+      <w:r>
+        <w:rPr>
+          <w:color w:val="000000" w:themeColor="text1"/>
+          <w:sz w:val="24"/>
+          <w:szCs w:val="24"/>
+        </w:rPr>
+        <w:t xml:space="preserve">  </w:t>
+      </w:r>
+      <w:r>
+        <w:rPr>
+          <w:rFonts w:ascii="Arial" w:eastAsia="Arial" w:hAnsi="Arial" w:cs="Arial"/>
+          <w:color w:val="000000" w:themeColor="text1"/>
+          <w:sz w:val="24"/>
+          <w:szCs w:val="24"/>
+        </w:rPr>
+        <w:t xml:space="preserve"> </w:t>
+      </w:r>
+      <w:r>
+        <w:rPr>
+          <w:color w:val="000000" w:themeColor="text1"/>
+          <w:sz w:val="24"/>
+          <w:szCs w:val="24"/>
+        </w:rPr>
+        <w:t>R</w:t>
+      </w:r>
+      <w:r>
+        <w:rPr>
+          <w:color w:val="000000" w:themeColor="text1"/>
+          <w:sz w:val="20"/>
+          <w:szCs w:val="20"/>
+        </w:rPr>
+        <w:t xml:space="preserve">ELATED </w:t>
+      </w:r>
+      <w:r>
+        <w:rPr>
+          <w:color w:val="000000" w:themeColor="text1"/>
+          <w:sz w:val="24"/>
+          <w:szCs w:val="24"/>
+        </w:rPr>
+        <w:t>W</w:t>
+      </w:r>
+      <w:r>
+        <w:rPr>
+          <w:color w:val="000000" w:themeColor="text1"/>
+          <w:sz w:val="20"/>
+          <w:szCs w:val="20"/>
+        </w:rPr>
+        <w:t xml:space="preserve">ORK </w:t>
+      </w:r>
+    </w:p>
+    <w:p>
+      <w:pPr>
+        <w:pStyle w:val="Heading2"/>
+      </w:pPr>
+      <w:r>
+        <w:rPr>
+          <w:iCs/>
+          <w:color w:val="000000" w:themeColor="text1"/>
+          <w:szCs w:val="20"/>
+        </w:rPr>
+        <w:t xml:space="preserve">A. Type of Security Testing  </w:t>
+      </w:r>
+    </w:p>
+    <w:p>
+      <w:r>
+        <w:rPr>
+          <w:color w:val="000000" w:themeColor="text1"/>
+          <w:szCs w:val="20"/>
+        </w:rPr>
+        <w:t xml:space="preserve">   There are seven types of security testing:</w:t>
       </w:r>
     </w:p>
     <w:p>
@@ -1489,7 +1915,7 @@
         <w:rPr>
           <w:szCs w:val="20"/>
         </w:rPr>
-        <w:t>Authentication</w:t>
+        <w:t>Vulnerability Scanning: Vulnerability scanning is performed with the help of automated software to scan a system to detect the known vulnerability patterns</w:t>
       </w:r>
     </w:p>
     <w:p>
@@ -1509,7 +1935,7 @@
         <w:rPr>
           <w:szCs w:val="20"/>
         </w:rPr>
-        <w:t>Authorization</w:t>
+        <w:t>Security Scanning: Security scanning is the identification of network and system weaknesses. Later on, it provides solutions for reducing these defects or risks. Security scanning can be carried out in both manual and automated ways</w:t>
       </w:r>
     </w:p>
     <w:p>
@@ -1529,7 +1955,7 @@
         <w:rPr>
           <w:szCs w:val="20"/>
         </w:rPr>
-        <w:t>Availability</w:t>
+        <w:t>Penetration Testing: Penetration testing is the simulation of the attack from a malicious hacker. It includes an analysis of a particular system to examine for potential vulnerabilities from a malicious hacker that attempts to hack the system</w:t>
       </w:r>
     </w:p>
     <w:p>
@@ -1549,41 +1975,7 @@
         <w:rPr>
           <w:szCs w:val="20"/>
         </w:rPr>
-        <w:t>Non-repudiation</w:t>
-      </w:r>
-    </w:p>
-    <w:p>
-      <w:pPr>
-        <w:pStyle w:val="Heading2"/>
-      </w:pPr>
-      <w:r>
-        <w:rPr>
-          <w:b/>
-          <w:bCs/>
-          <w:iCs/>
-          <w:color w:val="000000" w:themeColor="text1"/>
-          <w:szCs w:val="20"/>
-        </w:rPr>
-        <w:t>E.</w:t>
-      </w:r>
-      <w:r>
-        <w:rPr>
-          <w:i w:val="0"/>
-          <w:color w:val="000000" w:themeColor="text1"/>
-          <w:sz w:val="14"/>
-          <w:szCs w:val="14"/>
-        </w:rPr>
-        <w:t xml:space="preserve">     </w:t>
-      </w:r>
-      <w:r>
-        <w:rPr>
-          <w:b/>
-          <w:bCs/>
-          <w:iCs/>
-          <w:color w:val="000000" w:themeColor="text1"/>
-          <w:szCs w:val="20"/>
-        </w:rPr>
-        <w:t>Major Focus Areas in Security Testing:</w:t>
+        <w:t>Risk Assessment: In risk assessment testing security risks observed in the organization are analyzed. Risks are classified into three categories (low, medium, and high). This testing endorses controls and measures to minimize the risk</w:t>
       </w:r>
     </w:p>
     <w:p>
@@ -1603,7 +1995,7 @@
         <w:rPr>
           <w:szCs w:val="20"/>
         </w:rPr>
-        <w:t>Network Security</w:t>
+        <w:t>Security Auditing: Security auditing is an internal inspection of applications and operating systems for security defects. An audit can also be carried out via line-by-line checking of code</w:t>
       </w:r>
     </w:p>
     <w:p>
@@ -1623,7 +2015,7 @@
         <w:rPr>
           <w:szCs w:val="20"/>
         </w:rPr>
-        <w:t>Web Application Testing (Client-side and Server-side)</w:t>
+        <w:t>Ethical Hacking: Ethical hacking is different from malicious hacking. Ethical hacking aims to expose security flaws in the organization’s system</w:t>
       </w:r>
     </w:p>
     <w:p>
@@ -1643,41 +2035,57 @@
         <w:rPr>
           <w:szCs w:val="20"/>
         </w:rPr>
-        <w:t>System Security</w:t>
+        <w:t>Posture Assessment: It combines security scanning, ethical hacking, and risk assessments to provide an overall security posture of an organization</w:t>
       </w:r>
     </w:p>
     <w:p>
       <w:pPr>
         <w:pStyle w:val="Heading2"/>
-      </w:pPr>
-      <w:r>
-        <w:rPr>
-          <w:b/>
-          <w:bCs/>
+        <w:rPr>
+          <w:color w:val="000000" w:themeColor="text1"/>
+          <w:szCs w:val="20"/>
+        </w:rPr>
+      </w:pPr>
+      <w:r>
+        <w:rPr>
           <w:iCs/>
           <w:color w:val="000000" w:themeColor="text1"/>
           <w:szCs w:val="20"/>
         </w:rPr>
-        <w:t>F.</w:t>
-      </w:r>
-      <w:r>
-        <w:rPr>
-          <w:i w:val="0"/>
-          <w:color w:val="000000" w:themeColor="text1"/>
-          <w:sz w:val="14"/>
-          <w:szCs w:val="14"/>
-        </w:rPr>
-        <w:t xml:space="preserve">     </w:t>
-      </w:r>
-      <w:r>
-        <w:rPr>
-          <w:b/>
-          <w:bCs/>
-          <w:iCs/>
-          <w:color w:val="000000" w:themeColor="text1"/>
-          <w:szCs w:val="20"/>
-        </w:rPr>
-        <w:t>Test Case Designing for Security Testing:</w:t>
+        <w:t>B. Pen Testing:</w:t>
+      </w:r>
+      <w:r>
+        <w:rPr>
+          <w:color w:val="000000" w:themeColor="text1"/>
+          <w:szCs w:val="20"/>
+        </w:rPr>
+        <w:t xml:space="preserve"> Simulate Man-In-The</w:t>
+      </w:r>
+      <w:r>
+        <w:rPr>
+          <w:color w:val="000000" w:themeColor="text1"/>
+          <w:szCs w:val="20"/>
+        </w:rPr>
+        <w:t>-</w:t>
+      </w:r>
+      <w:r>
+        <w:rPr>
+          <w:color w:val="000000" w:themeColor="text1"/>
+          <w:szCs w:val="20"/>
+        </w:rPr>
+        <w:t>Middle Attack on a system.</w:t>
+      </w:r>
+    </w:p>
+    <w:p>
+      <w:r>
+        <w:rPr>
+          <w:color w:val="000000" w:themeColor="text1"/>
+          <w:szCs w:val="20"/>
+        </w:rPr>
+        <w:t xml:space="preserve"> </w:t>
+      </w:r>
+      <w:r>
+        <w:t>Pre-requirements knowledge:</w:t>
       </w:r>
     </w:p>
     <w:p>
@@ -1697,7 +2105,7 @@
         <w:rPr>
           <w:szCs w:val="20"/>
         </w:rPr>
-        <w:t>Test if users can directly access bookmarked web pages without logging in</w:t>
+        <w:t>Python Scapy Package: Scapy is a powerful Python-based interactive packet manipulation program and library. It can forge or decode packets of a wide number of protocols, send them on the wire, capture them, store or read them using pcap files, match requests and replies, and much more. It is designed to allow fast packet prototyping by using default values that work</w:t>
       </w:r>
     </w:p>
     <w:p>
@@ -1717,7 +2125,7 @@
         <w:rPr>
           <w:szCs w:val="20"/>
         </w:rPr>
-        <w:t>Test if the system restricts users to download the file without logging in</w:t>
+        <w:t>Kali Linux: is an open-source, Debian-based Linux distribution geared towards various information security tasks, such as Penetration Testing, Security Research, Computer Forensics, and Reverse Engineering [11]. Over 600 penetration testing tools pre-installed [11]</w:t>
       </w:r>
     </w:p>
     <w:p>
@@ -1737,21 +2145,7 @@
         <w:rPr>
           <w:szCs w:val="20"/>
         </w:rPr>
-        <w:t xml:space="preserve">Test if previously accessed pages should not be accessible after </w:t>
-      </w:r>
-      <w:proofErr w:type="gramStart"/>
-      <w:r>
-        <w:rPr>
-          <w:szCs w:val="20"/>
-        </w:rPr>
-        <w:t>log</w:t>
-      </w:r>
-      <w:proofErr w:type="gramEnd"/>
-      <w:r>
-        <w:rPr>
-          <w:szCs w:val="20"/>
-        </w:rPr>
-        <w:t xml:space="preserve"> out (i.e. Sign out and then press the Back button to access the page accessed before)</w:t>
+        <w:t>Cyber Security principles: Applied Cyber Security Principle to find a weakness in the system (bypass filter if using same MAC address), network topology</w:t>
       </w:r>
     </w:p>
     <w:p>
@@ -1771,7 +2165,7 @@
         <w:rPr>
           <w:szCs w:val="20"/>
         </w:rPr>
-        <w:t>Test if the industry standard username &amp; password rules are enforced</w:t>
+        <w:t>Networking Principles: Understand MAC Address, Access Point, Various Networking Devices, Address Resolution Protocol (ARP), Domain Name Server (DNS)</w:t>
       </w:r>
     </w:p>
     <w:p>
@@ -1791,13 +2185,7 @@
         <w:rPr>
           <w:szCs w:val="20"/>
         </w:rPr>
-        <w:t xml:space="preserve">Test if sensitive information (passwords, ID numbers, credit card numbers, etc.) is stored as plain </w:t>
-      </w:r>
-      <w:r>
-        <w:rPr>
-          <w:szCs w:val="20"/>
-        </w:rPr>
-        <w:t>text. They should be encrypted and in Asterix format.</w:t>
+        <w:t>OSI Model and TCP/IP Model: Understand Layers Architecture of OSI Model and TCP/IP Models, Understand IPV4 and IPV6</w:t>
       </w:r>
     </w:p>
     <w:p>
@@ -1817,7 +2205,14 @@
         <w:rPr>
           <w:szCs w:val="20"/>
         </w:rPr>
-        <w:t>Test if bookmarking is disabled on secure pages by default</w:t>
+        <w:lastRenderedPageBreak/>
+        <w:t>Web Application Structures: (Client-Server Model)</w:t>
+      </w:r>
+      <w:r>
+        <w:rPr>
+          <w:szCs w:val="20"/>
+        </w:rPr>
+        <w:t>, HTML, CSS, PHP (or other serverside scripting languages such as Python, Node JS)</w:t>
       </w:r>
     </w:p>
     <w:p>
@@ -1837,7 +2232,30 @@
         <w:rPr>
           <w:szCs w:val="20"/>
         </w:rPr>
-        <w:t>Test if source code is invisible to users</w:t>
+        <w:t>Python Programming: String Manipulation, Parsing HTML, Sending &amp; receiving HTTP requests, Netfilterqueue, Socket Programming, Data Structures, OOP.</w:t>
+      </w:r>
+    </w:p>
+    <w:p>
+      <w:r>
+        <w:rPr>
+          <w:color w:val="000000" w:themeColor="text1"/>
+          <w:szCs w:val="20"/>
+        </w:rPr>
+        <w:t>Tools are used in Man-In-The</w:t>
+      </w:r>
+      <w:r>
+        <w:rPr>
+          <w:color w:val="000000" w:themeColor="text1"/>
+          <w:szCs w:val="20"/>
+        </w:rPr>
+        <w:t>-</w:t>
+      </w:r>
+      <w:r>
+        <w:rPr>
+          <w:color w:val="000000" w:themeColor="text1"/>
+          <w:szCs w:val="20"/>
+        </w:rPr>
+        <w:t>Middle Attack:</w:t>
       </w:r>
     </w:p>
     <w:p>
@@ -1857,7 +2275,7 @@
         <w:rPr>
           <w:szCs w:val="20"/>
         </w:rPr>
-        <w:t>Test if older version web browsers can access the app (older version web browsers do not support SSL).</w:t>
+        <w:t>MAC Address Changer</w:t>
       </w:r>
     </w:p>
     <w:p>
@@ -1877,7 +2295,7 @@
         <w:rPr>
           <w:szCs w:val="20"/>
         </w:rPr>
-        <w:t>Test if multiple attempts are being blocked</w:t>
+        <w:t>Network Scanner</w:t>
       </w:r>
     </w:p>
     <w:p>
@@ -1897,7 +2315,7 @@
         <w:rPr>
           <w:szCs w:val="20"/>
         </w:rPr>
-        <w:t>Test if the system completely logs out the current user after time out</w:t>
+        <w:t>ARP Spoofer (ARP Cache Poisoning)</w:t>
       </w:r>
     </w:p>
     <w:p>
@@ -1917,7 +2335,7 @@
         <w:rPr>
           <w:szCs w:val="20"/>
         </w:rPr>
-        <w:t>Test if the user’s connection is stable and secure</w:t>
+        <w:t>Packet Sniffer</w:t>
       </w:r>
     </w:p>
     <w:p>
@@ -1937,21 +2355,7 @@
         <w:rPr>
           <w:szCs w:val="20"/>
         </w:rPr>
-        <w:t xml:space="preserve">Verify that relevant information (upload, download, activities) </w:t>
-      </w:r>
-      <w:proofErr w:type="gramStart"/>
-      <w:r>
-        <w:rPr>
-          <w:szCs w:val="20"/>
-        </w:rPr>
-        <w:t>are</w:t>
-      </w:r>
-      <w:proofErr w:type="gramEnd"/>
-      <w:r>
-        <w:rPr>
-          <w:szCs w:val="20"/>
-        </w:rPr>
-        <w:t xml:space="preserve"> written to the log files and that information should be traceable</w:t>
+        <w:t>DNS Spoofer (DNS Cache Poisoning)</w:t>
       </w:r>
     </w:p>
     <w:p>
@@ -1971,7 +2375,333 @@
         <w:rPr>
           <w:szCs w:val="20"/>
         </w:rPr>
-        <w:t>Test if the SSL encryption is done correctly and verifies the integrity of the information</w:t>
+        <w:t>File Interceptor</w:t>
+      </w:r>
+    </w:p>
+    <w:p>
+      <w:pPr>
+        <w:pStyle w:val="Heading1"/>
+        <w:spacing w:before="240"/>
+        <w:rPr>
+          <w:color w:val="000000" w:themeColor="text1"/>
+          <w:sz w:val="24"/>
+          <w:szCs w:val="24"/>
+        </w:rPr>
+      </w:pPr>
+      <w:r>
+        <w:rPr>
+          <w:color w:val="000000" w:themeColor="text1"/>
+          <w:sz w:val="24"/>
+          <w:szCs w:val="24"/>
+        </w:rPr>
+        <w:t xml:space="preserve">III. </w:t>
+      </w:r>
+      <w:r>
+        <w:rPr>
+          <w:color w:val="000000" w:themeColor="text1"/>
+          <w:sz w:val="24"/>
+          <w:szCs w:val="24"/>
+        </w:rPr>
+        <w:t xml:space="preserve">  </w:t>
+      </w:r>
+      <w:r>
+        <w:rPr>
+          <w:color w:val="000000" w:themeColor="text1"/>
+          <w:sz w:val="24"/>
+          <w:szCs w:val="24"/>
+        </w:rPr>
+        <w:t>P</w:t>
+      </w:r>
+      <w:r>
+        <w:rPr>
+          <w:color w:val="000000" w:themeColor="text1"/>
+          <w:sz w:val="20"/>
+          <w:szCs w:val="20"/>
+        </w:rPr>
+        <w:t>ROBLEM</w:t>
+      </w:r>
+      <w:r>
+        <w:rPr>
+          <w:color w:val="000000" w:themeColor="text1"/>
+          <w:sz w:val="24"/>
+          <w:szCs w:val="24"/>
+        </w:rPr>
+        <w:t xml:space="preserve"> </w:t>
+      </w:r>
+    </w:p>
+    <w:p>
+      <w:r>
+        <w:rPr>
+          <w:color w:val="000000" w:themeColor="text1"/>
+          <w:szCs w:val="20"/>
+        </w:rPr>
+        <w:t>In this use case, I will demonstrate how to implement a man-in-the-middle-attack on a private network (a private system that we don’t have permission to get access to). A private Network can only access by devices within its network. All tools will be written from scratch and source code can be found at [13]. Please look at the Pre-requirement section if you are not sure about the topics that I mention in the next sections. The benefit of writing our program is that hackers can automate the whole hacking process, implement machine learning &amp; artificial intelligence, and provide efficient source code control</w:t>
+      </w:r>
+    </w:p>
+    <w:p>
+      <w:r>
+        <w:rPr>
+          <w:b/>
+          <w:bCs/>
+          <w:noProof/>
+          <w:color w:val="000000" w:themeColor="text1"/>
+          <w:szCs w:val="20"/>
+        </w:rPr>
+        <mc:AlternateContent>
+          <mc:Choice Requires="wps">
+            <w:drawing>
+              <wp:anchor distT="45720" distB="45720" distL="114300" distR="114300" simplePos="0" relativeHeight="251659264" behindDoc="0" locked="0" layoutInCell="1" allowOverlap="1" wp14:anchorId="5D5F4000" wp14:editId="45BC758B">
+                <wp:simplePos x="0" y="0"/>
+                <wp:positionH relativeFrom="margin">
+                  <wp:align>right</wp:align>
+                </wp:positionH>
+                <wp:positionV relativeFrom="paragraph">
+                  <wp:posOffset>1873250</wp:posOffset>
+                </wp:positionV>
+                <wp:extent cx="6393815" cy="3199765"/>
+                <wp:effectExtent l="0" t="0" r="26035" b="19685"/>
+                <wp:wrapSquare wrapText="bothSides"/>
+                <wp:docPr id="217" name="Text Box 2"/>
+                <wp:cNvGraphicFramePr>
+                  <a:graphicFrameLocks xmlns:a="http://schemas.openxmlformats.org/drawingml/2006/main"/>
+                </wp:cNvGraphicFramePr>
+                <a:graphic xmlns:a="http://schemas.openxmlformats.org/drawingml/2006/main">
+                  <a:graphicData uri="http://schemas.microsoft.com/office/word/2010/wordprocessingShape">
+                    <wps:wsp>
+                      <wps:cNvSpPr txBox="1">
+                        <a:spLocks noChangeArrowheads="1"/>
+                      </wps:cNvSpPr>
+                      <wps:spPr bwMode="auto">
+                        <a:xfrm>
+                          <a:off x="0" y="0"/>
+                          <a:ext cx="6393815" cy="3199765"/>
+                        </a:xfrm>
+                        <a:prstGeom prst="rect">
+                          <a:avLst/>
+                        </a:prstGeom>
+                        <a:solidFill>
+                          <a:srgbClr val="FFFFFF"/>
+                        </a:solidFill>
+                        <a:ln w="9525">
+                          <a:solidFill>
+                            <a:srgbClr val="000000"/>
+                          </a:solidFill>
+                          <a:miter lim="800000"/>
+                          <a:headEnd/>
+                          <a:tailEnd/>
+                        </a:ln>
+                      </wps:spPr>
+                      <wps:txbx>
+                        <w:txbxContent>
+                          <w:sdt>
+                            <w:sdtPr>
+                              <w:id w:val="568603642"/>
+                              <w:temporary/>
+                              <w:showingPlcHdr/>
+                              <w15:appearance w15:val="hidden"/>
+                            </w:sdtPr>
+                            <w:sdtContent>
+                              <w:p>
+                                <w:r>
+                                  <w:t>[Grab your reader’s attention with a great quote from the document or use this space to emphasize a key point. To place this text box anywhere on the page, just drag it.]</w:t>
+                                </w:r>
+                              </w:p>
+                            </w:sdtContent>
+                          </w:sdt>
+                        </w:txbxContent>
+                      </wps:txbx>
+                      <wps:bodyPr rot="0" vert="horz" wrap="square" lIns="91440" tIns="45720" rIns="91440" bIns="45720" anchor="t" anchorCtr="0">
+                        <a:noAutofit/>
+                      </wps:bodyPr>
+                    </wps:wsp>
+                  </a:graphicData>
+                </a:graphic>
+                <wp14:sizeRelH relativeFrom="margin">
+                  <wp14:pctWidth>0</wp14:pctWidth>
+                </wp14:sizeRelH>
+                <wp14:sizeRelV relativeFrom="margin">
+                  <wp14:pctHeight>0</wp14:pctHeight>
+                </wp14:sizeRelV>
+              </wp:anchor>
+            </w:drawing>
+          </mc:Choice>
+          <mc:Fallback>
+            <w:pict>
+              <v:shapetype w14:anchorId="5D5F4000" id="_x0000_t202" coordsize="21600,21600" o:spt="202" path="m,l,21600r21600,l21600,xe">
+                <v:stroke joinstyle="miter"/>
+                <v:path gradientshapeok="t" o:connecttype="rect"/>
+              </v:shapetype>
+              <v:shape id="Text Box 2" o:spid="_x0000_s1026" type="#_x0000_t202" style="position:absolute;left:0;text-align:left;margin-left:452.25pt;margin-top:147.5pt;width:503.45pt;height:251.95pt;z-index:251659264;visibility:visible;mso-wrap-style:square;mso-width-percent:0;mso-height-percent:0;mso-wrap-distance-left:9pt;mso-wrap-distance-top:3.6pt;mso-wrap-distance-right:9pt;mso-wrap-distance-bottom:3.6pt;mso-position-horizontal:right;mso-position-horizontal-relative:margin;mso-position-vertical:absolute;mso-position-vertical-relative:text;mso-width-percent:0;mso-height-percent:0;mso-width-relative:margin;mso-height-relative:margin;v-text-anchor:top" o:gfxdata="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">
+                <v:textbox>
+                  <w:txbxContent>
+                    <w:sdt>
+                      <w:sdtPr>
+                        <w:id w:val="568603642"/>
+                        <w:temporary/>
+                        <w:showingPlcHdr/>
+                        <w15:appearance w15:val="hidden"/>
+                      </w:sdtPr>
+                      <w:sdtContent>
+                        <w:p>
+                          <w:r>
+                            <w:t>[Grab your reader’s attention with a great quote from the document or use this space to emphasize a key point. To place this text box anywhere on the page, just drag it.]</w:t>
+                          </w:r>
+                        </w:p>
+                      </w:sdtContent>
+                    </w:sdt>
+                  </w:txbxContent>
+                </v:textbox>
+                <w10:wrap type="square" anchorx="margin"/>
+              </v:shape>
+            </w:pict>
+          </mc:Fallback>
+        </mc:AlternateContent>
+      </w:r>
+      <w:r>
+        <w:rPr>
+          <w:color w:val="000000" w:themeColor="text1"/>
+          <w:szCs w:val="20"/>
+        </w:rPr>
+        <w:t>Private networks usually exist on a physical building with access within that building. However, it now had been extended to mobile technology with performance-critical data transfer. Cyber Security engineer has more work to do. Private Networks are more secure than public networks, however, they won’t be secure if an adversary gets access to one of the computers in the network. Man-In-The-Middle can be established just by one computer being hacked and spread out to many other devices within the network. Depending on the size of the attack, some can cause millions of dollars lost</w:t>
+      </w:r>
+    </w:p>
+    <w:p>
+      <w:pPr>
+        <w:pStyle w:val="Heading2"/>
+      </w:pPr>
+      <w:r>
+        <w:rPr>
+          <w:iCs/>
+          <w:color w:val="000000" w:themeColor="text1"/>
+          <w:szCs w:val="20"/>
+        </w:rPr>
+        <w:t>A.</w:t>
+      </w:r>
+      <w:r>
+        <w:rPr>
+          <w:rFonts w:ascii="Arial" w:eastAsia="Arial" w:hAnsi="Arial" w:cs="Arial"/>
+          <w:iCs/>
+          <w:color w:val="000000" w:themeColor="text1"/>
+          <w:szCs w:val="20"/>
+        </w:rPr>
+        <w:t xml:space="preserve"> </w:t>
+      </w:r>
+      <w:r>
+        <w:rPr>
+          <w:iCs/>
+          <w:color w:val="000000" w:themeColor="text1"/>
+          <w:szCs w:val="20"/>
+        </w:rPr>
+        <w:t xml:space="preserve">System under normal operation </w:t>
+      </w:r>
+    </w:p>
+    <w:p>
+      <w:r>
+        <w:rPr>
+          <w:color w:val="000000" w:themeColor="text1"/>
+          <w:szCs w:val="20"/>
+        </w:rPr>
+        <w:t xml:space="preserve">Under normal operation, each client is connected to an access point within the organization (inside its building). Please notice access to the private network only can be granted within access points within the building (wired and wireless). </w:t>
+      </w:r>
+    </w:p>
+    <w:p>
+      <w:pPr>
+        <w:pStyle w:val="Heading2"/>
+      </w:pPr>
+      <w:r>
+        <w:rPr>
+          <w:iCs/>
+          <w:color w:val="000000" w:themeColor="text1"/>
+          <w:szCs w:val="20"/>
+        </w:rPr>
+        <w:t>B.</w:t>
+      </w:r>
+      <w:r>
+        <w:rPr>
+          <w:rFonts w:ascii="Arial" w:eastAsia="Arial" w:hAnsi="Arial" w:cs="Arial"/>
+          <w:iCs/>
+          <w:color w:val="000000" w:themeColor="text1"/>
+          <w:szCs w:val="20"/>
+        </w:rPr>
+        <w:t xml:space="preserve"> </w:t>
+      </w:r>
+      <w:r>
+        <w:rPr>
+          <w:iCs/>
+          <w:color w:val="000000" w:themeColor="text1"/>
+          <w:szCs w:val="20"/>
+        </w:rPr>
+        <w:t xml:space="preserve">Hackers Gain Access to the system </w:t>
+      </w:r>
+    </w:p>
+    <w:p>
+      <w:r>
+        <w:rPr>
+          <w:color w:val="000000" w:themeColor="text1"/>
+          <w:szCs w:val="20"/>
+        </w:rPr>
+        <w:t>Access can be gained in many ways insider attack, malware backdoor, code Injector, malware package… I will not focus on how the hackers gain access to the system. However, my focus is to simulate the strategy that hackers spread out the virus after gaining access and controlling the system</w:t>
+      </w:r>
+    </w:p>
+    <w:p>
+      <w:r>
+        <w:rPr>
+          <w:color w:val="000000" w:themeColor="text1"/>
+          <w:szCs w:val="20"/>
+        </w:rPr>
+        <w:t>Hackers can use remote devices that are set up within the building or gain control of one of the devices within the organization to perform the task. They start with one device then spread the attack to all other devices. Each of the devices gets accessed by the hacker can become bots and send out information or spread out the virus to other devices within the network. Some viruses can contain themselves, create a backdoor, and pass security scanners by changing their MAC address or IP address. Depending on how many devices hackers want to control, they usually need a supercomputer to handle the task.</w:t>
+      </w:r>
+    </w:p>
+    <w:p>
+      <w:r>
+        <w:rPr>
+          <w:color w:val="000000" w:themeColor="text1"/>
+          <w:szCs w:val="20"/>
+        </w:rPr>
+        <w:t>The plan of attack is</w:t>
+      </w:r>
+      <w:r>
+        <w:rPr>
+          <w:color w:val="000000" w:themeColor="text1"/>
+          <w:szCs w:val="20"/>
+        </w:rPr>
+        <w:t xml:space="preserve"> using multiple tools that written in Python</w:t>
+      </w:r>
+      <w:r>
+        <w:rPr>
+          <w:color w:val="000000" w:themeColor="text1"/>
+          <w:szCs w:val="20"/>
+        </w:rPr>
+        <w:t>.</w:t>
+      </w:r>
+      <w:r>
+        <w:rPr>
+          <w:color w:val="000000" w:themeColor="text1"/>
+          <w:szCs w:val="20"/>
+        </w:rPr>
+        <w:t xml:space="preserve"> Please note all the tool is written from scratch using the Python Scapy package, Python Scapy.HTTP, and Kali Linux as a remote computer. All the tools are contained within one script file (less than 200 Kilobyte (KB)) and stored within the Kali Linux (custom USB). I was amazed how lightweight the virus was with much power and technology embedded: Machine Learning, Automation, packet modification, Socket Programming, Netfilterqueue, String Manipulation… Of course, the required libraries (Pandas, OS, Scapy) are pre-installed and ready to launch on Kali Linux. The total size for the USB is about 2.5 GB (with all tools and libraries). I only need a Linux kernel, python 3, and a couple of Python libraries to perform the attack. </w:t>
+      </w:r>
+      <w:r>
+        <w:rPr>
+          <w:color w:val="000000" w:themeColor="text1"/>
+          <w:szCs w:val="20"/>
+        </w:rPr>
+        <w:t xml:space="preserve">The plan is designed by Truc Huynh, with the idea from </w:t>
+      </w:r>
+      <w:r>
+        <w:rPr>
+          <w:color w:val="000000" w:themeColor="text1"/>
+          <w:sz w:val="12"/>
+          <w:szCs w:val="12"/>
+        </w:rPr>
+        <w:t>[14]</w:t>
+      </w:r>
+      <w:r>
+        <w:rPr>
+          <w:color w:val="000000" w:themeColor="text1"/>
+          <w:szCs w:val="20"/>
+        </w:rPr>
+        <w:t>:</w:t>
       </w:r>
     </w:p>
     <w:p>
@@ -1982,16 +2712,105 @@
           <w:numId w:val="11"/>
         </w:numPr>
         <w:rPr>
-          <w:rFonts w:asciiTheme="minorHAnsi" w:eastAsiaTheme="minorEastAsia" w:hAnsiTheme="minorHAnsi" w:cstheme="minorBidi"/>
-          <w:color w:val="000000" w:themeColor="text1"/>
-          <w:szCs w:val="20"/>
-        </w:rPr>
-      </w:pPr>
-      <w:r>
-        <w:rPr>
-          <w:szCs w:val="20"/>
-        </w:rPr>
-        <w:t>Prevent the same username to log in at the same time</w:t>
+          <w:szCs w:val="20"/>
+        </w:rPr>
+      </w:pPr>
+      <w:r>
+        <w:rPr>
+          <w:szCs w:val="20"/>
+        </w:rPr>
+        <w:lastRenderedPageBreak/>
+        <w:t xml:space="preserve">Step 1: </w:t>
+      </w:r>
+      <w:r>
+        <w:rPr>
+          <w:szCs w:val="20"/>
+        </w:rPr>
+        <w:t>Hackers g</w:t>
+      </w:r>
+      <w:r>
+        <w:rPr>
+          <w:szCs w:val="20"/>
+        </w:rPr>
+        <w:t xml:space="preserve">et </w:t>
+      </w:r>
+      <w:r>
+        <w:rPr>
+          <w:szCs w:val="20"/>
+        </w:rPr>
+        <w:t>a</w:t>
+      </w:r>
+      <w:r>
+        <w:rPr>
+          <w:szCs w:val="20"/>
+        </w:rPr>
+        <w:t>ccess to one computer</w:t>
+      </w:r>
+      <w:r>
+        <w:rPr>
+          <w:szCs w:val="20"/>
+        </w:rPr>
+        <w:t>. Hackers can get access to a local computer within a private network t</w:t>
+      </w:r>
+      <w:r>
+        <w:rPr>
+          <w:szCs w:val="20"/>
+        </w:rPr>
+        <w:t>hrough a USB stick equipped with a custom Linux version.</w:t>
+      </w:r>
+      <w:r>
+        <w:rPr>
+          <w:szCs w:val="20"/>
+        </w:rPr>
+        <w:t xml:space="preserve"> Another way to gain access is that they can e</w:t>
+      </w:r>
+      <w:r>
+        <w:rPr>
+          <w:szCs w:val="20"/>
+        </w:rPr>
+        <w:t xml:space="preserve">nable </w:t>
+      </w:r>
+      <w:r>
+        <w:rPr>
+          <w:szCs w:val="20"/>
+        </w:rPr>
+        <w:t xml:space="preserve">a </w:t>
+      </w:r>
+      <w:r>
+        <w:rPr>
+          <w:szCs w:val="20"/>
+        </w:rPr>
+        <w:t xml:space="preserve">backdoor on </w:t>
+      </w:r>
+      <w:r>
+        <w:rPr>
+          <w:szCs w:val="20"/>
+        </w:rPr>
+        <w:t xml:space="preserve">the </w:t>
+      </w:r>
+      <w:r>
+        <w:rPr>
+          <w:szCs w:val="20"/>
+        </w:rPr>
+        <w:t>user’s computer</w:t>
+      </w:r>
+      <w:r>
+        <w:rPr>
+          <w:szCs w:val="20"/>
+        </w:rPr>
+        <w:t xml:space="preserve"> (by trapping users install viruses or malware). Let's just assume that we have already completed this task. While in reality, this is the hardest task to complete</w:t>
+      </w:r>
+    </w:p>
+    <w:p>
+      <w:pPr>
+        <w:jc w:val="center"/>
+      </w:pPr>
+      <w:r>
+        <w:rPr>
+          <w:color w:val="000000" w:themeColor="text1"/>
+          <w:szCs w:val="20"/>
+        </w:rPr>
+        <w:t>Images by Truc Huynh</w:t>
       </w:r>
     </w:p>
     <w:p>
@@ -1999,19 +2818,179 @@
         <w:pStyle w:val="ListParagraph"/>
         <w:numPr>
           <w:ilvl w:val="0"/>
-          <w:numId w:val="11"/>
+          <w:numId w:val="22"/>
         </w:numPr>
         <w:rPr>
-          <w:rFonts w:asciiTheme="minorHAnsi" w:eastAsiaTheme="minorEastAsia" w:hAnsiTheme="minorHAnsi" w:cstheme="minorBidi"/>
-          <w:color w:val="000000" w:themeColor="text1"/>
-          <w:szCs w:val="20"/>
-        </w:rPr>
-      </w:pPr>
-      <w:r>
-        <w:rPr>
-          <w:szCs w:val="20"/>
-        </w:rPr>
-        <w:t>Check if important credentials are updated immediately</w:t>
+          <w:szCs w:val="20"/>
+        </w:rPr>
+      </w:pPr>
+      <w:r>
+        <w:rPr>
+          <w:szCs w:val="20"/>
+        </w:rPr>
+        <w:t>Step 2: Established Man-In-The-Middle</w:t>
+      </w:r>
+      <w:r>
+        <w:rPr>
+          <w:szCs w:val="20"/>
+        </w:rPr>
+        <w:t xml:space="preserve"> by r</w:t>
+      </w:r>
+      <w:r>
+        <w:rPr>
+          <w:szCs w:val="20"/>
+        </w:rPr>
+        <w:t>edirect</w:t>
+      </w:r>
+      <w:r>
+        <w:rPr>
+          <w:szCs w:val="20"/>
+        </w:rPr>
+        <w:t>ing</w:t>
+      </w:r>
+      <w:r>
+        <w:rPr>
+          <w:szCs w:val="20"/>
+        </w:rPr>
+        <w:t xml:space="preserve"> the flow of </w:t>
+      </w:r>
+      <w:r>
+        <w:rPr>
+          <w:szCs w:val="20"/>
+        </w:rPr>
+        <w:t xml:space="preserve">the </w:t>
+      </w:r>
+      <w:r>
+        <w:rPr>
+          <w:szCs w:val="20"/>
+        </w:rPr>
+        <w:t>packet by running ‘ARP Spoofer’.</w:t>
+      </w:r>
+      <w:r>
+        <w:rPr>
+          <w:szCs w:val="20"/>
+        </w:rPr>
+        <w:t xml:space="preserve"> </w:t>
+      </w:r>
+      <w:r>
+        <w:rPr>
+          <w:szCs w:val="20"/>
+        </w:rPr>
+        <w:t xml:space="preserve">‘ARP Spoofer’ will run ‘Network Scanner’ to </w:t>
+      </w:r>
+      <w:r>
+        <w:rPr>
+          <w:szCs w:val="20"/>
+        </w:rPr>
+        <w:t>find</w:t>
+      </w:r>
+      <w:r>
+        <w:rPr>
+          <w:szCs w:val="20"/>
+        </w:rPr>
+        <w:t xml:space="preserve"> all the IP and Mac addresses on the network.</w:t>
+      </w:r>
+      <w:r>
+        <w:rPr>
+          <w:szCs w:val="20"/>
+        </w:rPr>
+        <w:t xml:space="preserve"> Our virus t</w:t>
+      </w:r>
+      <w:r>
+        <w:rPr>
+          <w:szCs w:val="20"/>
+        </w:rPr>
+        <w:t>hen store</w:t>
+      </w:r>
+      <w:r>
+        <w:rPr>
+          <w:szCs w:val="20"/>
+        </w:rPr>
+        <w:t>s</w:t>
+      </w:r>
+      <w:r>
+        <w:rPr>
+          <w:szCs w:val="20"/>
+        </w:rPr>
+        <w:t xml:space="preserve"> the</w:t>
+      </w:r>
+      <w:r>
+        <w:rPr>
+          <w:szCs w:val="20"/>
+        </w:rPr>
+        <w:t xml:space="preserve"> finding</w:t>
+      </w:r>
+      <w:r>
+        <w:rPr>
+          <w:szCs w:val="20"/>
+        </w:rPr>
+        <w:t xml:space="preserve"> result and run</w:t>
+      </w:r>
+      <w:r>
+        <w:rPr>
+          <w:szCs w:val="20"/>
+        </w:rPr>
+        <w:t>s</w:t>
+      </w:r>
+      <w:r>
+        <w:rPr>
+          <w:szCs w:val="20"/>
+        </w:rPr>
+        <w:t xml:space="preserve"> ‘Mac Address Changer’ to change our MAC address</w:t>
+      </w:r>
+      <w:r>
+        <w:rPr>
+          <w:szCs w:val="20"/>
+        </w:rPr>
+        <w:t xml:space="preserve"> on the</w:t>
+      </w:r>
+      <w:r>
+        <w:rPr>
+          <w:szCs w:val="20"/>
+        </w:rPr>
+        <w:t xml:space="preserve"> hacking devices (USB stick or remote computer) to a</w:t>
+      </w:r>
+      <w:r>
+        <w:rPr>
+          <w:szCs w:val="20"/>
+        </w:rPr>
+        <w:t>ny</w:t>
+      </w:r>
+      <w:r>
+        <w:rPr>
+          <w:szCs w:val="20"/>
+        </w:rPr>
+        <w:t xml:space="preserve"> MAC address of a local computer (</w:t>
+      </w:r>
+      <w:r>
+        <w:rPr>
+          <w:szCs w:val="20"/>
+        </w:rPr>
+        <w:t>within</w:t>
+      </w:r>
+      <w:r>
+        <w:rPr>
+          <w:szCs w:val="20"/>
+        </w:rPr>
+        <w:t xml:space="preserve"> the private network).</w:t>
+      </w:r>
+      <w:r>
+        <w:rPr>
+          <w:szCs w:val="20"/>
+        </w:rPr>
+        <w:t xml:space="preserve"> Depending on the role and security of the devices on the network. May take extra time to wait for the right oppurtunities to establish Man-In-The-Middle (security patches, update…). </w:t>
+      </w:r>
+    </w:p>
+    <w:p>
+      <w:pPr>
+        <w:jc w:val="center"/>
+      </w:pPr>
+      <w:r>
+        <w:rPr>
+          <w:color w:val="000000" w:themeColor="text1"/>
+          <w:szCs w:val="20"/>
+        </w:rPr>
+        <w:t>Images by Truc Huynh</w:t>
       </w:r>
     </w:p>
     <w:p>
@@ -2019,7 +2998,7 @@
         <w:pStyle w:val="ListParagraph"/>
         <w:numPr>
           <w:ilvl w:val="0"/>
-          <w:numId w:val="11"/>
+          <w:numId w:val="23"/>
         </w:numPr>
         <w:rPr>
           <w:rFonts w:asciiTheme="minorHAnsi" w:eastAsiaTheme="minorEastAsia" w:hAnsiTheme="minorHAnsi" w:cstheme="minorBidi"/>
@@ -2031,76 +3010,81 @@
         <w:rPr>
           <w:szCs w:val="20"/>
         </w:rPr>
-        <w:t>Test if error messages don’t contain important information</w:t>
-      </w:r>
-    </w:p>
-    <w:p>
-      <w:r>
-        <w:rPr>
-          <w:color w:val="000000" w:themeColor="text1"/>
+        <w:t>Step 3: Gather information</w:t>
+      </w:r>
+      <w:r>
+        <w:rPr>
           <w:szCs w:val="20"/>
         </w:rPr>
         <w:t xml:space="preserve"> </w:t>
       </w:r>
-    </w:p>
-    <w:p>
-      <w:pPr>
-        <w:pStyle w:val="Heading1"/>
-      </w:pPr>
-      <w:r>
-        <w:rPr>
-          <w:b/>
-          <w:bCs/>
-          <w:color w:val="000000" w:themeColor="text1"/>
-          <w:sz w:val="20"/>
-          <w:szCs w:val="20"/>
-        </w:rPr>
-        <w:t>II.</w:t>
-      </w:r>
-      <w:r>
-        <w:rPr>
-          <w:rFonts w:ascii="Arial" w:eastAsia="Arial" w:hAnsi="Arial" w:cs="Arial"/>
-          <w:b/>
-          <w:bCs/>
-          <w:color w:val="000000" w:themeColor="text1"/>
-          <w:sz w:val="20"/>
-          <w:szCs w:val="20"/>
-        </w:rPr>
-        <w:t xml:space="preserve"> </w:t>
-      </w:r>
-      <w:r>
-        <w:rPr>
-          <w:b/>
-          <w:bCs/>
-          <w:color w:val="000000" w:themeColor="text1"/>
-          <w:sz w:val="20"/>
-          <w:szCs w:val="20"/>
-        </w:rPr>
-        <w:t xml:space="preserve">Related Work </w:t>
-      </w:r>
-    </w:p>
-    <w:p>
-      <w:pPr>
-        <w:pStyle w:val="Heading2"/>
-      </w:pPr>
-      <w:r>
-        <w:rPr>
-          <w:b/>
-          <w:bCs/>
-          <w:iCs/>
-          <w:color w:val="000000" w:themeColor="text1"/>
-          <w:szCs w:val="20"/>
-        </w:rPr>
-        <w:t xml:space="preserve">A. Type of Security Testing  </w:t>
-      </w:r>
-    </w:p>
-    <w:p>
-      <w:r>
-        <w:rPr>
-          <w:color w:val="000000" w:themeColor="text1"/>
-          <w:szCs w:val="20"/>
-        </w:rPr>
-        <w:t xml:space="preserve">   There are seven types of security testing:</w:t>
+      <w:r>
+        <w:rPr>
+          <w:rFonts w:asciiTheme="minorHAnsi" w:eastAsiaTheme="minorEastAsia" w:hAnsiTheme="minorHAnsi" w:cstheme="minorBidi"/>
+          <w:color w:val="000000" w:themeColor="text1"/>
+          <w:szCs w:val="20"/>
+        </w:rPr>
+        <w:t xml:space="preserve">by </w:t>
+      </w:r>
+      <w:r>
+        <w:rPr>
+          <w:szCs w:val="20"/>
+        </w:rPr>
+        <w:t>u</w:t>
+      </w:r>
+      <w:r>
+        <w:rPr>
+          <w:szCs w:val="20"/>
+        </w:rPr>
+        <w:t>sing ‘Packet Sniffer’</w:t>
+      </w:r>
+      <w:r>
+        <w:rPr>
+          <w:szCs w:val="20"/>
+        </w:rPr>
+        <w:t>.</w:t>
+      </w:r>
+      <w:r>
+        <w:rPr>
+          <w:szCs w:val="20"/>
+        </w:rPr>
+        <w:t xml:space="preserve"> ‘Packet Sniffer’</w:t>
+      </w:r>
+      <w:r>
+        <w:rPr>
+          <w:szCs w:val="20"/>
+        </w:rPr>
+        <w:t xml:space="preserve"> is used </w:t>
+      </w:r>
+      <w:r>
+        <w:rPr>
+          <w:szCs w:val="20"/>
+        </w:rPr>
+        <w:t>to read the packet and data flow through the hacker interface</w:t>
+      </w:r>
+      <w:r>
+        <w:rPr>
+          <w:szCs w:val="20"/>
+        </w:rPr>
+        <w:t xml:space="preserve">. </w:t>
+      </w:r>
+      <w:r>
+        <w:rPr>
+          <w:szCs w:val="20"/>
+        </w:rPr>
+        <w:t>Use the information that ‘Packet Sniffer’ collect</w:t>
+      </w:r>
+      <w:r>
+        <w:rPr>
+          <w:szCs w:val="20"/>
+        </w:rPr>
+        <w:t>s</w:t>
+      </w:r>
+      <w:r>
+        <w:rPr>
+          <w:szCs w:val="20"/>
+        </w:rPr>
+        <w:t xml:space="preserve"> to create a suitable plan for spreading the virus to another machine within the network.</w:t>
       </w:r>
     </w:p>
     <w:p>
@@ -2108,19 +3092,155 @@
         <w:pStyle w:val="ListParagraph"/>
         <w:numPr>
           <w:ilvl w:val="0"/>
-          <w:numId w:val="11"/>
+          <w:numId w:val="23"/>
         </w:numPr>
         <w:rPr>
-          <w:rFonts w:asciiTheme="minorHAnsi" w:eastAsiaTheme="minorEastAsia" w:hAnsiTheme="minorHAnsi" w:cstheme="minorBidi"/>
-          <w:color w:val="000000" w:themeColor="text1"/>
-          <w:szCs w:val="20"/>
-        </w:rPr>
-      </w:pPr>
-      <w:r>
-        <w:rPr>
-          <w:szCs w:val="20"/>
-        </w:rPr>
-        <w:t>Vulnerability Scanning: Vulnerability scanning is performed with the help of automated software to scan a system to detect the known vulnerability patterns</w:t>
+          <w:szCs w:val="20"/>
+        </w:rPr>
+      </w:pPr>
+      <w:r>
+        <w:rPr>
+          <w:szCs w:val="20"/>
+        </w:rPr>
+        <w:t>Step 4: Modify</w:t>
+      </w:r>
+      <w:r>
+        <w:rPr>
+          <w:szCs w:val="20"/>
+        </w:rPr>
+        <w:t>ing</w:t>
+      </w:r>
+      <w:r>
+        <w:rPr>
+          <w:szCs w:val="20"/>
+        </w:rPr>
+        <w:t xml:space="preserve"> </w:t>
+      </w:r>
+      <w:r>
+        <w:rPr>
+          <w:szCs w:val="20"/>
+        </w:rPr>
+        <w:t>d</w:t>
+      </w:r>
+      <w:r>
+        <w:rPr>
+          <w:szCs w:val="20"/>
+        </w:rPr>
+        <w:t>ata,</w:t>
+      </w:r>
+      <w:r>
+        <w:rPr>
+          <w:szCs w:val="20"/>
+        </w:rPr>
+        <w:t xml:space="preserve"> and</w:t>
+      </w:r>
+      <w:r>
+        <w:rPr>
+          <w:szCs w:val="20"/>
+        </w:rPr>
+        <w:t xml:space="preserve"> spread</w:t>
+      </w:r>
+      <w:r>
+        <w:rPr>
+          <w:szCs w:val="20"/>
+        </w:rPr>
+        <w:t>ing the</w:t>
+      </w:r>
+      <w:r>
+        <w:rPr>
+          <w:szCs w:val="20"/>
+        </w:rPr>
+        <w:t xml:space="preserve"> virus</w:t>
+      </w:r>
+      <w:r>
+        <w:rPr>
+          <w:szCs w:val="20"/>
+        </w:rPr>
+        <w:t xml:space="preserve">es. </w:t>
+      </w:r>
+      <w:r>
+        <w:rPr>
+          <w:szCs w:val="20"/>
+        </w:rPr>
+        <w:t xml:space="preserve">Using the plan that creates </w:t>
+      </w:r>
+      <w:r>
+        <w:rPr>
+          <w:szCs w:val="20"/>
+        </w:rPr>
+        <w:t>i</w:t>
+      </w:r>
+      <w:r>
+        <w:rPr>
+          <w:szCs w:val="20"/>
+        </w:rPr>
+        <w:t>n step 3 to attack other computers. Depend on security structure on the network using ‘DNS Spoofer’ or ‘File Interceptor’ (or both)</w:t>
+      </w:r>
+      <w:r>
+        <w:rPr>
+          <w:szCs w:val="20"/>
+        </w:rPr>
+        <w:t xml:space="preserve">. </w:t>
+      </w:r>
+      <w:r>
+        <w:rPr>
+          <w:szCs w:val="20"/>
+        </w:rPr>
+        <w:t>Using ‘File Interceptor’ to modify HTTP data that send over HTTP, replace a user’s download request with a completely different file (virus, backdoor…)</w:t>
+      </w:r>
+      <w:r>
+        <w:rPr>
+          <w:szCs w:val="20"/>
+        </w:rPr>
+        <w:t xml:space="preserve">. </w:t>
+      </w:r>
+      <w:r>
+        <w:rPr>
+          <w:szCs w:val="20"/>
+        </w:rPr>
+        <w:t>Using ‘DNS Spoofer’ (modify data in DNS Layer) to redirect the destination on the computer on the network (e.g. to a fake website) so that the hacker can install a backdoor on another local computer</w:t>
+      </w:r>
+      <w:r>
+        <w:rPr>
+          <w:szCs w:val="20"/>
+        </w:rPr>
+        <w:t>. Then the virus will s</w:t>
+      </w:r>
+      <w:r>
+        <w:rPr>
+          <w:szCs w:val="20"/>
+        </w:rPr>
+        <w:t xml:space="preserve">lowly spread and contain </w:t>
+      </w:r>
+      <w:r>
+        <w:rPr>
+          <w:szCs w:val="20"/>
+        </w:rPr>
+        <w:t>it</w:t>
+      </w:r>
+      <w:r>
+        <w:rPr>
+          <w:szCs w:val="20"/>
+        </w:rPr>
+        <w:t>self</w:t>
+      </w:r>
+      <w:r>
+        <w:rPr>
+          <w:szCs w:val="20"/>
+        </w:rPr>
+        <w:t xml:space="preserve">. The ideal is that they can </w:t>
+      </w:r>
+      <w:r>
+        <w:rPr>
+          <w:szCs w:val="20"/>
+        </w:rPr>
+        <w:t>avoid detection by the network administrator, or any security system on the network</w:t>
+      </w:r>
+      <w:r>
+        <w:rPr>
+          <w:szCs w:val="20"/>
+        </w:rPr>
+        <w:t xml:space="preserve"> (I have not accomplished this on my applications)</w:t>
       </w:r>
     </w:p>
     <w:p>
@@ -2128,447 +3248,65 @@
         <w:pStyle w:val="ListParagraph"/>
         <w:numPr>
           <w:ilvl w:val="0"/>
-          <w:numId w:val="11"/>
+          <w:numId w:val="23"/>
         </w:numPr>
         <w:rPr>
-          <w:rFonts w:asciiTheme="minorHAnsi" w:eastAsiaTheme="minorEastAsia" w:hAnsiTheme="minorHAnsi" w:cstheme="minorBidi"/>
-          <w:color w:val="000000" w:themeColor="text1"/>
-          <w:szCs w:val="20"/>
-        </w:rPr>
-      </w:pPr>
-      <w:r>
-        <w:rPr>
-          <w:szCs w:val="20"/>
-        </w:rPr>
-        <w:t xml:space="preserve">Security Scanning: Security scanning is the identification of network and system weaknesses. </w:t>
-      </w:r>
-      <w:proofErr w:type="gramStart"/>
-      <w:r>
-        <w:rPr>
-          <w:szCs w:val="20"/>
-        </w:rPr>
-        <w:t>Later on</w:t>
-      </w:r>
-      <w:proofErr w:type="gramEnd"/>
-      <w:r>
-        <w:rPr>
-          <w:szCs w:val="20"/>
-        </w:rPr>
-        <w:t>, it provides solutions for reducing these defects or risks. Security scanning can be carried out in both manual and automated ways</w:t>
-      </w:r>
-    </w:p>
-    <w:p>
-      <w:pPr>
-        <w:pStyle w:val="ListParagraph"/>
-        <w:numPr>
-          <w:ilvl w:val="0"/>
-          <w:numId w:val="11"/>
-        </w:numPr>
-        <w:rPr>
-          <w:rFonts w:asciiTheme="minorHAnsi" w:eastAsiaTheme="minorEastAsia" w:hAnsiTheme="minorHAnsi" w:cstheme="minorBidi"/>
-          <w:color w:val="000000" w:themeColor="text1"/>
-          <w:szCs w:val="20"/>
-        </w:rPr>
-      </w:pPr>
-      <w:r>
-        <w:rPr>
-          <w:szCs w:val="20"/>
-        </w:rPr>
-        <w:t>Penetration Testing: Penetration testing is the simulation of the attack from a malicious hacker. It includes an analysis of a particular system to examine for potential vulnerabilities from a malicious hacker that attempts to hack the system</w:t>
-      </w:r>
-    </w:p>
-    <w:p>
-      <w:pPr>
-        <w:pStyle w:val="ListParagraph"/>
-        <w:numPr>
-          <w:ilvl w:val="0"/>
-          <w:numId w:val="11"/>
-        </w:numPr>
-        <w:rPr>
-          <w:rFonts w:asciiTheme="minorHAnsi" w:eastAsiaTheme="minorEastAsia" w:hAnsiTheme="minorHAnsi" w:cstheme="minorBidi"/>
-          <w:color w:val="000000" w:themeColor="text1"/>
-          <w:szCs w:val="20"/>
-        </w:rPr>
-      </w:pPr>
-      <w:r>
-        <w:rPr>
-          <w:szCs w:val="20"/>
-        </w:rPr>
-        <w:t>Risk Assessment: In risk assessment testing security risks observed in the organization are analyzed. Risks are classified into three categories (low, medium, and high). This testing endorses controls and measures to minimize the risk</w:t>
-      </w:r>
-    </w:p>
-    <w:p>
-      <w:pPr>
-        <w:pStyle w:val="ListParagraph"/>
-        <w:numPr>
-          <w:ilvl w:val="0"/>
-          <w:numId w:val="11"/>
-        </w:numPr>
-        <w:rPr>
-          <w:rFonts w:asciiTheme="minorHAnsi" w:eastAsiaTheme="minorEastAsia" w:hAnsiTheme="minorHAnsi" w:cstheme="minorBidi"/>
-          <w:color w:val="000000" w:themeColor="text1"/>
-          <w:szCs w:val="20"/>
-        </w:rPr>
-      </w:pPr>
-      <w:r>
-        <w:rPr>
-          <w:szCs w:val="20"/>
-        </w:rPr>
-        <w:t>Security Auditing: Security auditing is an internal inspection of applications and operating systems for security defects. An audit can also be carried out via line-by-line checking of code</w:t>
-      </w:r>
-    </w:p>
-    <w:p>
-      <w:pPr>
-        <w:pStyle w:val="ListParagraph"/>
-        <w:numPr>
-          <w:ilvl w:val="0"/>
-          <w:numId w:val="11"/>
-        </w:numPr>
-        <w:rPr>
-          <w:rFonts w:asciiTheme="minorHAnsi" w:eastAsiaTheme="minorEastAsia" w:hAnsiTheme="minorHAnsi" w:cstheme="minorBidi"/>
-          <w:color w:val="000000" w:themeColor="text1"/>
-          <w:szCs w:val="20"/>
-        </w:rPr>
-      </w:pPr>
-      <w:r>
-        <w:rPr>
-          <w:szCs w:val="20"/>
-        </w:rPr>
-        <w:t>Ethical Hacking: Ethical hacking is different from malicious hacking. Ethical hacking aims to expose security flaws in the organization’s system</w:t>
-      </w:r>
-    </w:p>
-    <w:p>
-      <w:pPr>
-        <w:pStyle w:val="ListParagraph"/>
-        <w:numPr>
-          <w:ilvl w:val="0"/>
-          <w:numId w:val="11"/>
-        </w:numPr>
-        <w:rPr>
-          <w:rFonts w:asciiTheme="minorHAnsi" w:eastAsiaTheme="minorEastAsia" w:hAnsiTheme="minorHAnsi" w:cstheme="minorBidi"/>
-          <w:color w:val="000000" w:themeColor="text1"/>
-          <w:szCs w:val="20"/>
-        </w:rPr>
-      </w:pPr>
-      <w:r>
-        <w:rPr>
-          <w:szCs w:val="20"/>
-        </w:rPr>
-        <w:t>Posture Assessment: It combines security scanning, ethical hacking, and risk assessments to provide an overall security posture of an organization</w:t>
-      </w:r>
-    </w:p>
-    <w:p>
-      <w:pPr>
-        <w:pStyle w:val="Heading2"/>
-      </w:pPr>
-      <w:r>
-        <w:rPr>
-          <w:b/>
-          <w:bCs/>
-          <w:iCs/>
-          <w:color w:val="000000" w:themeColor="text1"/>
-          <w:szCs w:val="20"/>
-        </w:rPr>
-        <w:t>B. Pen Testing:</w:t>
-      </w:r>
-    </w:p>
-    <w:p>
-      <w:r>
-        <w:rPr>
-          <w:color w:val="000000" w:themeColor="text1"/>
-          <w:szCs w:val="20"/>
-        </w:rPr>
-        <w:t xml:space="preserve">     Simulate Man-In-The Middle Attack on a system. Pre-requirements knowledge:</w:t>
-      </w:r>
-    </w:p>
-    <w:p>
-      <w:pPr>
-        <w:pStyle w:val="ListParagraph"/>
-        <w:numPr>
-          <w:ilvl w:val="0"/>
-          <w:numId w:val="11"/>
-        </w:numPr>
-        <w:rPr>
-          <w:rFonts w:asciiTheme="minorHAnsi" w:eastAsiaTheme="minorEastAsia" w:hAnsiTheme="minorHAnsi" w:cstheme="minorBidi"/>
-          <w:color w:val="000000" w:themeColor="text1"/>
-          <w:szCs w:val="20"/>
-        </w:rPr>
-      </w:pPr>
-      <w:r>
-        <w:rPr>
-          <w:szCs w:val="20"/>
-        </w:rPr>
-        <w:t xml:space="preserve">Python Scapy Package: Scapy is a powerful Python-based interactive packet manipulation program and library. It can forge or decode packets of a wide </w:t>
-      </w:r>
-      <w:r>
-        <w:rPr>
-          <w:szCs w:val="20"/>
-        </w:rPr>
-        <w:lastRenderedPageBreak/>
-        <w:t xml:space="preserve">number of protocols, send them on the wire, capture them, </w:t>
-      </w:r>
-      <w:proofErr w:type="gramStart"/>
-      <w:r>
-        <w:rPr>
-          <w:szCs w:val="20"/>
-        </w:rPr>
-        <w:t>store</w:t>
-      </w:r>
-      <w:proofErr w:type="gramEnd"/>
-      <w:r>
-        <w:rPr>
-          <w:szCs w:val="20"/>
-        </w:rPr>
-        <w:t xml:space="preserve"> or read them using pcap files, match requests and replies, and much more. It is designed to allow fast packet prototyping by using default values that work</w:t>
-      </w:r>
-    </w:p>
-    <w:p>
-      <w:pPr>
-        <w:pStyle w:val="ListParagraph"/>
-        <w:numPr>
-          <w:ilvl w:val="0"/>
-          <w:numId w:val="11"/>
-        </w:numPr>
-        <w:rPr>
-          <w:rFonts w:asciiTheme="minorHAnsi" w:eastAsiaTheme="minorEastAsia" w:hAnsiTheme="minorHAnsi" w:cstheme="minorBidi"/>
-          <w:color w:val="000000" w:themeColor="text1"/>
-          <w:szCs w:val="20"/>
-        </w:rPr>
-      </w:pPr>
-      <w:r>
-        <w:rPr>
-          <w:szCs w:val="20"/>
-        </w:rPr>
-        <w:t>Kali Linux: is an open-source, Debian-based Linux distribution geared towards various information security tasks, such as Penetration Testing, Security Research, Computer Forensics, and Reverse Engineering [11]. Over 600 penetration testing tools pre-installed [11]</w:t>
-      </w:r>
-    </w:p>
-    <w:p>
-      <w:pPr>
-        <w:pStyle w:val="ListParagraph"/>
-        <w:numPr>
-          <w:ilvl w:val="0"/>
-          <w:numId w:val="11"/>
-        </w:numPr>
-        <w:rPr>
-          <w:rFonts w:asciiTheme="minorHAnsi" w:eastAsiaTheme="minorEastAsia" w:hAnsiTheme="minorHAnsi" w:cstheme="minorBidi"/>
-          <w:color w:val="000000" w:themeColor="text1"/>
-          <w:szCs w:val="20"/>
-        </w:rPr>
-      </w:pPr>
-      <w:r>
-        <w:rPr>
-          <w:szCs w:val="20"/>
-        </w:rPr>
-        <w:t>Cyber Security principles: Applied Cyber Security Principle to find a weakness in the system (bypass filter if using same MAC address), network topology</w:t>
-      </w:r>
-    </w:p>
-    <w:p>
-      <w:pPr>
-        <w:pStyle w:val="ListParagraph"/>
-        <w:numPr>
-          <w:ilvl w:val="0"/>
-          <w:numId w:val="11"/>
-        </w:numPr>
-        <w:rPr>
-          <w:rFonts w:asciiTheme="minorHAnsi" w:eastAsiaTheme="minorEastAsia" w:hAnsiTheme="minorHAnsi" w:cstheme="minorBidi"/>
-          <w:color w:val="000000" w:themeColor="text1"/>
-          <w:szCs w:val="20"/>
-        </w:rPr>
-      </w:pPr>
-      <w:r>
-        <w:rPr>
-          <w:szCs w:val="20"/>
-        </w:rPr>
-        <w:t>Networking Principles: Understand MAC Address, Access Point, Various Networking Devices, Address Resolution Protocol (ARP), Domain Name Server (DNS)</w:t>
-      </w:r>
-    </w:p>
-    <w:p>
-      <w:pPr>
-        <w:pStyle w:val="ListParagraph"/>
-        <w:numPr>
-          <w:ilvl w:val="0"/>
-          <w:numId w:val="11"/>
-        </w:numPr>
-        <w:rPr>
-          <w:rFonts w:asciiTheme="minorHAnsi" w:eastAsiaTheme="minorEastAsia" w:hAnsiTheme="minorHAnsi" w:cstheme="minorBidi"/>
-          <w:color w:val="000000" w:themeColor="text1"/>
-          <w:szCs w:val="20"/>
-        </w:rPr>
-      </w:pPr>
-      <w:r>
-        <w:rPr>
-          <w:szCs w:val="20"/>
-        </w:rPr>
-        <w:t>OSI Model and TCP/IP Model: Understand Layers Architecture of OSI Model and TCP/IP Models, Understand IPV4 and IPV6</w:t>
-      </w:r>
-    </w:p>
-    <w:p>
-      <w:pPr>
-        <w:pStyle w:val="ListParagraph"/>
-        <w:numPr>
-          <w:ilvl w:val="0"/>
-          <w:numId w:val="11"/>
-        </w:numPr>
-        <w:rPr>
-          <w:rFonts w:asciiTheme="minorHAnsi" w:eastAsiaTheme="minorEastAsia" w:hAnsiTheme="minorHAnsi" w:cstheme="minorBidi"/>
-          <w:color w:val="000000" w:themeColor="text1"/>
-          <w:szCs w:val="20"/>
-        </w:rPr>
-      </w:pPr>
-      <w:r>
-        <w:rPr>
-          <w:szCs w:val="20"/>
-        </w:rPr>
-        <w:t>Web Application Structures: (Client-Server Model)</w:t>
-      </w:r>
-    </w:p>
-    <w:p>
-      <w:pPr>
-        <w:pStyle w:val="ListParagraph"/>
-        <w:numPr>
-          <w:ilvl w:val="0"/>
-          <w:numId w:val="11"/>
-        </w:numPr>
-        <w:rPr>
-          <w:rFonts w:asciiTheme="minorHAnsi" w:eastAsiaTheme="minorEastAsia" w:hAnsiTheme="minorHAnsi" w:cstheme="minorBidi"/>
-          <w:color w:val="000000" w:themeColor="text1"/>
-          <w:szCs w:val="20"/>
-        </w:rPr>
-      </w:pPr>
-      <w:r>
-        <w:rPr>
-          <w:szCs w:val="20"/>
-        </w:rPr>
-        <w:t>Python Programming: String Manipulation, Parsing HTML, Sending &amp; receiving HTTP requests, Netfilterqueue, Socket Programming, Data Structures, OOP.</w:t>
-      </w:r>
-    </w:p>
-    <w:p>
-      <w:r>
-        <w:rPr>
-          <w:color w:val="000000" w:themeColor="text1"/>
-          <w:szCs w:val="20"/>
-        </w:rPr>
-        <w:t>Tools are used in Man-In-The Middle Attack:</w:t>
-      </w:r>
-    </w:p>
-    <w:p>
-      <w:pPr>
-        <w:pStyle w:val="ListParagraph"/>
-        <w:numPr>
-          <w:ilvl w:val="0"/>
-          <w:numId w:val="11"/>
-        </w:numPr>
-        <w:rPr>
-          <w:rFonts w:asciiTheme="minorHAnsi" w:eastAsiaTheme="minorEastAsia" w:hAnsiTheme="minorHAnsi" w:cstheme="minorBidi"/>
-          <w:color w:val="000000" w:themeColor="text1"/>
-          <w:szCs w:val="20"/>
-        </w:rPr>
-      </w:pPr>
-      <w:r>
-        <w:rPr>
-          <w:szCs w:val="20"/>
-        </w:rPr>
-        <w:t>MAC Address Changer</w:t>
-      </w:r>
-    </w:p>
-    <w:p>
-      <w:pPr>
-        <w:pStyle w:val="ListParagraph"/>
-        <w:numPr>
-          <w:ilvl w:val="0"/>
-          <w:numId w:val="11"/>
-        </w:numPr>
-        <w:rPr>
-          <w:rFonts w:asciiTheme="minorHAnsi" w:eastAsiaTheme="minorEastAsia" w:hAnsiTheme="minorHAnsi" w:cstheme="minorBidi"/>
-          <w:color w:val="000000" w:themeColor="text1"/>
-          <w:szCs w:val="20"/>
-        </w:rPr>
-      </w:pPr>
-      <w:r>
-        <w:rPr>
-          <w:szCs w:val="20"/>
-        </w:rPr>
-        <w:t>Network Scanner</w:t>
-      </w:r>
-    </w:p>
-    <w:p>
-      <w:pPr>
-        <w:pStyle w:val="ListParagraph"/>
-        <w:numPr>
-          <w:ilvl w:val="0"/>
-          <w:numId w:val="11"/>
-        </w:numPr>
-        <w:rPr>
-          <w:rFonts w:asciiTheme="minorHAnsi" w:eastAsiaTheme="minorEastAsia" w:hAnsiTheme="minorHAnsi" w:cstheme="minorBidi"/>
-          <w:color w:val="000000" w:themeColor="text1"/>
-          <w:szCs w:val="20"/>
-        </w:rPr>
-      </w:pPr>
-      <w:r>
-        <w:rPr>
-          <w:szCs w:val="20"/>
-        </w:rPr>
-        <w:t>ARP Spoofer (ARP Cache Poisoning)</w:t>
-      </w:r>
-    </w:p>
-    <w:p>
-      <w:pPr>
-        <w:pStyle w:val="ListParagraph"/>
-        <w:numPr>
-          <w:ilvl w:val="0"/>
-          <w:numId w:val="11"/>
-        </w:numPr>
-        <w:rPr>
-          <w:rFonts w:asciiTheme="minorHAnsi" w:eastAsiaTheme="minorEastAsia" w:hAnsiTheme="minorHAnsi" w:cstheme="minorBidi"/>
-          <w:color w:val="000000" w:themeColor="text1"/>
-          <w:szCs w:val="20"/>
-        </w:rPr>
-      </w:pPr>
-      <w:r>
-        <w:rPr>
-          <w:szCs w:val="20"/>
-        </w:rPr>
-        <w:t>Packet Sniffer</w:t>
-      </w:r>
-    </w:p>
-    <w:p>
-      <w:pPr>
-        <w:pStyle w:val="ListParagraph"/>
-        <w:numPr>
-          <w:ilvl w:val="0"/>
-          <w:numId w:val="11"/>
-        </w:numPr>
-        <w:rPr>
-          <w:rFonts w:asciiTheme="minorHAnsi" w:eastAsiaTheme="minorEastAsia" w:hAnsiTheme="minorHAnsi" w:cstheme="minorBidi"/>
-          <w:color w:val="000000" w:themeColor="text1"/>
-          <w:szCs w:val="20"/>
-        </w:rPr>
-      </w:pPr>
-      <w:r>
-        <w:rPr>
-          <w:szCs w:val="20"/>
-        </w:rPr>
-        <w:t>DNS Spoofer (DNS Cache Poisoning)</w:t>
-      </w:r>
-    </w:p>
-    <w:p>
-      <w:pPr>
-        <w:pStyle w:val="ListParagraph"/>
-        <w:numPr>
-          <w:ilvl w:val="0"/>
-          <w:numId w:val="11"/>
-        </w:numPr>
-        <w:rPr>
-          <w:rFonts w:asciiTheme="minorHAnsi" w:eastAsiaTheme="minorEastAsia" w:hAnsiTheme="minorHAnsi" w:cstheme="minorBidi"/>
-          <w:color w:val="000000" w:themeColor="text1"/>
-          <w:szCs w:val="20"/>
-        </w:rPr>
-      </w:pPr>
-      <w:r>
-        <w:rPr>
-          <w:szCs w:val="20"/>
-        </w:rPr>
-        <w:t>File Interceptor</w:t>
+          <w:szCs w:val="20"/>
+        </w:rPr>
+      </w:pPr>
+      <w:r>
+        <w:rPr>
+          <w:szCs w:val="20"/>
+        </w:rPr>
+        <w:t>Step 5:</w:t>
+      </w:r>
+      <w:r>
+        <w:rPr>
+          <w:szCs w:val="20"/>
+        </w:rPr>
+        <w:t xml:space="preserve"> </w:t>
+      </w:r>
+      <w:r>
+        <w:rPr>
+          <w:szCs w:val="20"/>
+        </w:rPr>
+        <w:t>The v</w:t>
+      </w:r>
+      <w:r>
+        <w:rPr>
+          <w:szCs w:val="20"/>
+        </w:rPr>
+        <w:t>irus d</w:t>
+      </w:r>
+      <w:r>
+        <w:rPr>
+          <w:szCs w:val="20"/>
+        </w:rPr>
+        <w:t>ecide</w:t>
+      </w:r>
+      <w:r>
+        <w:rPr>
+          <w:szCs w:val="20"/>
+        </w:rPr>
+        <w:t>s</w:t>
+      </w:r>
+      <w:r>
+        <w:rPr>
+          <w:szCs w:val="20"/>
+        </w:rPr>
+        <w:t xml:space="preserve"> if the attack is a success or not</w:t>
+      </w:r>
+      <w:r>
+        <w:rPr>
+          <w:szCs w:val="20"/>
+        </w:rPr>
+        <w:t xml:space="preserve">. </w:t>
+      </w:r>
+      <w:r>
+        <w:rPr>
+          <w:szCs w:val="20"/>
+        </w:rPr>
+        <w:t>Make sure the attack doesn’t create any evidence that leads to the hacker (protocol tracing, IP Address tracing).</w:t>
       </w:r>
     </w:p>
     <w:p>
@@ -2577,195 +3315,52 @@
       </w:pPr>
       <w:r>
         <w:rPr>
-          <w:b/>
-          <w:bCs/>
+          <w:color w:val="000000" w:themeColor="text1"/>
+          <w:sz w:val="24"/>
+          <w:szCs w:val="24"/>
+        </w:rPr>
+        <w:t>IV.</w:t>
+      </w:r>
+      <w:r>
+        <w:rPr>
+          <w:rFonts w:ascii="Arial" w:eastAsia="Arial" w:hAnsi="Arial" w:cs="Arial"/>
+          <w:color w:val="000000" w:themeColor="text1"/>
+          <w:sz w:val="24"/>
+          <w:szCs w:val="24"/>
+        </w:rPr>
+        <w:t xml:space="preserve"> </w:t>
+      </w:r>
+      <w:r>
+        <w:rPr>
+          <w:color w:val="000000" w:themeColor="text1"/>
+          <w:sz w:val="24"/>
+          <w:szCs w:val="24"/>
+        </w:rPr>
+        <w:t>S</w:t>
+      </w:r>
+      <w:r>
+        <w:rPr>
           <w:color w:val="000000" w:themeColor="text1"/>
           <w:sz w:val="20"/>
           <w:szCs w:val="20"/>
         </w:rPr>
-        <w:t>III.</w:t>
-      </w:r>
-      <w:r>
-        <w:rPr>
-          <w:rFonts w:ascii="Arial" w:eastAsia="Arial" w:hAnsi="Arial" w:cs="Arial"/>
-          <w:b/>
-          <w:bCs/>
+        <w:t xml:space="preserve">ECURITY </w:t>
+      </w:r>
+      <w:r>
+        <w:rPr>
+          <w:color w:val="000000" w:themeColor="text1"/>
+          <w:sz w:val="24"/>
+          <w:szCs w:val="24"/>
+        </w:rPr>
+        <w:t>P</w:t>
+      </w:r>
+      <w:r>
+        <w:rPr>
           <w:color w:val="000000" w:themeColor="text1"/>
           <w:sz w:val="20"/>
           <w:szCs w:val="20"/>
         </w:rPr>
-        <w:t xml:space="preserve"> </w:t>
-      </w:r>
-      <w:r>
-        <w:rPr>
-          <w:b/>
-          <w:bCs/>
-          <w:color w:val="000000" w:themeColor="text1"/>
-          <w:sz w:val="20"/>
-          <w:szCs w:val="20"/>
-        </w:rPr>
-        <w:t xml:space="preserve">Problem </w:t>
-      </w:r>
-    </w:p>
-    <w:p>
-      <w:r>
-        <w:rPr>
-          <w:color w:val="000000" w:themeColor="text1"/>
-          <w:szCs w:val="20"/>
-        </w:rPr>
-        <w:t>In this use case, I will demonstrate how to implement a man-in-the-middle-attack on a private network (a private system that we don’t have permission to get access to). A private Network can only access by devices within its network. All tools will be written from scratch and source code can be found at [13]. Please look at the Pre-requirement section if you are not sure about the topics that I mention in the next sections. The benefit of writing our program is that hackers can automate the whole hacking process, implement machine learning &amp; artificial intelligence, and provide efficient source code control</w:t>
-      </w:r>
-    </w:p>
-    <w:p>
-      <w:r>
-        <w:rPr>
-          <w:color w:val="000000" w:themeColor="text1"/>
-          <w:szCs w:val="20"/>
-        </w:rPr>
-        <w:t xml:space="preserve">Private networks usually exist on a physical building with access within that building. However, it now had been extended to mobile technology with performance-critical data transfer. Cyber Security engineer has more work to do. Private Networks are more secure than public networks, however, they won’t be secure if an adversary gets access to one of the computers in the network. Man-In-The-Middle can be established just by one computer being hacked and spread out </w:t>
-      </w:r>
-      <w:proofErr w:type="gramStart"/>
-      <w:r>
-        <w:rPr>
-          <w:color w:val="000000" w:themeColor="text1"/>
-          <w:szCs w:val="20"/>
-        </w:rPr>
-        <w:t>to</w:t>
-      </w:r>
-      <w:proofErr w:type="gramEnd"/>
-      <w:r>
-        <w:rPr>
-          <w:color w:val="000000" w:themeColor="text1"/>
-          <w:szCs w:val="20"/>
-        </w:rPr>
-        <w:t xml:space="preserve"> many other devices within the network. Depending on the size of the attack, some can cause millions of dollars lost</w:t>
-      </w:r>
-    </w:p>
-    <w:p>
-      <w:r>
-        <w:rPr>
-          <w:color w:val="000000" w:themeColor="text1"/>
-          <w:szCs w:val="20"/>
-        </w:rPr>
-        <w:t xml:space="preserve"> </w:t>
-      </w:r>
-    </w:p>
-    <w:p>
-      <w:pPr>
-        <w:pStyle w:val="Heading2"/>
-      </w:pPr>
-      <w:r>
-        <w:rPr>
-          <w:iCs/>
-          <w:color w:val="000000" w:themeColor="text1"/>
-          <w:szCs w:val="20"/>
-        </w:rPr>
-        <w:t>A.</w:t>
-      </w:r>
-      <w:r>
-        <w:rPr>
-          <w:rFonts w:ascii="Arial" w:eastAsia="Arial" w:hAnsi="Arial" w:cs="Arial"/>
-          <w:iCs/>
-          <w:color w:val="000000" w:themeColor="text1"/>
-          <w:szCs w:val="20"/>
-        </w:rPr>
-        <w:t xml:space="preserve"> </w:t>
-      </w:r>
-      <w:r>
-        <w:rPr>
-          <w:iCs/>
-          <w:color w:val="000000" w:themeColor="text1"/>
-          <w:szCs w:val="20"/>
-        </w:rPr>
-        <w:t xml:space="preserve">System under normal operation </w:t>
-      </w:r>
-    </w:p>
-    <w:p>
-      <w:r>
-        <w:rPr>
-          <w:color w:val="000000" w:themeColor="text1"/>
-          <w:szCs w:val="20"/>
-        </w:rPr>
-        <w:t xml:space="preserve">Under normal operation, each client is connected to an access point within the organization (inside its building). Please notice access to the private network only can be </w:t>
-      </w:r>
-      <w:r>
-        <w:rPr>
-          <w:color w:val="000000" w:themeColor="text1"/>
-          <w:szCs w:val="20"/>
-        </w:rPr>
-        <w:t xml:space="preserve">granted within access points within the building (wired and wireless). </w:t>
-      </w:r>
-    </w:p>
-    <w:p>
-      <w:pPr>
-        <w:pStyle w:val="Heading2"/>
-      </w:pPr>
-      <w:r>
-        <w:rPr>
-          <w:iCs/>
-          <w:color w:val="000000" w:themeColor="text1"/>
-          <w:szCs w:val="20"/>
-        </w:rPr>
-        <w:t>B.</w:t>
-      </w:r>
-      <w:r>
-        <w:rPr>
-          <w:rFonts w:ascii="Arial" w:eastAsia="Arial" w:hAnsi="Arial" w:cs="Arial"/>
-          <w:iCs/>
-          <w:color w:val="000000" w:themeColor="text1"/>
-          <w:szCs w:val="20"/>
-        </w:rPr>
-        <w:t xml:space="preserve"> </w:t>
-      </w:r>
-      <w:r>
-        <w:rPr>
-          <w:iCs/>
-          <w:color w:val="000000" w:themeColor="text1"/>
-          <w:szCs w:val="20"/>
-        </w:rPr>
-        <w:t xml:space="preserve">Hackers Gain Access to the system </w:t>
-      </w:r>
-    </w:p>
-    <w:p>
-      <w:r>
-        <w:rPr>
-          <w:color w:val="000000" w:themeColor="text1"/>
-          <w:szCs w:val="20"/>
-        </w:rPr>
-        <w:t>Access can be gained in many ways insider attack, malware backdoor, code Injector, malware package… I will not focus on how the hackers gain access to the system. However, my focus is to simulate the strategy that hackers spread out the virus after gaining access and controlling the system</w:t>
-      </w:r>
-    </w:p>
-    <w:p>
-      <w:r>
-        <w:rPr>
-          <w:color w:val="000000" w:themeColor="text1"/>
-          <w:szCs w:val="20"/>
-        </w:rPr>
-        <w:t>Hackers can use remote devices that are set up within the building or gain control of one of the devices within the organization to perform the task. They start with one device then spread the attack to all other devices. Each of the devices gets accessed by the hacker can become bots and send out information or spread out the virus to other devices within the network. Some viruses can contain themselves, create a backdoor, and pass security scanners by changing their MAC address or IP address. Depending on how many devices hackers want to control, they usually need a supercomputer to handle the task.</w:t>
-      </w:r>
-    </w:p>
-    <w:p>
-      <w:r>
-        <w:rPr>
-          <w:color w:val="000000" w:themeColor="text1"/>
-          <w:szCs w:val="20"/>
-        </w:rPr>
-        <w:t xml:space="preserve">The plan of attack is. The entire plan is designed by Truc Huynh, with the idea from </w:t>
-      </w:r>
-      <w:r>
-        <w:rPr>
-          <w:color w:val="000000" w:themeColor="text1"/>
-          <w:sz w:val="12"/>
-          <w:szCs w:val="12"/>
-        </w:rPr>
-        <w:t>[14]</w:t>
-      </w:r>
-      <w:r>
-        <w:rPr>
-          <w:color w:val="000000" w:themeColor="text1"/>
-          <w:szCs w:val="20"/>
-        </w:rPr>
-        <w:t>:</w:t>
+        <w:t xml:space="preserve">RACTICES </w:t>
       </w:r>
     </w:p>
     <w:p>
@@ -2785,58 +3380,7 @@
         <w:rPr>
           <w:szCs w:val="20"/>
         </w:rPr>
-        <w:t>Step 1: Get Access to one computer:</w:t>
-      </w:r>
-    </w:p>
-    <w:p>
-      <w:pPr>
-        <w:pStyle w:val="ListParagraph"/>
-        <w:numPr>
-          <w:ilvl w:val="0"/>
-          <w:numId w:val="9"/>
-        </w:numPr>
-        <w:rPr>
-          <w:rFonts w:asciiTheme="minorHAnsi" w:eastAsiaTheme="minorEastAsia" w:hAnsiTheme="minorHAnsi" w:cstheme="minorBidi"/>
-          <w:color w:val="000000" w:themeColor="text1"/>
-          <w:szCs w:val="20"/>
-        </w:rPr>
-      </w:pPr>
-      <w:r>
-        <w:rPr>
-          <w:szCs w:val="20"/>
-        </w:rPr>
-        <w:t>Through a USB stick equipped with a custom Linux version.</w:t>
-      </w:r>
-    </w:p>
-    <w:p>
-      <w:pPr>
-        <w:pStyle w:val="ListParagraph"/>
-        <w:numPr>
-          <w:ilvl w:val="0"/>
-          <w:numId w:val="9"/>
-        </w:numPr>
-        <w:rPr>
-          <w:rFonts w:asciiTheme="minorHAnsi" w:eastAsiaTheme="minorEastAsia" w:hAnsiTheme="minorHAnsi" w:cstheme="minorBidi"/>
-          <w:color w:val="000000" w:themeColor="text1"/>
-          <w:szCs w:val="20"/>
-        </w:rPr>
-      </w:pPr>
-      <w:r>
-        <w:rPr>
-          <w:szCs w:val="20"/>
-        </w:rPr>
-        <w:t>Enable backdoor on user’s computer.</w:t>
-      </w:r>
-    </w:p>
-    <w:p>
-      <w:r>
-        <w:rPr>
-          <w:b/>
-          <w:bCs/>
-          <w:color w:val="000000" w:themeColor="text1"/>
-          <w:szCs w:val="20"/>
-        </w:rPr>
-        <w:t>Images by Truc Huynh</w:t>
+        <w:t>Build security into Software Engineering Process before the software design. Implement security testing on every step of SDLC. E.g., Security Development Microsoft Lifecycle (SDL)</w:t>
       </w:r>
     </w:p>
     <w:p>
@@ -2856,78 +3400,7 @@
         <w:rPr>
           <w:szCs w:val="20"/>
         </w:rPr>
-        <w:t>Step 2: Established Man-In-The-Middle:</w:t>
-      </w:r>
-    </w:p>
-    <w:p>
-      <w:pPr>
-        <w:pStyle w:val="ListParagraph"/>
-        <w:numPr>
-          <w:ilvl w:val="0"/>
-          <w:numId w:val="8"/>
-        </w:numPr>
-        <w:rPr>
-          <w:rFonts w:asciiTheme="minorHAnsi" w:eastAsiaTheme="minorEastAsia" w:hAnsiTheme="minorHAnsi" w:cstheme="minorBidi"/>
-          <w:color w:val="000000" w:themeColor="text1"/>
-          <w:szCs w:val="20"/>
-        </w:rPr>
-      </w:pPr>
-      <w:r>
-        <w:rPr>
-          <w:szCs w:val="20"/>
-        </w:rPr>
-        <w:t>Redirect the flow of packet by running ‘ARP Spoofer’.</w:t>
-      </w:r>
-    </w:p>
-    <w:p>
-      <w:pPr>
-        <w:pStyle w:val="ListParagraph"/>
-        <w:numPr>
-          <w:ilvl w:val="0"/>
-          <w:numId w:val="8"/>
-        </w:numPr>
-        <w:rPr>
-          <w:rFonts w:asciiTheme="minorHAnsi" w:eastAsiaTheme="minorEastAsia" w:hAnsiTheme="minorHAnsi" w:cstheme="minorBidi"/>
-          <w:color w:val="000000" w:themeColor="text1"/>
-          <w:szCs w:val="20"/>
-        </w:rPr>
-      </w:pPr>
-      <w:r>
-        <w:rPr>
-          <w:szCs w:val="20"/>
-        </w:rPr>
-        <w:t>‘ARP Spoofer’ will run ‘Network Scanner’ to get all the IP and Mac addresses on the network.</w:t>
-      </w:r>
-    </w:p>
-    <w:p>
-      <w:pPr>
-        <w:pStyle w:val="ListParagraph"/>
-        <w:numPr>
-          <w:ilvl w:val="0"/>
-          <w:numId w:val="8"/>
-        </w:numPr>
-        <w:rPr>
-          <w:rFonts w:asciiTheme="minorHAnsi" w:eastAsiaTheme="minorEastAsia" w:hAnsiTheme="minorHAnsi" w:cstheme="minorBidi"/>
-          <w:color w:val="000000" w:themeColor="text1"/>
-          <w:szCs w:val="20"/>
-        </w:rPr>
-      </w:pPr>
-      <w:r>
-        <w:rPr>
-          <w:szCs w:val="20"/>
-        </w:rPr>
-        <w:t>Then store the result and run ‘Mac Address Changer’ to change our MAC address hacking devices (USB stick or remote computer) to a physical MAC address of a local computer (in the private network).</w:t>
-      </w:r>
-    </w:p>
-    <w:p>
-      <w:r>
-        <w:rPr>
-          <w:b/>
-          <w:bCs/>
-          <w:color w:val="000000" w:themeColor="text1"/>
-          <w:szCs w:val="20"/>
-        </w:rPr>
-        <w:t>Images by Truc Huynh</w:t>
+        <w:t>Applied all testing methods to make sure we are secure</w:t>
       </w:r>
     </w:p>
     <w:p>
@@ -2947,47 +3420,7 @@
         <w:rPr>
           <w:szCs w:val="20"/>
         </w:rPr>
-        <w:t>Step 3: Gather information</w:t>
-      </w:r>
-    </w:p>
-    <w:p>
-      <w:pPr>
-        <w:pStyle w:val="ListParagraph"/>
-        <w:numPr>
-          <w:ilvl w:val="0"/>
-          <w:numId w:val="7"/>
-        </w:numPr>
-        <w:rPr>
-          <w:rFonts w:asciiTheme="minorHAnsi" w:eastAsiaTheme="minorEastAsia" w:hAnsiTheme="minorHAnsi" w:cstheme="minorBidi"/>
-          <w:color w:val="000000" w:themeColor="text1"/>
-          <w:szCs w:val="20"/>
-        </w:rPr>
-      </w:pPr>
-      <w:r>
-        <w:rPr>
-          <w:szCs w:val="20"/>
-        </w:rPr>
-        <w:t>Using ‘Packet Sniffer’ to read the packet and data flow through the hacker interface</w:t>
-      </w:r>
-    </w:p>
-    <w:p>
-      <w:pPr>
-        <w:pStyle w:val="ListParagraph"/>
-        <w:numPr>
-          <w:ilvl w:val="0"/>
-          <w:numId w:val="7"/>
-        </w:numPr>
-        <w:rPr>
-          <w:rFonts w:asciiTheme="minorHAnsi" w:eastAsiaTheme="minorEastAsia" w:hAnsiTheme="minorHAnsi" w:cstheme="minorBidi"/>
-          <w:color w:val="000000" w:themeColor="text1"/>
-          <w:szCs w:val="20"/>
-        </w:rPr>
-      </w:pPr>
-      <w:r>
-        <w:rPr>
-          <w:szCs w:val="20"/>
-        </w:rPr>
-        <w:t>Use the information that ‘Packet Sniffer’ collect to create a suitable plan for spreading the virus to another machine within the network.</w:t>
+        <w:t>Working with developer team to implement secure programing principles that are industry standards if possible.</w:t>
       </w:r>
     </w:p>
     <w:p>
@@ -3007,347 +3440,46 @@
         <w:rPr>
           <w:szCs w:val="20"/>
         </w:rPr>
-        <w:t>Step 4: Modify Data, spread virus</w:t>
-      </w:r>
-    </w:p>
-    <w:p>
-      <w:pPr>
-        <w:pStyle w:val="ListParagraph"/>
-        <w:numPr>
-          <w:ilvl w:val="0"/>
-          <w:numId w:val="6"/>
-        </w:numPr>
-        <w:rPr>
-          <w:rFonts w:asciiTheme="minorHAnsi" w:eastAsiaTheme="minorEastAsia" w:hAnsiTheme="minorHAnsi" w:cstheme="minorBidi"/>
-          <w:color w:val="000000" w:themeColor="text1"/>
-          <w:szCs w:val="20"/>
-        </w:rPr>
-      </w:pPr>
-      <w:r>
-        <w:rPr>
-          <w:szCs w:val="20"/>
-        </w:rPr>
-        <w:t>Using the plan that creates on step 3 to attack other computers. Depend on security structure on the network using ‘DNS Spoofer’ or ‘File Interceptor’ (or both)</w:t>
-      </w:r>
-    </w:p>
-    <w:p>
-      <w:pPr>
-        <w:pStyle w:val="ListParagraph"/>
-        <w:numPr>
-          <w:ilvl w:val="0"/>
-          <w:numId w:val="6"/>
-        </w:numPr>
-        <w:rPr>
-          <w:rFonts w:asciiTheme="minorHAnsi" w:eastAsiaTheme="minorEastAsia" w:hAnsiTheme="minorHAnsi" w:cstheme="minorBidi"/>
-          <w:color w:val="000000" w:themeColor="text1"/>
-          <w:szCs w:val="20"/>
-        </w:rPr>
-      </w:pPr>
-      <w:r>
-        <w:rPr>
-          <w:szCs w:val="20"/>
-        </w:rPr>
-        <w:t>Using ‘File Interceptor’ to modify HTTP data that send over HTTP, replace a user’s download request with a completely different file (virus, backdoor…)</w:t>
-      </w:r>
-    </w:p>
-    <w:p>
-      <w:pPr>
-        <w:pStyle w:val="ListParagraph"/>
-        <w:numPr>
-          <w:ilvl w:val="0"/>
-          <w:numId w:val="6"/>
-        </w:numPr>
-        <w:rPr>
-          <w:rFonts w:asciiTheme="minorHAnsi" w:eastAsiaTheme="minorEastAsia" w:hAnsiTheme="minorHAnsi" w:cstheme="minorBidi"/>
-          <w:color w:val="000000" w:themeColor="text1"/>
-          <w:szCs w:val="20"/>
-        </w:rPr>
-      </w:pPr>
-      <w:r>
-        <w:rPr>
-          <w:szCs w:val="20"/>
-        </w:rPr>
-        <w:t>Using ‘DNS Spoofer’ (modify data in DNS Layer) to redirect the destination on the computer on the network (</w:t>
-      </w:r>
-      <w:proofErr w:type="gramStart"/>
-      <w:r>
-        <w:rPr>
-          <w:szCs w:val="20"/>
-        </w:rPr>
-        <w:t>e.g.</w:t>
-      </w:r>
-      <w:proofErr w:type="gramEnd"/>
-      <w:r>
-        <w:rPr>
-          <w:szCs w:val="20"/>
-        </w:rPr>
-        <w:t xml:space="preserve"> to a fake website) so that the hacker can install a backdoor on another local computer</w:t>
-      </w:r>
-    </w:p>
-    <w:p>
-      <w:pPr>
-        <w:pStyle w:val="ListParagraph"/>
-        <w:numPr>
-          <w:ilvl w:val="0"/>
-          <w:numId w:val="6"/>
-        </w:numPr>
-        <w:rPr>
-          <w:rFonts w:asciiTheme="minorHAnsi" w:eastAsiaTheme="minorEastAsia" w:hAnsiTheme="minorHAnsi" w:cstheme="minorBidi"/>
-          <w:color w:val="000000" w:themeColor="text1"/>
-          <w:szCs w:val="20"/>
-        </w:rPr>
-      </w:pPr>
-      <w:r>
-        <w:rPr>
-          <w:szCs w:val="20"/>
-        </w:rPr>
-        <w:t>Slowly spread and contain them-self, avoid detection by the network administrator, or any security system on the network</w:t>
-      </w:r>
-    </w:p>
-    <w:p>
-      <w:r>
-        <w:rPr>
-          <w:b/>
-          <w:bCs/>
-          <w:color w:val="000000" w:themeColor="text1"/>
-          <w:szCs w:val="20"/>
-        </w:rPr>
-        <w:t>Image by Truc Huynh</w:t>
-      </w:r>
-    </w:p>
-    <w:p>
-      <w:pPr>
-        <w:pStyle w:val="ListParagraph"/>
-        <w:numPr>
-          <w:ilvl w:val="0"/>
-          <w:numId w:val="10"/>
-        </w:numPr>
-        <w:rPr>
-          <w:rFonts w:asciiTheme="minorHAnsi" w:eastAsiaTheme="minorEastAsia" w:hAnsiTheme="minorHAnsi" w:cstheme="minorBidi"/>
-          <w:color w:val="000000" w:themeColor="text1"/>
-          <w:szCs w:val="20"/>
-        </w:rPr>
-      </w:pPr>
-      <w:r>
-        <w:rPr>
-          <w:szCs w:val="20"/>
-        </w:rPr>
-        <w:lastRenderedPageBreak/>
-        <w:t>Step 5:</w:t>
-      </w:r>
-    </w:p>
-    <w:p>
-      <w:pPr>
-        <w:pStyle w:val="ListParagraph"/>
-        <w:numPr>
-          <w:ilvl w:val="0"/>
-          <w:numId w:val="5"/>
-        </w:numPr>
-        <w:rPr>
-          <w:rFonts w:asciiTheme="minorHAnsi" w:eastAsiaTheme="minorEastAsia" w:hAnsiTheme="minorHAnsi" w:cstheme="minorBidi"/>
-          <w:color w:val="000000" w:themeColor="text1"/>
-          <w:szCs w:val="20"/>
-        </w:rPr>
-      </w:pPr>
-      <w:r>
-        <w:rPr>
-          <w:szCs w:val="20"/>
-        </w:rPr>
-        <w:t>Decide if the attack is a success or not</w:t>
-      </w:r>
-    </w:p>
-    <w:p>
-      <w:pPr>
-        <w:pStyle w:val="ListParagraph"/>
-        <w:numPr>
-          <w:ilvl w:val="0"/>
-          <w:numId w:val="5"/>
-        </w:numPr>
-        <w:rPr>
-          <w:rFonts w:asciiTheme="minorHAnsi" w:eastAsiaTheme="minorEastAsia" w:hAnsiTheme="minorHAnsi" w:cstheme="minorBidi"/>
-          <w:color w:val="000000" w:themeColor="text1"/>
-          <w:szCs w:val="20"/>
-        </w:rPr>
-      </w:pPr>
-      <w:r>
-        <w:rPr>
-          <w:szCs w:val="20"/>
-        </w:rPr>
-        <w:t>Make sure the attack doesn’t create any evidence that leads to the hacker (protocol tracing, IP Address tracing).</w:t>
-      </w:r>
-    </w:p>
-    <w:p>
-      <w:r>
-        <w:rPr>
-          <w:color w:val="000000" w:themeColor="text1"/>
-          <w:szCs w:val="20"/>
-        </w:rPr>
-        <w:t xml:space="preserve"> </w:t>
+        <w:t>Develop security methods to prevent insider attacks and outsider attacks (AWS Share Model</w:t>
+      </w:r>
+      <w:r>
+        <w:rPr>
+          <w:szCs w:val="20"/>
+        </w:rPr>
+        <w:t>, AWS Elastic Beanstalk</w:t>
+      </w:r>
+      <w:r>
+        <w:rPr>
+          <w:szCs w:val="20"/>
+        </w:rPr>
+        <w:t>).</w:t>
       </w:r>
     </w:p>
     <w:p>
       <w:pPr>
         <w:pStyle w:val="Heading1"/>
-      </w:pPr>
-      <w:r>
-        <w:rPr>
-          <w:b/>
-          <w:bCs/>
+        <w:rPr>
+          <w:color w:val="000000" w:themeColor="text1"/>
+          <w:sz w:val="24"/>
+          <w:szCs w:val="24"/>
+        </w:rPr>
+      </w:pPr>
+      <w:r>
+        <w:rPr>
+          <w:color w:val="000000" w:themeColor="text1"/>
+          <w:sz w:val="24"/>
+          <w:szCs w:val="24"/>
+        </w:rPr>
+        <w:t>V. K</w:t>
+      </w:r>
+      <w:r>
+        <w:rPr>
           <w:color w:val="000000" w:themeColor="text1"/>
           <w:sz w:val="20"/>
           <w:szCs w:val="20"/>
         </w:rPr>
-        <w:t>IV.</w:t>
-      </w:r>
-      <w:r>
-        <w:rPr>
-          <w:rFonts w:ascii="Arial" w:eastAsia="Arial" w:hAnsi="Arial" w:cs="Arial"/>
-          <w:b/>
-          <w:bCs/>
-          <w:color w:val="000000" w:themeColor="text1"/>
-          <w:sz w:val="20"/>
-          <w:szCs w:val="20"/>
-        </w:rPr>
-        <w:t xml:space="preserve"> </w:t>
-      </w:r>
-      <w:r>
-        <w:rPr>
-          <w:b/>
-          <w:bCs/>
-          <w:color w:val="000000" w:themeColor="text1"/>
-          <w:sz w:val="20"/>
-          <w:szCs w:val="20"/>
-        </w:rPr>
-        <w:t xml:space="preserve">Security Practices </w:t>
-      </w:r>
-    </w:p>
-    <w:p>
-      <w:r>
-        <w:rPr>
-          <w:color w:val="000000" w:themeColor="text1"/>
-          <w:szCs w:val="20"/>
-        </w:rPr>
-        <w:t xml:space="preserve"> </w:t>
-      </w:r>
-    </w:p>
-    <w:p>
-      <w:pPr>
-        <w:pStyle w:val="ListParagraph"/>
-        <w:numPr>
-          <w:ilvl w:val="0"/>
-          <w:numId w:val="10"/>
-        </w:numPr>
-        <w:rPr>
-          <w:rFonts w:asciiTheme="minorHAnsi" w:eastAsiaTheme="minorEastAsia" w:hAnsiTheme="minorHAnsi" w:cstheme="minorBidi"/>
-          <w:color w:val="000000" w:themeColor="text1"/>
-          <w:szCs w:val="20"/>
-        </w:rPr>
-      </w:pPr>
-      <w:r>
-        <w:rPr>
-          <w:szCs w:val="20"/>
-        </w:rPr>
-        <w:t>Build security into Software Engineering Process before the software design. Implement security testing on every step of SDLC. E.g., Security Development Microsoft Lifecycle (SDL)</w:t>
-      </w:r>
-    </w:p>
-    <w:p>
-      <w:pPr>
-        <w:pStyle w:val="ListParagraph"/>
-        <w:numPr>
-          <w:ilvl w:val="0"/>
-          <w:numId w:val="10"/>
-        </w:numPr>
-        <w:rPr>
-          <w:rFonts w:asciiTheme="minorHAnsi" w:eastAsiaTheme="minorEastAsia" w:hAnsiTheme="minorHAnsi" w:cstheme="minorBidi"/>
-          <w:color w:val="000000" w:themeColor="text1"/>
-          <w:szCs w:val="20"/>
-        </w:rPr>
-      </w:pPr>
-      <w:r>
-        <w:rPr>
-          <w:szCs w:val="20"/>
-        </w:rPr>
-        <w:t>Applied all testing methods to make sure we are secure</w:t>
-      </w:r>
-    </w:p>
-    <w:p>
-      <w:pPr>
-        <w:pStyle w:val="ListParagraph"/>
-        <w:numPr>
-          <w:ilvl w:val="0"/>
-          <w:numId w:val="10"/>
-        </w:numPr>
-        <w:rPr>
-          <w:rFonts w:asciiTheme="minorHAnsi" w:eastAsiaTheme="minorEastAsia" w:hAnsiTheme="minorHAnsi" w:cstheme="minorBidi"/>
-          <w:color w:val="000000" w:themeColor="text1"/>
-          <w:szCs w:val="20"/>
-        </w:rPr>
-      </w:pPr>
-      <w:r>
-        <w:rPr>
-          <w:szCs w:val="20"/>
-        </w:rPr>
-        <w:t>Working with developer team to implement secure programing principles that are industry standards if possible.</w:t>
-      </w:r>
-    </w:p>
-    <w:p>
-      <w:pPr>
-        <w:pStyle w:val="ListParagraph"/>
-        <w:numPr>
-          <w:ilvl w:val="0"/>
-          <w:numId w:val="10"/>
-        </w:numPr>
-        <w:rPr>
-          <w:rFonts w:asciiTheme="minorHAnsi" w:eastAsiaTheme="minorEastAsia" w:hAnsiTheme="minorHAnsi" w:cstheme="minorBidi"/>
-          <w:color w:val="000000" w:themeColor="text1"/>
-          <w:szCs w:val="20"/>
-        </w:rPr>
-      </w:pPr>
-      <w:r>
-        <w:rPr>
-          <w:szCs w:val="20"/>
-        </w:rPr>
-        <w:t>Develop security methods to prevent insider attacks and outsider attacks (AWS Share Model).</w:t>
-      </w:r>
-    </w:p>
-    <w:p>
-      <w:r>
-        <w:rPr>
-          <w:color w:val="000000" w:themeColor="text1"/>
-          <w:szCs w:val="20"/>
-        </w:rPr>
-        <w:t xml:space="preserve"> </w:t>
-      </w:r>
-    </w:p>
-    <w:p>
-      <w:pPr>
-        <w:pStyle w:val="Heading1"/>
-        <w:rPr>
-          <w:b/>
-          <w:bCs/>
-          <w:color w:val="000000" w:themeColor="text1"/>
-          <w:sz w:val="20"/>
-          <w:szCs w:val="20"/>
-        </w:rPr>
-      </w:pPr>
-      <w:r>
-        <w:rPr>
-          <w:b/>
-          <w:bCs/>
-          <w:color w:val="000000" w:themeColor="text1"/>
-          <w:sz w:val="20"/>
-          <w:szCs w:val="20"/>
-        </w:rPr>
-        <w:t>V. Keywords</w:t>
-      </w:r>
-    </w:p>
-    <w:p>
-      <w:pPr>
-        <w:rPr>
-          <w:color w:val="000000" w:themeColor="text1"/>
-          <w:szCs w:val="20"/>
-        </w:rPr>
-      </w:pPr>
+        <w:t>EYWORDS</w:t>
+      </w:r>
     </w:p>
     <w:p>
       <w:pPr>
@@ -3473,7 +3605,19 @@
         <w:rPr>
           <w:szCs w:val="20"/>
         </w:rPr>
-        <w:t>: testing methods that determine software products protect data and maintain security specification as given.</w:t>
+        <w:t>: testing methods that determine software products protect data and maintain security specification</w:t>
+      </w:r>
+      <w:r>
+        <w:rPr>
+          <w:szCs w:val="20"/>
+        </w:rPr>
+        <w:t>s</w:t>
+      </w:r>
+      <w:r>
+        <w:rPr>
+          <w:szCs w:val="20"/>
+        </w:rPr>
+        <w:t xml:space="preserve"> as given.</w:t>
       </w:r>
     </w:p>
     <w:p>
@@ -3570,8 +3714,6 @@
       <w:pPr>
         <w:pStyle w:val="Heading1"/>
         <w:rPr>
-          <w:b/>
-          <w:bCs/>
           <w:color w:val="000000" w:themeColor="text1"/>
           <w:sz w:val="20"/>
           <w:szCs w:val="20"/>
@@ -3579,34 +3721,19 @@
       </w:pPr>
       <w:r>
         <w:rPr>
-          <w:b/>
-          <w:bCs/>
           <w:color w:val="000000" w:themeColor="text1"/>
           <w:sz w:val="20"/>
           <w:szCs w:val="20"/>
         </w:rPr>
-        <w:t>VI. R</w:t>
-      </w:r>
-      <w:r>
-        <w:rPr>
-          <w:b/>
-          <w:bCs/>
+        <w:t>R</w:t>
+      </w:r>
+      <w:r>
+        <w:rPr>
           <w:color w:val="000000" w:themeColor="text1"/>
           <w:szCs w:val="16"/>
         </w:rPr>
         <w:t>EFERENCES</w:t>
       </w:r>
-    </w:p>
-    <w:p>
-      <w:pPr>
-        <w:spacing w:line="257" w:lineRule="auto"/>
-        <w:ind w:left="0" w:firstLine="0"/>
-        <w:jc w:val="center"/>
-        <w:rPr>
-          <w:color w:val="000000" w:themeColor="text1"/>
-          <w:szCs w:val="20"/>
-        </w:rPr>
-      </w:pPr>
     </w:p>
     <w:p>
       <w:pPr>
@@ -3626,17 +3753,26 @@
         <w:rPr>
           <w:szCs w:val="20"/>
         </w:rPr>
-        <w:t xml:space="preserve">IEEE: Advance Technology for Humanity, </w:t>
-      </w:r>
-      <w:hyperlink r:id="rId10">
-        <w:r>
-          <w:rPr>
-            <w:rStyle w:val="Hyperlink"/>
-            <w:szCs w:val="20"/>
-          </w:rPr>
-          <w:t>https://www.ieee.org/</w:t>
-        </w:r>
-      </w:hyperlink>
+        <w:t>IEEE: Advance</w:t>
+      </w:r>
+      <w:r>
+        <w:rPr>
+          <w:szCs w:val="20"/>
+        </w:rPr>
+        <w:t>d</w:t>
+      </w:r>
+      <w:r>
+        <w:rPr>
+          <w:szCs w:val="20"/>
+        </w:rPr>
+        <w:t xml:space="preserve"> Technology for Humanity, </w:t>
+      </w:r>
+      <w:r>
+        <w:rPr>
+          <w:szCs w:val="20"/>
+        </w:rPr>
+        <w:t>https://www.ieee.org/</w:t>
+      </w:r>
     </w:p>
     <w:p>
       <w:pPr>
@@ -3658,15 +3794,12 @@
         </w:rPr>
         <w:t xml:space="preserve">ISO 9000-3: Quality management and quality assurance standards, </w:t>
       </w:r>
-      <w:hyperlink r:id="rId11">
-        <w:r>
-          <w:rPr>
-            <w:rStyle w:val="Hyperlink"/>
-            <w:szCs w:val="20"/>
-          </w:rPr>
-          <w:t>https://www.iso.org/standard/26364.html</w:t>
-        </w:r>
-      </w:hyperlink>
+      <w:r>
+        <w:rPr>
+          <w:szCs w:val="20"/>
+        </w:rPr>
+        <w:t>https://www.iso.org/standard/26364.html</w:t>
+      </w:r>
     </w:p>
     <w:p>
       <w:pPr>
@@ -3688,15 +3821,12 @@
         </w:rPr>
         <w:t xml:space="preserve">SWEBOK V3.0: Guide to the Software Engineering Body of Knowledge, </w:t>
       </w:r>
-      <w:hyperlink r:id="rId12">
-        <w:r>
-          <w:rPr>
-            <w:rStyle w:val="Hyperlink"/>
-            <w:szCs w:val="20"/>
-          </w:rPr>
-          <w:t>https://ieeecs-media.computer.org/media/education/swebok/swebok-v3.pdf</w:t>
-        </w:r>
-      </w:hyperlink>
+      <w:r>
+        <w:rPr>
+          <w:szCs w:val="20"/>
+        </w:rPr>
+        <w:t>https://ieeecs-media.computer.org/media/education/swebok/swebok-v3.pdf</w:t>
+      </w:r>
     </w:p>
     <w:p>
       <w:pPr>
@@ -3718,15 +3848,12 @@
         </w:rPr>
         <w:t xml:space="preserve">Tutorial Point: STLC Tutorial, </w:t>
       </w:r>
-      <w:hyperlink r:id="rId13">
-        <w:r>
-          <w:rPr>
-            <w:rStyle w:val="Hyperlink"/>
-            <w:szCs w:val="20"/>
-          </w:rPr>
-          <w:t>https://www.tutorialspoint.com/stlc/index.htm</w:t>
-        </w:r>
-      </w:hyperlink>
+      <w:r>
+        <w:rPr>
+          <w:szCs w:val="20"/>
+        </w:rPr>
+        <w:t>https://www.tutorialspoint.com/stlc/index.htm</w:t>
+      </w:r>
     </w:p>
     <w:p>
       <w:pPr>
@@ -3748,15 +3875,12 @@
         </w:rPr>
         <w:t xml:space="preserve">Software Testing | Security Testing, </w:t>
       </w:r>
-      <w:hyperlink r:id="rId14">
-        <w:r>
-          <w:rPr>
-            <w:rStyle w:val="Hyperlink"/>
-            <w:szCs w:val="20"/>
-          </w:rPr>
-          <w:t>https://www.geeksforgeeks.org/software-testing-security-testing/?ref=lbp</w:t>
-        </w:r>
-      </w:hyperlink>
+      <w:r>
+        <w:rPr>
+          <w:szCs w:val="20"/>
+        </w:rPr>
+        <w:t>https://www.geeksforgeeks.org/software-testing-security-testing/?ref=lbp</w:t>
+      </w:r>
     </w:p>
     <w:p>
       <w:pPr>
@@ -3778,15 +3902,12 @@
         </w:rPr>
         <w:t xml:space="preserve">Security Testing: Types, Tools, and Best Practices, </w:t>
       </w:r>
-      <w:hyperlink r:id="rId15">
-        <w:r>
-          <w:rPr>
-            <w:rStyle w:val="Hyperlink"/>
-            <w:szCs w:val="20"/>
-          </w:rPr>
-          <w:t>https://brightsec.com/blog/security-testing/</w:t>
-        </w:r>
-      </w:hyperlink>
+      <w:r>
+        <w:rPr>
+          <w:szCs w:val="20"/>
+        </w:rPr>
+        <w:t>https://brightsec.com/blog/security-testing/</w:t>
+      </w:r>
     </w:p>
     <w:p>
       <w:pPr>
@@ -3808,15 +3929,12 @@
         </w:rPr>
         <w:t xml:space="preserve">API Security: The Complete Guide, </w:t>
       </w:r>
-      <w:hyperlink r:id="rId16">
-        <w:r>
-          <w:rPr>
-            <w:rStyle w:val="Hyperlink"/>
-            <w:szCs w:val="20"/>
-          </w:rPr>
-          <w:t>https://brightsec.com/blog/api-security/</w:t>
-        </w:r>
-      </w:hyperlink>
+      <w:r>
+        <w:rPr>
+          <w:szCs w:val="20"/>
+        </w:rPr>
+        <w:t>https://brightsec.com/blog/api-security/</w:t>
+      </w:r>
     </w:p>
     <w:p>
       <w:pPr>
@@ -3837,15 +3955,12 @@
         </w:rPr>
         <w:t xml:space="preserve">STLC (Software Testing Life Cycle) Phases, Entry, Exit Criteria (guru99.com), </w:t>
       </w:r>
-      <w:hyperlink r:id="rId17">
-        <w:r>
-          <w:rPr>
-            <w:rStyle w:val="Hyperlink"/>
-            <w:szCs w:val="20"/>
-          </w:rPr>
-          <w:t>https://www.guru99.com/software-testing-life-cycle.html</w:t>
-        </w:r>
-      </w:hyperlink>
+      <w:r>
+        <w:rPr>
+          <w:szCs w:val="20"/>
+        </w:rPr>
+        <w:t>https://www.guru99.com/software-testing-life-cycle.html</w:t>
+      </w:r>
       <w:r>
         <w:rPr>
           <w:szCs w:val="20"/>
@@ -3870,7 +3985,14 @@
         <w:rPr>
           <w:szCs w:val="20"/>
         </w:rPr>
-        <w:t>Fink, G. &amp; Bishop, M. “Property-Based Testing: A New Approach to Testing for Assurance.” ACM SIGSOFT Software Engineering Notes 22, 4 (July 1997): 74-80</w:t>
+        <w:t xml:space="preserve">Fink, G. &amp; Bishop, M. “Property-Based Testing: A New Approach to Testing for Assurance.” ACM </w:t>
+      </w:r>
+      <w:r>
+        <w:rPr>
+          <w:szCs w:val="20"/>
+        </w:rPr>
+        <w:lastRenderedPageBreak/>
+        <w:t>SIGSOFT Software Engineering Notes 22, 4 (July 1997): 74-80</w:t>
       </w:r>
     </w:p>
     <w:p>
@@ -3933,15 +4055,12 @@
         </w:rPr>
         <w:t xml:space="preserve">Kali Linux, </w:t>
       </w:r>
-      <w:hyperlink r:id="rId18">
-        <w:r>
-          <w:rPr>
-            <w:rStyle w:val="Hyperlink"/>
-            <w:szCs w:val="20"/>
-          </w:rPr>
-          <w:t>https://www.kali.org/?msclkid=ccbd3c3faa2511ecbe541363c15a4582</w:t>
-        </w:r>
-      </w:hyperlink>
+      <w:r>
+        <w:rPr>
+          <w:szCs w:val="20"/>
+        </w:rPr>
+        <w:t>https://www.kali.org/?msclkid=ccbd3c3faa2511ecbe541363c15a4582</w:t>
+      </w:r>
     </w:p>
     <w:p>
       <w:pPr>
@@ -3963,15 +4082,12 @@
         </w:rPr>
         <w:t xml:space="preserve">Python Scapy Package, </w:t>
       </w:r>
-      <w:hyperlink r:id="rId19">
-        <w:r>
-          <w:rPr>
-            <w:rStyle w:val="Hyperlink"/>
-            <w:szCs w:val="20"/>
-          </w:rPr>
-          <w:t>https://pypi.org/project/scapy/?msclkid=33343ba2aa2611eca8b9c3abfd8b35c1</w:t>
-        </w:r>
-      </w:hyperlink>
+      <w:r>
+        <w:rPr>
+          <w:szCs w:val="20"/>
+        </w:rPr>
+        <w:t>https://pypi.org/project/scapy/?msclkid=33343ba2aa2611eca8b9c3abfd8b35c1</w:t>
+      </w:r>
     </w:p>
     <w:p>
       <w:pPr>
@@ -3993,15 +4109,12 @@
         </w:rPr>
         <w:t xml:space="preserve">Truc Huynh: Ethical Hacking Using Python, </w:t>
       </w:r>
-      <w:hyperlink r:id="rId20">
-        <w:r>
-          <w:rPr>
-            <w:rStyle w:val="Hyperlink"/>
-            <w:szCs w:val="20"/>
-          </w:rPr>
-          <w:t>https://github.com/jackyhuynh/ethical-hacking-using-python</w:t>
-        </w:r>
-      </w:hyperlink>
+      <w:r>
+        <w:rPr>
+          <w:szCs w:val="20"/>
+        </w:rPr>
+        <w:t>https://github.com/jackyhuynh/ethical-hacking-using-python</w:t>
+      </w:r>
     </w:p>
     <w:p>
       <w:pPr>
@@ -4022,21 +4135,18 @@
         </w:rPr>
         <w:t xml:space="preserve">Udemy: Learn Python and Ethical Hacking from Scratch, </w:t>
       </w:r>
-      <w:hyperlink r:id="rId21" w:anchor="overview">
-        <w:r>
-          <w:rPr>
-            <w:rStyle w:val="Hyperlink"/>
-            <w:szCs w:val="20"/>
-          </w:rPr>
-          <w:t>https://www.udemy.com/join/login-popup/?next=/course/learn-python-and-ethical-hacking-from-scratch/learn/lecture/10800892#overview</w:t>
-        </w:r>
-        <w:r>
-          <w:br/>
-        </w:r>
-        <w:r>
-          <w:br/>
-        </w:r>
-      </w:hyperlink>
+      <w:r>
+        <w:rPr>
+          <w:szCs w:val="20"/>
+        </w:rPr>
+        <w:t>https://www.udemy.com/join/login-popup/?next=/course/learn-python-and-ethical-hacking-from-scratch/learn/lecture/10800892#overview</w:t>
+      </w:r>
+      <w:r>
+        <w:br/>
+      </w:r>
+      <w:r>
+        <w:br/>
+      </w:r>
     </w:p>
     <w:p>
       <w:pPr>
@@ -4718,7 +4828,7 @@
       <w:lvlText w:val="%1."/>
       <w:lvlJc w:val="left"/>
       <w:pPr>
-        <w:ind w:left="720" w:hanging="360"/>
+        <w:ind w:left="540" w:hanging="360"/>
       </w:pPr>
     </w:lvl>
     <w:lvl w:ilvl="1" w:tplc="C5D89EFA">
@@ -4727,7 +4837,7 @@
       <w:lvlText w:val="%2."/>
       <w:lvlJc w:val="left"/>
       <w:pPr>
-        <w:ind w:left="1440" w:hanging="360"/>
+        <w:ind w:left="1260" w:hanging="360"/>
       </w:pPr>
     </w:lvl>
     <w:lvl w:ilvl="2" w:tplc="75EECE5E">
@@ -4736,7 +4846,7 @@
       <w:lvlText w:val="%3."/>
       <w:lvlJc w:val="right"/>
       <w:pPr>
-        <w:ind w:left="2160" w:hanging="180"/>
+        <w:ind w:left="1980" w:hanging="180"/>
       </w:pPr>
     </w:lvl>
     <w:lvl w:ilvl="3" w:tplc="8242B538">
@@ -4745,7 +4855,7 @@
       <w:lvlText w:val="%4."/>
       <w:lvlJc w:val="left"/>
       <w:pPr>
-        <w:ind w:left="2880" w:hanging="360"/>
+        <w:ind w:left="2700" w:hanging="360"/>
       </w:pPr>
     </w:lvl>
     <w:lvl w:ilvl="4" w:tplc="ABB26418">
@@ -4754,7 +4864,7 @@
       <w:lvlText w:val="%5."/>
       <w:lvlJc w:val="left"/>
       <w:pPr>
-        <w:ind w:left="3600" w:hanging="360"/>
+        <w:ind w:left="3420" w:hanging="360"/>
       </w:pPr>
     </w:lvl>
     <w:lvl w:ilvl="5" w:tplc="775C6754">
@@ -4763,7 +4873,7 @@
       <w:lvlText w:val="%6."/>
       <w:lvlJc w:val="right"/>
       <w:pPr>
-        <w:ind w:left="4320" w:hanging="180"/>
+        <w:ind w:left="4140" w:hanging="180"/>
       </w:pPr>
     </w:lvl>
     <w:lvl w:ilvl="6" w:tplc="5CCA430A">
@@ -4772,7 +4882,7 @@
       <w:lvlText w:val="%7."/>
       <w:lvlJc w:val="left"/>
       <w:pPr>
-        <w:ind w:left="5040" w:hanging="360"/>
+        <w:ind w:left="4860" w:hanging="360"/>
       </w:pPr>
     </w:lvl>
     <w:lvl w:ilvl="7" w:tplc="5134B1C4">
@@ -4781,7 +4891,7 @@
       <w:lvlText w:val="%8."/>
       <w:lvlJc w:val="left"/>
       <w:pPr>
-        <w:ind w:left="5760" w:hanging="360"/>
+        <w:ind w:left="5580" w:hanging="360"/>
       </w:pPr>
     </w:lvl>
     <w:lvl w:ilvl="8" w:tplc="22C4216E">
@@ -4790,11 +4900,350 @@
       <w:lvlText w:val="%9."/>
       <w:lvlJc w:val="right"/>
       <w:pPr>
-        <w:ind w:left="6480" w:hanging="180"/>
+        <w:ind w:left="6300" w:hanging="180"/>
       </w:pPr>
     </w:lvl>
   </w:abstractNum>
   <w:abstractNum w:abstractNumId="4" w15:restartNumberingAfterBreak="0">
+    <w:nsid w:val="15F16439"/>
+    <w:multiLevelType w:val="hybridMultilevel"/>
+    <w:tmpl w:val="71182CE0"/>
+    <w:lvl w:ilvl="0" w:tplc="04090001">
+      <w:start w:val="1"/>
+      <w:numFmt w:val="bullet"/>
+      <w:lvlText w:val=""/>
+      <w:lvlJc w:val="left"/>
+      <w:pPr>
+        <w:ind w:left="540" w:hanging="360"/>
+      </w:pPr>
+      <w:rPr>
+        <w:rFonts w:ascii="Symbol" w:hAnsi="Symbol" w:hint="default"/>
+      </w:rPr>
+    </w:lvl>
+    <w:lvl w:ilvl="1" w:tplc="04090003" w:tentative="1">
+      <w:start w:val="1"/>
+      <w:numFmt w:val="bullet"/>
+      <w:lvlText w:val="o"/>
+      <w:lvlJc w:val="left"/>
+      <w:pPr>
+        <w:ind w:left="1260" w:hanging="360"/>
+      </w:pPr>
+      <w:rPr>
+        <w:rFonts w:ascii="Courier New" w:hAnsi="Courier New" w:cs="Courier New" w:hint="default"/>
+      </w:rPr>
+    </w:lvl>
+    <w:lvl w:ilvl="2" w:tplc="04090005" w:tentative="1">
+      <w:start w:val="1"/>
+      <w:numFmt w:val="bullet"/>
+      <w:lvlText w:val=""/>
+      <w:lvlJc w:val="left"/>
+      <w:pPr>
+        <w:ind w:left="1980" w:hanging="360"/>
+      </w:pPr>
+      <w:rPr>
+        <w:rFonts w:ascii="Wingdings" w:hAnsi="Wingdings" w:hint="default"/>
+      </w:rPr>
+    </w:lvl>
+    <w:lvl w:ilvl="3" w:tplc="04090001" w:tentative="1">
+      <w:start w:val="1"/>
+      <w:numFmt w:val="bullet"/>
+      <w:lvlText w:val=""/>
+      <w:lvlJc w:val="left"/>
+      <w:pPr>
+        <w:ind w:left="2700" w:hanging="360"/>
+      </w:pPr>
+      <w:rPr>
+        <w:rFonts w:ascii="Symbol" w:hAnsi="Symbol" w:hint="default"/>
+      </w:rPr>
+    </w:lvl>
+    <w:lvl w:ilvl="4" w:tplc="04090003" w:tentative="1">
+      <w:start w:val="1"/>
+      <w:numFmt w:val="bullet"/>
+      <w:lvlText w:val="o"/>
+      <w:lvlJc w:val="left"/>
+      <w:pPr>
+        <w:ind w:left="3420" w:hanging="360"/>
+      </w:pPr>
+      <w:rPr>
+        <w:rFonts w:ascii="Courier New" w:hAnsi="Courier New" w:cs="Courier New" w:hint="default"/>
+      </w:rPr>
+    </w:lvl>
+    <w:lvl w:ilvl="5" w:tplc="04090005" w:tentative="1">
+      <w:start w:val="1"/>
+      <w:numFmt w:val="bullet"/>
+      <w:lvlText w:val=""/>
+      <w:lvlJc w:val="left"/>
+      <w:pPr>
+        <w:ind w:left="4140" w:hanging="360"/>
+      </w:pPr>
+      <w:rPr>
+        <w:rFonts w:ascii="Wingdings" w:hAnsi="Wingdings" w:hint="default"/>
+      </w:rPr>
+    </w:lvl>
+    <w:lvl w:ilvl="6" w:tplc="04090001" w:tentative="1">
+      <w:start w:val="1"/>
+      <w:numFmt w:val="bullet"/>
+      <w:lvlText w:val=""/>
+      <w:lvlJc w:val="left"/>
+      <w:pPr>
+        <w:ind w:left="4860" w:hanging="360"/>
+      </w:pPr>
+      <w:rPr>
+        <w:rFonts w:ascii="Symbol" w:hAnsi="Symbol" w:hint="default"/>
+      </w:rPr>
+    </w:lvl>
+    <w:lvl w:ilvl="7" w:tplc="04090003" w:tentative="1">
+      <w:start w:val="1"/>
+      <w:numFmt w:val="bullet"/>
+      <w:lvlText w:val="o"/>
+      <w:lvlJc w:val="left"/>
+      <w:pPr>
+        <w:ind w:left="5580" w:hanging="360"/>
+      </w:pPr>
+      <w:rPr>
+        <w:rFonts w:ascii="Courier New" w:hAnsi="Courier New" w:cs="Courier New" w:hint="default"/>
+      </w:rPr>
+    </w:lvl>
+    <w:lvl w:ilvl="8" w:tplc="04090005" w:tentative="1">
+      <w:start w:val="1"/>
+      <w:numFmt w:val="bullet"/>
+      <w:lvlText w:val=""/>
+      <w:lvlJc w:val="left"/>
+      <w:pPr>
+        <w:ind w:left="6300" w:hanging="360"/>
+      </w:pPr>
+      <w:rPr>
+        <w:rFonts w:ascii="Wingdings" w:hAnsi="Wingdings" w:hint="default"/>
+      </w:rPr>
+    </w:lvl>
+  </w:abstractNum>
+  <w:abstractNum w:abstractNumId="5" w15:restartNumberingAfterBreak="0">
+    <w:nsid w:val="174E5283"/>
+    <w:multiLevelType w:val="hybridMultilevel"/>
+    <w:tmpl w:val="4A7E5B20"/>
+    <w:lvl w:ilvl="0" w:tplc="04090001">
+      <w:start w:val="1"/>
+      <w:numFmt w:val="bullet"/>
+      <w:lvlText w:val=""/>
+      <w:lvlJc w:val="left"/>
+      <w:pPr>
+        <w:ind w:left="540" w:hanging="360"/>
+      </w:pPr>
+      <w:rPr>
+        <w:rFonts w:ascii="Symbol" w:hAnsi="Symbol" w:hint="default"/>
+      </w:rPr>
+    </w:lvl>
+    <w:lvl w:ilvl="1" w:tplc="04090003" w:tentative="1">
+      <w:start w:val="1"/>
+      <w:numFmt w:val="bullet"/>
+      <w:lvlText w:val="o"/>
+      <w:lvlJc w:val="left"/>
+      <w:pPr>
+        <w:ind w:left="1260" w:hanging="360"/>
+      </w:pPr>
+      <w:rPr>
+        <w:rFonts w:ascii="Courier New" w:hAnsi="Courier New" w:cs="Courier New" w:hint="default"/>
+      </w:rPr>
+    </w:lvl>
+    <w:lvl w:ilvl="2" w:tplc="04090005" w:tentative="1">
+      <w:start w:val="1"/>
+      <w:numFmt w:val="bullet"/>
+      <w:lvlText w:val=""/>
+      <w:lvlJc w:val="left"/>
+      <w:pPr>
+        <w:ind w:left="1980" w:hanging="360"/>
+      </w:pPr>
+      <w:rPr>
+        <w:rFonts w:ascii="Wingdings" w:hAnsi="Wingdings" w:hint="default"/>
+      </w:rPr>
+    </w:lvl>
+    <w:lvl w:ilvl="3" w:tplc="04090001" w:tentative="1">
+      <w:start w:val="1"/>
+      <w:numFmt w:val="bullet"/>
+      <w:lvlText w:val=""/>
+      <w:lvlJc w:val="left"/>
+      <w:pPr>
+        <w:ind w:left="2700" w:hanging="360"/>
+      </w:pPr>
+      <w:rPr>
+        <w:rFonts w:ascii="Symbol" w:hAnsi="Symbol" w:hint="default"/>
+      </w:rPr>
+    </w:lvl>
+    <w:lvl w:ilvl="4" w:tplc="04090003" w:tentative="1">
+      <w:start w:val="1"/>
+      <w:numFmt w:val="bullet"/>
+      <w:lvlText w:val="o"/>
+      <w:lvlJc w:val="left"/>
+      <w:pPr>
+        <w:ind w:left="3420" w:hanging="360"/>
+      </w:pPr>
+      <w:rPr>
+        <w:rFonts w:ascii="Courier New" w:hAnsi="Courier New" w:cs="Courier New" w:hint="default"/>
+      </w:rPr>
+    </w:lvl>
+    <w:lvl w:ilvl="5" w:tplc="04090005" w:tentative="1">
+      <w:start w:val="1"/>
+      <w:numFmt w:val="bullet"/>
+      <w:lvlText w:val=""/>
+      <w:lvlJc w:val="left"/>
+      <w:pPr>
+        <w:ind w:left="4140" w:hanging="360"/>
+      </w:pPr>
+      <w:rPr>
+        <w:rFonts w:ascii="Wingdings" w:hAnsi="Wingdings" w:hint="default"/>
+      </w:rPr>
+    </w:lvl>
+    <w:lvl w:ilvl="6" w:tplc="04090001" w:tentative="1">
+      <w:start w:val="1"/>
+      <w:numFmt w:val="bullet"/>
+      <w:lvlText w:val=""/>
+      <w:lvlJc w:val="left"/>
+      <w:pPr>
+        <w:ind w:left="4860" w:hanging="360"/>
+      </w:pPr>
+      <w:rPr>
+        <w:rFonts w:ascii="Symbol" w:hAnsi="Symbol" w:hint="default"/>
+      </w:rPr>
+    </w:lvl>
+    <w:lvl w:ilvl="7" w:tplc="04090003" w:tentative="1">
+      <w:start w:val="1"/>
+      <w:numFmt w:val="bullet"/>
+      <w:lvlText w:val="o"/>
+      <w:lvlJc w:val="left"/>
+      <w:pPr>
+        <w:ind w:left="5580" w:hanging="360"/>
+      </w:pPr>
+      <w:rPr>
+        <w:rFonts w:ascii="Courier New" w:hAnsi="Courier New" w:cs="Courier New" w:hint="default"/>
+      </w:rPr>
+    </w:lvl>
+    <w:lvl w:ilvl="8" w:tplc="04090005" w:tentative="1">
+      <w:start w:val="1"/>
+      <w:numFmt w:val="bullet"/>
+      <w:lvlText w:val=""/>
+      <w:lvlJc w:val="left"/>
+      <w:pPr>
+        <w:ind w:left="6300" w:hanging="360"/>
+      </w:pPr>
+      <w:rPr>
+        <w:rFonts w:ascii="Wingdings" w:hAnsi="Wingdings" w:hint="default"/>
+      </w:rPr>
+    </w:lvl>
+  </w:abstractNum>
+  <w:abstractNum w:abstractNumId="6" w15:restartNumberingAfterBreak="0">
+    <w:nsid w:val="1FC752B8"/>
+    <w:multiLevelType w:val="hybridMultilevel"/>
+    <w:tmpl w:val="2B04AD32"/>
+    <w:lvl w:ilvl="0" w:tplc="04090001">
+      <w:start w:val="1"/>
+      <w:numFmt w:val="bullet"/>
+      <w:lvlText w:val=""/>
+      <w:lvlJc w:val="left"/>
+      <w:pPr>
+        <w:ind w:left="720" w:hanging="360"/>
+      </w:pPr>
+      <w:rPr>
+        <w:rFonts w:ascii="Symbol" w:hAnsi="Symbol" w:hint="default"/>
+      </w:rPr>
+    </w:lvl>
+    <w:lvl w:ilvl="1" w:tplc="04090003" w:tentative="1">
+      <w:start w:val="1"/>
+      <w:numFmt w:val="bullet"/>
+      <w:lvlText w:val="o"/>
+      <w:lvlJc w:val="left"/>
+      <w:pPr>
+        <w:ind w:left="1440" w:hanging="360"/>
+      </w:pPr>
+      <w:rPr>
+        <w:rFonts w:ascii="Courier New" w:hAnsi="Courier New" w:cs="Courier New" w:hint="default"/>
+      </w:rPr>
+    </w:lvl>
+    <w:lvl w:ilvl="2" w:tplc="04090005" w:tentative="1">
+      <w:start w:val="1"/>
+      <w:numFmt w:val="bullet"/>
+      <w:lvlText w:val=""/>
+      <w:lvlJc w:val="left"/>
+      <w:pPr>
+        <w:ind w:left="2160" w:hanging="360"/>
+      </w:pPr>
+      <w:rPr>
+        <w:rFonts w:ascii="Wingdings" w:hAnsi="Wingdings" w:hint="default"/>
+      </w:rPr>
+    </w:lvl>
+    <w:lvl w:ilvl="3" w:tplc="04090001" w:tentative="1">
+      <w:start w:val="1"/>
+      <w:numFmt w:val="bullet"/>
+      <w:lvlText w:val=""/>
+      <w:lvlJc w:val="left"/>
+      <w:pPr>
+        <w:ind w:left="2880" w:hanging="360"/>
+      </w:pPr>
+      <w:rPr>
+        <w:rFonts w:ascii="Symbol" w:hAnsi="Symbol" w:hint="default"/>
+      </w:rPr>
+    </w:lvl>
+    <w:lvl w:ilvl="4" w:tplc="04090003" w:tentative="1">
+      <w:start w:val="1"/>
+      <w:numFmt w:val="bullet"/>
+      <w:lvlText w:val="o"/>
+      <w:lvlJc w:val="left"/>
+      <w:pPr>
+        <w:ind w:left="3600" w:hanging="360"/>
+      </w:pPr>
+      <w:rPr>
+        <w:rFonts w:ascii="Courier New" w:hAnsi="Courier New" w:cs="Courier New" w:hint="default"/>
+      </w:rPr>
+    </w:lvl>
+    <w:lvl w:ilvl="5" w:tplc="04090005" w:tentative="1">
+      <w:start w:val="1"/>
+      <w:numFmt w:val="bullet"/>
+      <w:lvlText w:val=""/>
+      <w:lvlJc w:val="left"/>
+      <w:pPr>
+        <w:ind w:left="4320" w:hanging="360"/>
+      </w:pPr>
+      <w:rPr>
+        <w:rFonts w:ascii="Wingdings" w:hAnsi="Wingdings" w:hint="default"/>
+      </w:rPr>
+    </w:lvl>
+    <w:lvl w:ilvl="6" w:tplc="04090001" w:tentative="1">
+      <w:start w:val="1"/>
+      <w:numFmt w:val="bullet"/>
+      <w:lvlText w:val=""/>
+      <w:lvlJc w:val="left"/>
+      <w:pPr>
+        <w:ind w:left="5040" w:hanging="360"/>
+      </w:pPr>
+      <w:rPr>
+        <w:rFonts w:ascii="Symbol" w:hAnsi="Symbol" w:hint="default"/>
+      </w:rPr>
+    </w:lvl>
+    <w:lvl w:ilvl="7" w:tplc="04090003" w:tentative="1">
+      <w:start w:val="1"/>
+      <w:numFmt w:val="bullet"/>
+      <w:lvlText w:val="o"/>
+      <w:lvlJc w:val="left"/>
+      <w:pPr>
+        <w:ind w:left="5760" w:hanging="360"/>
+      </w:pPr>
+      <w:rPr>
+        <w:rFonts w:ascii="Courier New" w:hAnsi="Courier New" w:cs="Courier New" w:hint="default"/>
+      </w:rPr>
+    </w:lvl>
+    <w:lvl w:ilvl="8" w:tplc="04090005" w:tentative="1">
+      <w:start w:val="1"/>
+      <w:numFmt w:val="bullet"/>
+      <w:lvlText w:val=""/>
+      <w:lvlJc w:val="left"/>
+      <w:pPr>
+        <w:ind w:left="6480" w:hanging="360"/>
+      </w:pPr>
+      <w:rPr>
+        <w:rFonts w:ascii="Wingdings" w:hAnsi="Wingdings" w:hint="default"/>
+      </w:rPr>
+    </w:lvl>
+  </w:abstractNum>
+  <w:abstractNum w:abstractNumId="7" w15:restartNumberingAfterBreak="0">
     <w:nsid w:val="27440D0D"/>
     <w:multiLevelType w:val="hybridMultilevel"/>
     <w:tmpl w:val="9D648A12"/>
@@ -4880,7 +5329,7 @@
       </w:pPr>
     </w:lvl>
   </w:abstractNum>
-  <w:abstractNum w:abstractNumId="5" w15:restartNumberingAfterBreak="0">
+  <w:abstractNum w:abstractNumId="8" w15:restartNumberingAfterBreak="0">
     <w:nsid w:val="2C5D2586"/>
     <w:multiLevelType w:val="hybridMultilevel"/>
     <w:tmpl w:val="93C44680"/>
@@ -4966,7 +5415,7 @@
       </w:pPr>
     </w:lvl>
   </w:abstractNum>
-  <w:abstractNum w:abstractNumId="6" w15:restartNumberingAfterBreak="0">
+  <w:abstractNum w:abstractNumId="9" w15:restartNumberingAfterBreak="0">
     <w:nsid w:val="31037787"/>
     <w:multiLevelType w:val="hybridMultilevel"/>
     <w:tmpl w:val="B36E08A8"/>
@@ -4976,7 +5425,7 @@
       <w:lvlText w:val="·"/>
       <w:lvlJc w:val="left"/>
       <w:pPr>
-        <w:ind w:left="720" w:hanging="360"/>
+        <w:ind w:left="540" w:hanging="360"/>
       </w:pPr>
       <w:rPr>
         <w:rFonts w:ascii="Symbol" w:hAnsi="Symbol" w:hint="default"/>
@@ -4988,7 +5437,7 @@
       <w:lvlText w:val="o"/>
       <w:lvlJc w:val="left"/>
       <w:pPr>
-        <w:ind w:left="1440" w:hanging="360"/>
+        <w:ind w:left="1260" w:hanging="360"/>
       </w:pPr>
       <w:rPr>
         <w:rFonts w:ascii="Courier New" w:hAnsi="Courier New" w:hint="default"/>
@@ -5000,7 +5449,7 @@
       <w:lvlText w:val=""/>
       <w:lvlJc w:val="left"/>
       <w:pPr>
-        <w:ind w:left="2160" w:hanging="360"/>
+        <w:ind w:left="1980" w:hanging="360"/>
       </w:pPr>
       <w:rPr>
         <w:rFonts w:ascii="Wingdings" w:hAnsi="Wingdings" w:hint="default"/>
@@ -5012,7 +5461,7 @@
       <w:lvlText w:val=""/>
       <w:lvlJc w:val="left"/>
       <w:pPr>
-        <w:ind w:left="2880" w:hanging="360"/>
+        <w:ind w:left="2700" w:hanging="360"/>
       </w:pPr>
       <w:rPr>
         <w:rFonts w:ascii="Symbol" w:hAnsi="Symbol" w:hint="default"/>
@@ -5024,7 +5473,7 @@
       <w:lvlText w:val="o"/>
       <w:lvlJc w:val="left"/>
       <w:pPr>
-        <w:ind w:left="3600" w:hanging="360"/>
+        <w:ind w:left="3420" w:hanging="360"/>
       </w:pPr>
       <w:rPr>
         <w:rFonts w:ascii="Courier New" w:hAnsi="Courier New" w:hint="default"/>
@@ -5036,7 +5485,7 @@
       <w:lvlText w:val=""/>
       <w:lvlJc w:val="left"/>
       <w:pPr>
-        <w:ind w:left="4320" w:hanging="360"/>
+        <w:ind w:left="4140" w:hanging="360"/>
       </w:pPr>
       <w:rPr>
         <w:rFonts w:ascii="Wingdings" w:hAnsi="Wingdings" w:hint="default"/>
@@ -5048,7 +5497,7 @@
       <w:lvlText w:val=""/>
       <w:lvlJc w:val="left"/>
       <w:pPr>
-        <w:ind w:left="5040" w:hanging="360"/>
+        <w:ind w:left="4860" w:hanging="360"/>
       </w:pPr>
       <w:rPr>
         <w:rFonts w:ascii="Symbol" w:hAnsi="Symbol" w:hint="default"/>
@@ -5060,7 +5509,7 @@
       <w:lvlText w:val="o"/>
       <w:lvlJc w:val="left"/>
       <w:pPr>
-        <w:ind w:left="5760" w:hanging="360"/>
+        <w:ind w:left="5580" w:hanging="360"/>
       </w:pPr>
       <w:rPr>
         <w:rFonts w:ascii="Courier New" w:hAnsi="Courier New" w:hint="default"/>
@@ -5072,14 +5521,14 @@
       <w:lvlText w:val=""/>
       <w:lvlJc w:val="left"/>
       <w:pPr>
-        <w:ind w:left="6480" w:hanging="360"/>
+        <w:ind w:left="6300" w:hanging="360"/>
       </w:pPr>
       <w:rPr>
         <w:rFonts w:ascii="Wingdings" w:hAnsi="Wingdings" w:hint="default"/>
       </w:rPr>
     </w:lvl>
   </w:abstractNum>
-  <w:abstractNum w:abstractNumId="7" w15:restartNumberingAfterBreak="0">
+  <w:abstractNum w:abstractNumId="10" w15:restartNumberingAfterBreak="0">
     <w:nsid w:val="33CE1FA1"/>
     <w:multiLevelType w:val="hybridMultilevel"/>
     <w:tmpl w:val="223CDFE4"/>
@@ -5165,7 +5614,7 @@
       </w:pPr>
     </w:lvl>
   </w:abstractNum>
-  <w:abstractNum w:abstractNumId="8" w15:restartNumberingAfterBreak="0">
+  <w:abstractNum w:abstractNumId="11" w15:restartNumberingAfterBreak="0">
     <w:nsid w:val="42CA0FA7"/>
     <w:multiLevelType w:val="hybridMultilevel"/>
     <w:tmpl w:val="488C8EE0"/>
@@ -5278,7 +5727,7 @@
       </w:rPr>
     </w:lvl>
   </w:abstractNum>
-  <w:abstractNum w:abstractNumId="9" w15:restartNumberingAfterBreak="0">
+  <w:abstractNum w:abstractNumId="12" w15:restartNumberingAfterBreak="0">
     <w:nsid w:val="470D76C9"/>
     <w:multiLevelType w:val="hybridMultilevel"/>
     <w:tmpl w:val="930A5B56"/>
@@ -5391,7 +5840,7 @@
       </w:rPr>
     </w:lvl>
   </w:abstractNum>
-  <w:abstractNum w:abstractNumId="10" w15:restartNumberingAfterBreak="0">
+  <w:abstractNum w:abstractNumId="13" w15:restartNumberingAfterBreak="0">
     <w:nsid w:val="52276541"/>
     <w:multiLevelType w:val="hybridMultilevel"/>
     <w:tmpl w:val="95B27352"/>
@@ -5401,7 +5850,7 @@
       <w:lvlText w:val="·"/>
       <w:lvlJc w:val="left"/>
       <w:pPr>
-        <w:ind w:left="720" w:hanging="360"/>
+        <w:ind w:left="540" w:hanging="360"/>
       </w:pPr>
       <w:rPr>
         <w:rFonts w:ascii="Symbol" w:hAnsi="Symbol" w:hint="default"/>
@@ -5413,7 +5862,7 @@
       <w:lvlText w:val="o"/>
       <w:lvlJc w:val="left"/>
       <w:pPr>
-        <w:ind w:left="1440" w:hanging="360"/>
+        <w:ind w:left="1260" w:hanging="360"/>
       </w:pPr>
       <w:rPr>
         <w:rFonts w:ascii="Courier New" w:hAnsi="Courier New" w:hint="default"/>
@@ -5425,7 +5874,7 @@
       <w:lvlText w:val=""/>
       <w:lvlJc w:val="left"/>
       <w:pPr>
-        <w:ind w:left="2160" w:hanging="360"/>
+        <w:ind w:left="1980" w:hanging="360"/>
       </w:pPr>
       <w:rPr>
         <w:rFonts w:ascii="Wingdings" w:hAnsi="Wingdings" w:hint="default"/>
@@ -5437,7 +5886,7 @@
       <w:lvlText w:val=""/>
       <w:lvlJc w:val="left"/>
       <w:pPr>
-        <w:ind w:left="2880" w:hanging="360"/>
+        <w:ind w:left="2700" w:hanging="360"/>
       </w:pPr>
       <w:rPr>
         <w:rFonts w:ascii="Symbol" w:hAnsi="Symbol" w:hint="default"/>
@@ -5449,7 +5898,7 @@
       <w:lvlText w:val="o"/>
       <w:lvlJc w:val="left"/>
       <w:pPr>
-        <w:ind w:left="3600" w:hanging="360"/>
+        <w:ind w:left="3420" w:hanging="360"/>
       </w:pPr>
       <w:rPr>
         <w:rFonts w:ascii="Courier New" w:hAnsi="Courier New" w:hint="default"/>
@@ -5461,7 +5910,7 @@
       <w:lvlText w:val=""/>
       <w:lvlJc w:val="left"/>
       <w:pPr>
-        <w:ind w:left="4320" w:hanging="360"/>
+        <w:ind w:left="4140" w:hanging="360"/>
       </w:pPr>
       <w:rPr>
         <w:rFonts w:ascii="Wingdings" w:hAnsi="Wingdings" w:hint="default"/>
@@ -5473,7 +5922,7 @@
       <w:lvlText w:val=""/>
       <w:lvlJc w:val="left"/>
       <w:pPr>
-        <w:ind w:left="5040" w:hanging="360"/>
+        <w:ind w:left="4860" w:hanging="360"/>
       </w:pPr>
       <w:rPr>
         <w:rFonts w:ascii="Symbol" w:hAnsi="Symbol" w:hint="default"/>
@@ -5485,7 +5934,7 @@
       <w:lvlText w:val="o"/>
       <w:lvlJc w:val="left"/>
       <w:pPr>
-        <w:ind w:left="5760" w:hanging="360"/>
+        <w:ind w:left="5580" w:hanging="360"/>
       </w:pPr>
       <w:rPr>
         <w:rFonts w:ascii="Courier New" w:hAnsi="Courier New" w:hint="default"/>
@@ -5497,14 +5946,14 @@
       <w:lvlText w:val=""/>
       <w:lvlJc w:val="left"/>
       <w:pPr>
-        <w:ind w:left="6480" w:hanging="360"/>
+        <w:ind w:left="6300" w:hanging="360"/>
       </w:pPr>
       <w:rPr>
         <w:rFonts w:ascii="Wingdings" w:hAnsi="Wingdings" w:hint="default"/>
       </w:rPr>
     </w:lvl>
   </w:abstractNum>
-  <w:abstractNum w:abstractNumId="11" w15:restartNumberingAfterBreak="0">
+  <w:abstractNum w:abstractNumId="14" w15:restartNumberingAfterBreak="0">
     <w:nsid w:val="598B6982"/>
     <w:multiLevelType w:val="hybridMultilevel"/>
     <w:tmpl w:val="E1169360"/>
@@ -5590,7 +6039,7 @@
       </w:pPr>
     </w:lvl>
   </w:abstractNum>
-  <w:abstractNum w:abstractNumId="12" w15:restartNumberingAfterBreak="0">
+  <w:abstractNum w:abstractNumId="15" w15:restartNumberingAfterBreak="0">
     <w:nsid w:val="5C545A0D"/>
     <w:multiLevelType w:val="hybridMultilevel"/>
     <w:tmpl w:val="E208DFE6"/>
@@ -5703,7 +6152,7 @@
       </w:rPr>
     </w:lvl>
   </w:abstractNum>
-  <w:abstractNum w:abstractNumId="13" w15:restartNumberingAfterBreak="0">
+  <w:abstractNum w:abstractNumId="16" w15:restartNumberingAfterBreak="0">
     <w:nsid w:val="630D3634"/>
     <w:multiLevelType w:val="hybridMultilevel"/>
     <w:tmpl w:val="5E5A3C5E"/>
@@ -5789,7 +6238,7 @@
       </w:pPr>
     </w:lvl>
   </w:abstractNum>
-  <w:abstractNum w:abstractNumId="14" w15:restartNumberingAfterBreak="0">
+  <w:abstractNum w:abstractNumId="17" w15:restartNumberingAfterBreak="0">
     <w:nsid w:val="67C077CD"/>
     <w:multiLevelType w:val="hybridMultilevel"/>
     <w:tmpl w:val="773CB984"/>
@@ -5902,7 +6351,7 @@
       </w:rPr>
     </w:lvl>
   </w:abstractNum>
-  <w:abstractNum w:abstractNumId="15" w15:restartNumberingAfterBreak="0">
+  <w:abstractNum w:abstractNumId="18" w15:restartNumberingAfterBreak="0">
     <w:nsid w:val="6CFC3E66"/>
     <w:multiLevelType w:val="hybridMultilevel"/>
     <w:tmpl w:val="052CD9BE"/>
@@ -5988,7 +6437,7 @@
       </w:pPr>
     </w:lvl>
   </w:abstractNum>
-  <w:abstractNum w:abstractNumId="16" w15:restartNumberingAfterBreak="0">
+  <w:abstractNum w:abstractNumId="19" w15:restartNumberingAfterBreak="0">
     <w:nsid w:val="6E9A5766"/>
     <w:multiLevelType w:val="hybridMultilevel"/>
     <w:tmpl w:val="56940074"/>
@@ -6209,7 +6658,7 @@
       </w:rPr>
     </w:lvl>
   </w:abstractNum>
-  <w:abstractNum w:abstractNumId="17" w15:restartNumberingAfterBreak="0">
+  <w:abstractNum w:abstractNumId="20" w15:restartNumberingAfterBreak="0">
     <w:nsid w:val="720A3F6F"/>
     <w:multiLevelType w:val="hybridMultilevel"/>
     <w:tmpl w:val="A7224D1A"/>
@@ -6295,7 +6744,7 @@
       </w:pPr>
     </w:lvl>
   </w:abstractNum>
-  <w:abstractNum w:abstractNumId="18" w15:restartNumberingAfterBreak="0">
+  <w:abstractNum w:abstractNumId="21" w15:restartNumberingAfterBreak="0">
     <w:nsid w:val="7A3C239A"/>
     <w:multiLevelType w:val="hybridMultilevel"/>
     <w:tmpl w:val="F7B69890"/>
@@ -6381,18 +6830,22 @@
       </w:pPr>
     </w:lvl>
   </w:abstractNum>
-  <w:abstractNum w:abstractNumId="19" w15:restartNumberingAfterBreak="0">
+  <w:abstractNum w:abstractNumId="22" w15:restartNumberingAfterBreak="0">
     <w:nsid w:val="7C9E0BEA"/>
     <w:multiLevelType w:val="hybridMultilevel"/>
-    <w:tmpl w:val="97EA801E"/>
-    <w:lvl w:ilvl="0" w:tplc="8E68C786">
+    <w:tmpl w:val="94A056DC"/>
+    <w:lvl w:ilvl="0" w:tplc="AC9C5386">
       <w:start w:val="1"/>
       <w:numFmt w:val="decimal"/>
-      <w:lvlText w:val="%1."/>
+      <w:lvlText w:val="[%1]"/>
       <w:lvlJc w:val="left"/>
       <w:pPr>
         <w:ind w:left="720" w:hanging="360"/>
       </w:pPr>
+      <w:rPr>
+        <w:rFonts w:hint="default"/>
+        <w:color w:val="auto"/>
+      </w:rPr>
     </w:lvl>
     <w:lvl w:ilvl="1" w:tplc="D212A088">
       <w:start w:val="1"/>
@@ -6468,52 +6921,52 @@
     </w:lvl>
   </w:abstractNum>
   <w:num w:numId="1">
+    <w:abstractNumId w:val="12"/>
+  </w:num>
+  <w:num w:numId="2">
+    <w:abstractNumId w:val="14"/>
+  </w:num>
+  <w:num w:numId="3">
+    <w:abstractNumId w:val="7"/>
+  </w:num>
+  <w:num w:numId="4">
+    <w:abstractNumId w:val="22"/>
+  </w:num>
+  <w:num w:numId="5">
+    <w:abstractNumId w:val="16"/>
+  </w:num>
+  <w:num w:numId="6">
+    <w:abstractNumId w:val="8"/>
+  </w:num>
+  <w:num w:numId="7">
+    <w:abstractNumId w:val="20"/>
+  </w:num>
+  <w:num w:numId="8">
+    <w:abstractNumId w:val="10"/>
+  </w:num>
+  <w:num w:numId="9">
+    <w:abstractNumId w:val="18"/>
+  </w:num>
+  <w:num w:numId="10">
     <w:abstractNumId w:val="9"/>
   </w:num>
-  <w:num w:numId="2">
+  <w:num w:numId="11">
+    <w:abstractNumId w:val="13"/>
+  </w:num>
+  <w:num w:numId="12">
+    <w:abstractNumId w:val="15"/>
+  </w:num>
+  <w:num w:numId="13">
     <w:abstractNumId w:val="11"/>
   </w:num>
-  <w:num w:numId="3">
-    <w:abstractNumId w:val="4"/>
-  </w:num>
-  <w:num w:numId="4">
-    <w:abstractNumId w:val="19"/>
-  </w:num>
-  <w:num w:numId="5">
-    <w:abstractNumId w:val="13"/>
-  </w:num>
-  <w:num w:numId="6">
-    <w:abstractNumId w:val="5"/>
-  </w:num>
-  <w:num w:numId="7">
-    <w:abstractNumId w:val="17"/>
-  </w:num>
-  <w:num w:numId="8">
-    <w:abstractNumId w:val="7"/>
-  </w:num>
-  <w:num w:numId="9">
-    <w:abstractNumId w:val="15"/>
-  </w:num>
-  <w:num w:numId="10">
-    <w:abstractNumId w:val="6"/>
-  </w:num>
-  <w:num w:numId="11">
-    <w:abstractNumId w:val="10"/>
-  </w:num>
-  <w:num w:numId="12">
-    <w:abstractNumId w:val="12"/>
-  </w:num>
-  <w:num w:numId="13">
-    <w:abstractNumId w:val="8"/>
-  </w:num>
   <w:num w:numId="14">
-    <w:abstractNumId w:val="18"/>
+    <w:abstractNumId w:val="21"/>
   </w:num>
   <w:num w:numId="15">
     <w:abstractNumId w:val="3"/>
   </w:num>
   <w:num w:numId="16">
-    <w:abstractNumId w:val="14"/>
+    <w:abstractNumId w:val="17"/>
   </w:num>
   <w:num w:numId="17">
     <w:abstractNumId w:val="0"/>
@@ -6522,10 +6975,19 @@
     <w:abstractNumId w:val="1"/>
   </w:num>
   <w:num w:numId="19">
-    <w:abstractNumId w:val="16"/>
+    <w:abstractNumId w:val="19"/>
   </w:num>
   <w:num w:numId="20">
     <w:abstractNumId w:val="2"/>
+  </w:num>
+  <w:num w:numId="21">
+    <w:abstractNumId w:val="6"/>
+  </w:num>
+  <w:num w:numId="22">
+    <w:abstractNumId w:val="5"/>
+  </w:num>
+  <w:num w:numId="23">
+    <w:abstractNumId w:val="4"/>
   </w:num>
 </w:numbering>
 </file>

--- a/documents/security-testing-research-submission-version.docx
+++ b/documents/security-testing-research-submission-version.docx
@@ -527,7 +527,25 @@
         <w:rPr>
           <w:szCs w:val="20"/>
         </w:rPr>
-        <w:t xml:space="preserve">Many security requirements can be neither refined nor dropped even if they are untestable. e.g. ”an </w:t>
+        <w:t xml:space="preserve">Many security requirements can be neither refined nor dropped even if they are untestable. </w:t>
+      </w:r>
+      <w:r>
+        <w:rPr>
+          <w:szCs w:val="20"/>
+        </w:rPr>
+        <w:t>E</w:t>
+      </w:r>
+      <w:r>
+        <w:rPr>
+          <w:szCs w:val="20"/>
+        </w:rPr>
+        <w:t>.g.,” an</w:t>
+      </w:r>
+      <w:r>
+        <w:rPr>
+          <w:szCs w:val="20"/>
+        </w:rPr>
+        <w:t xml:space="preserve"> </w:t>
       </w:r>
       <w:r>
         <w:rPr>
@@ -654,6 +672,12 @@
       </w:r>
       <w:r>
         <w:rPr>
+          <w:szCs w:val="20"/>
+        </w:rPr>
+        <w:t xml:space="preserve"> </w:t>
+      </w:r>
+      <w:r>
+        <w:rPr>
           <w:sz w:val="12"/>
           <w:szCs w:val="12"/>
         </w:rPr>
@@ -912,7 +936,23 @@
           <w:color w:val="000000" w:themeColor="text1"/>
           <w:szCs w:val="20"/>
         </w:rPr>
-        <w:t xml:space="preserve">s are actions that take advatage of unintended errors (security bugs) to gain access to secure systems (that they are not allowed to access). Intended Actions include: </w:t>
+        <w:t xml:space="preserve">s are actions that take advatage of unintended errors (security bugs) to gain access to secure systems (that they are not allowed to access). Intended Actions </w:t>
+      </w:r>
+      <w:proofErr w:type="gramStart"/>
+      <w:r>
+        <w:rPr>
+          <w:color w:val="000000" w:themeColor="text1"/>
+          <w:szCs w:val="20"/>
+        </w:rPr>
+        <w:t>include:</w:t>
+      </w:r>
+      <w:proofErr w:type="gramEnd"/>
+      <w:r>
+        <w:rPr>
+          <w:color w:val="000000" w:themeColor="text1"/>
+          <w:szCs w:val="20"/>
+        </w:rPr>
+        <w:t xml:space="preserve"> </w:t>
       </w:r>
       <w:r>
         <w:rPr>
@@ -995,7 +1035,21 @@
         <w:rPr>
           <w:szCs w:val="20"/>
         </w:rPr>
-        <w:t xml:space="preserve">s include: </w:t>
+        <w:t xml:space="preserve">s </w:t>
+      </w:r>
+      <w:proofErr w:type="gramStart"/>
+      <w:r>
+        <w:rPr>
+          <w:szCs w:val="20"/>
+        </w:rPr>
+        <w:t>include:</w:t>
+      </w:r>
+      <w:proofErr w:type="gramEnd"/>
+      <w:r>
+        <w:rPr>
+          <w:szCs w:val="20"/>
+        </w:rPr>
+        <w:t xml:space="preserve"> </w:t>
       </w:r>
       <w:r>
         <w:rPr>
@@ -1541,7 +1595,21 @@
         <w:rPr>
           <w:szCs w:val="20"/>
         </w:rPr>
-        <w:t>g out (i.e. Sign out and then press the Back button to access the page accessed before)</w:t>
+        <w:t>g out (</w:t>
+      </w:r>
+      <w:proofErr w:type="gramStart"/>
+      <w:r>
+        <w:rPr>
+          <w:szCs w:val="20"/>
+        </w:rPr>
+        <w:t>i.e.</w:t>
+      </w:r>
+      <w:proofErr w:type="gramEnd"/>
+      <w:r>
+        <w:rPr>
+          <w:szCs w:val="20"/>
+        </w:rPr>
+        <w:t xml:space="preserve"> Sign out and then press the Back button to access the page accessed before)</w:t>
       </w:r>
     </w:p>
     <w:p>
@@ -1721,7 +1789,21 @@
         <w:rPr>
           <w:szCs w:val="20"/>
         </w:rPr>
-        <w:t>Verify that relevant information (upload, download, activities) are written to the log files and that information should be traceable</w:t>
+        <w:t xml:space="preserve">Verify that relevant information (upload, download, activities) </w:t>
+      </w:r>
+      <w:proofErr w:type="gramStart"/>
+      <w:r>
+        <w:rPr>
+          <w:szCs w:val="20"/>
+        </w:rPr>
+        <w:t>are</w:t>
+      </w:r>
+      <w:proofErr w:type="gramEnd"/>
+      <w:r>
+        <w:rPr>
+          <w:szCs w:val="20"/>
+        </w:rPr>
+        <w:t xml:space="preserve"> written to the log files and that information should be traceable</w:t>
       </w:r>
     </w:p>
     <w:p>
@@ -1935,7 +2017,21 @@
         <w:rPr>
           <w:szCs w:val="20"/>
         </w:rPr>
-        <w:t>Security Scanning: Security scanning is the identification of network and system weaknesses. Later on, it provides solutions for reducing these defects or risks. Security scanning can be carried out in both manual and automated ways</w:t>
+        <w:t xml:space="preserve">Security Scanning: Security scanning is the identification of network and system weaknesses. </w:t>
+      </w:r>
+      <w:proofErr w:type="gramStart"/>
+      <w:r>
+        <w:rPr>
+          <w:szCs w:val="20"/>
+        </w:rPr>
+        <w:t>Later on</w:t>
+      </w:r>
+      <w:proofErr w:type="gramEnd"/>
+      <w:r>
+        <w:rPr>
+          <w:szCs w:val="20"/>
+        </w:rPr>
+        <w:t>, it provides solutions for reducing these defects or risks. Security scanning can be carried out in both manual and automated ways</w:t>
       </w:r>
     </w:p>
     <w:p>
@@ -2085,7 +2181,20 @@
         <w:t xml:space="preserve"> </w:t>
       </w:r>
       <w:r>
-        <w:t>Pre-requirements knowledge:</w:t>
+        <w:rPr>
+          <w:color w:val="000000" w:themeColor="text1"/>
+          <w:szCs w:val="20"/>
+        </w:rPr>
+        <w:t xml:space="preserve">To successfully launch the attack. There is some </w:t>
+      </w:r>
+      <w:r>
+        <w:t>Pre-requirements knowledge</w:t>
+      </w:r>
+      <w:r>
+        <w:t xml:space="preserve"> that hackers need to achieve</w:t>
+      </w:r>
+      <w:r>
+        <w:t>:</w:t>
       </w:r>
     </w:p>
     <w:p>
@@ -2105,7 +2214,21 @@
         <w:rPr>
           <w:szCs w:val="20"/>
         </w:rPr>
-        <w:t>Python Scapy Package: Scapy is a powerful Python-based interactive packet manipulation program and library. It can forge or decode packets of a wide number of protocols, send them on the wire, capture them, store or read them using pcap files, match requests and replies, and much more. It is designed to allow fast packet prototyping by using default values that work</w:t>
+        <w:t xml:space="preserve">Python Scapy Package: Scapy is a powerful Python-based interactive packet manipulation program and library. It can forge or decode packets of a wide number of protocols, send them on the wire, capture them, </w:t>
+      </w:r>
+      <w:proofErr w:type="gramStart"/>
+      <w:r>
+        <w:rPr>
+          <w:szCs w:val="20"/>
+        </w:rPr>
+        <w:t>store</w:t>
+      </w:r>
+      <w:proofErr w:type="gramEnd"/>
+      <w:r>
+        <w:rPr>
+          <w:szCs w:val="20"/>
+        </w:rPr>
+        <w:t xml:space="preserve"> or read them using pcap files, match requests and replies, and much more. It is designed to allow fast packet prototyping by using default values that work</w:t>
       </w:r>
     </w:p>
     <w:p>
@@ -2441,27 +2564,24 @@
     <w:p>
       <w:r>
         <w:rPr>
-          <w:b/>
-          <w:bCs/>
           <w:noProof/>
-          <w:color w:val="000000" w:themeColor="text1"/>
           <w:szCs w:val="20"/>
         </w:rPr>
         <mc:AlternateContent>
           <mc:Choice Requires="wps">
             <w:drawing>
-              <wp:anchor distT="45720" distB="45720" distL="114300" distR="114300" simplePos="0" relativeHeight="251659264" behindDoc="0" locked="0" layoutInCell="1" allowOverlap="1" wp14:anchorId="5D5F4000" wp14:editId="45BC758B">
+              <wp:anchor distT="45720" distB="45720" distL="114300" distR="114300" simplePos="0" relativeHeight="251661312" behindDoc="0" locked="0" layoutInCell="1" allowOverlap="1" wp14:anchorId="5A5CE216" wp14:editId="0051DC4F">
                 <wp:simplePos x="0" y="0"/>
-                <wp:positionH relativeFrom="margin">
-                  <wp:align>right</wp:align>
+                <wp:positionH relativeFrom="column">
+                  <wp:align>left</wp:align>
                 </wp:positionH>
                 <wp:positionV relativeFrom="paragraph">
-                  <wp:posOffset>1873250</wp:posOffset>
+                  <wp:posOffset>4944745</wp:posOffset>
                 </wp:positionV>
-                <wp:extent cx="6393815" cy="3199765"/>
-                <wp:effectExtent l="0" t="0" r="26035" b="19685"/>
-                <wp:wrapSquare wrapText="bothSides"/>
-                <wp:docPr id="217" name="Text Box 2"/>
+                <wp:extent cx="1784350" cy="290946"/>
+                <wp:effectExtent l="0" t="0" r="6350" b="0"/>
+                <wp:wrapNone/>
+                <wp:docPr id="2" name="Text Box 2"/>
                 <wp:cNvGraphicFramePr>
                   <a:graphicFrameLocks xmlns:a="http://schemas.openxmlformats.org/drawingml/2006/main"/>
                 </wp:cNvGraphicFramePr>
@@ -2474,7 +2594,7 @@
                       <wps:spPr bwMode="auto">
                         <a:xfrm>
                           <a:off x="0" y="0"/>
-                          <a:ext cx="6393815" cy="3199765"/>
+                          <a:ext cx="1784350" cy="290946"/>
                         </a:xfrm>
                         <a:prstGeom prst="rect">
                           <a:avLst/>
@@ -2483,9 +2603,7 @@
                           <a:srgbClr val="FFFFFF"/>
                         </a:solidFill>
                         <a:ln w="9525">
-                          <a:solidFill>
-                            <a:srgbClr val="000000"/>
-                          </a:solidFill>
+                          <a:noFill/>
                           <a:miter lim="800000"/>
                           <a:headEnd/>
                           <a:tailEnd/>
@@ -2493,21 +2611,19 @@
                       </wps:spPr>
                       <wps:txbx>
                         <w:txbxContent>
-                          <w:sdt>
-                            <w:sdtPr>
-                              <w:id w:val="568603642"/>
-                              <w:temporary/>
-                              <w:showingPlcHdr/>
-                              <w15:appearance w15:val="hidden"/>
-                            </w:sdtPr>
-                            <w:sdtContent>
-                              <w:p>
-                                <w:r>
-                                  <w:t>[Grab your reader’s attention with a great quote from the document or use this space to emphasize a key point. To place this text box anywhere on the page, just drag it.]</w:t>
-                                </w:r>
-                              </w:p>
-                            </w:sdtContent>
-                          </w:sdt>
+                          <w:p>
+                            <w:pPr>
+                              <w:jc w:val="center"/>
+                            </w:pPr>
+                            <w:r>
+                              <w:rPr>
+                                <w:color w:val="000000" w:themeColor="text1"/>
+                                <w:szCs w:val="20"/>
+                              </w:rPr>
+                              <w:t>Images by Truc Huynh</w:t>
+                            </w:r>
+                          </w:p>
+                          <w:p/>
                         </w:txbxContent>
                       </wps:txbx>
                       <wps:bodyPr rot="0" vert="horz" wrap="square" lIns="91440" tIns="45720" rIns="91440" bIns="45720" anchor="t" anchorCtr="0">
@@ -2527,28 +2643,215 @@
           </mc:Choice>
           <mc:Fallback>
             <w:pict>
-              <v:shapetype w14:anchorId="5D5F4000" id="_x0000_t202" coordsize="21600,21600" o:spt="202" path="m,l,21600r21600,l21600,xe">
+              <v:shapetype w14:anchorId="5A5CE216" id="_x0000_t202" coordsize="21600,21600" o:spt="202" path="m,l,21600r21600,l21600,xe">
                 <v:stroke joinstyle="miter"/>
                 <v:path gradientshapeok="t" o:connecttype="rect"/>
               </v:shapetype>
-              <v:shape id="Text Box 2" o:spid="_x0000_s1026" type="#_x0000_t202" style="position:absolute;left:0;text-align:left;margin-left:452.25pt;margin-top:147.5pt;width:503.45pt;height:251.95pt;z-index:251659264;visibility:visible;mso-wrap-style:square;mso-width-percent:0;mso-height-percent:0;mso-wrap-distance-left:9pt;mso-wrap-distance-top:3.6pt;mso-wrap-distance-right:9pt;mso-wrap-distance-bottom:3.6pt;mso-position-horizontal:right;mso-position-horizontal-relative:margin;mso-position-vertical:absolute;mso-position-vertical-relative:text;mso-width-percent:0;mso-height-percent:0;mso-width-relative:margin;mso-height-relative:margin;v-text-anchor:top" o:gfxdata="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">
+              <v:shape id="Text Box 2" o:spid="_x0000_s1026" type="#_x0000_t202" style="position:absolute;left:0;text-align:left;margin-left:0;margin-top:389.35pt;width:140.5pt;height:22.9pt;z-index:251661312;visibility:visible;mso-wrap-style:square;mso-width-percent:0;mso-height-percent:0;mso-wrap-distance-left:9pt;mso-wrap-distance-top:3.6pt;mso-wrap-distance-right:9pt;mso-wrap-distance-bottom:3.6pt;mso-position-horizontal:left;mso-position-horizontal-relative:text;mso-position-vertical:absolute;mso-position-vertical-relative:text;mso-width-percent:0;mso-height-percent:0;mso-width-relative:margin;mso-height-relative:margin;v-text-anchor:top" o:gfxdata="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" stroked="f">
                 <v:textbox>
                   <w:txbxContent>
-                    <w:sdt>
-                      <w:sdtPr>
-                        <w:id w:val="568603642"/>
-                        <w:temporary/>
-                        <w:showingPlcHdr/>
-                        <w15:appearance w15:val="hidden"/>
-                      </w:sdtPr>
-                      <w:sdtContent>
-                        <w:p>
-                          <w:r>
-                            <w:t>[Grab your reader’s attention with a great quote from the document or use this space to emphasize a key point. To place this text box anywhere on the page, just drag it.]</w:t>
-                          </w:r>
-                        </w:p>
-                      </w:sdtContent>
-                    </w:sdt>
+                    <w:p>
+                      <w:pPr>
+                        <w:jc w:val="center"/>
+                      </w:pPr>
+                      <w:r>
+                        <w:rPr>
+                          <w:color w:val="000000" w:themeColor="text1"/>
+                          <w:szCs w:val="20"/>
+                        </w:rPr>
+                        <w:t>Images by Truc Huynh</w:t>
+                      </w:r>
+                    </w:p>
+                    <w:p/>
+                  </w:txbxContent>
+                </v:textbox>
+              </v:shape>
+            </w:pict>
+          </mc:Fallback>
+        </mc:AlternateContent>
+      </w:r>
+      <w:r>
+        <w:rPr>
+          <w:b/>
+          <w:bCs/>
+          <w:noProof/>
+          <w:color w:val="000000" w:themeColor="text1"/>
+          <w:szCs w:val="20"/>
+        </w:rPr>
+        <mc:AlternateContent>
+          <mc:Choice Requires="wps">
+            <w:drawing>
+              <wp:anchor distT="45720" distB="45720" distL="114300" distR="114300" simplePos="0" relativeHeight="251659264" behindDoc="0" locked="0" layoutInCell="1" allowOverlap="1" wp14:anchorId="5D5F4000" wp14:editId="626C893B">
+                <wp:simplePos x="0" y="0"/>
+                <wp:positionH relativeFrom="margin">
+                  <wp:align>right</wp:align>
+                </wp:positionH>
+                <wp:positionV relativeFrom="paragraph">
+                  <wp:posOffset>1596390</wp:posOffset>
+                </wp:positionV>
+                <wp:extent cx="6398895" cy="3199765"/>
+                <wp:effectExtent l="0" t="0" r="0" b="0"/>
+                <wp:wrapSquare wrapText="bothSides"/>
+                <wp:docPr id="217" name="Text Box 2"/>
+                <wp:cNvGraphicFramePr>
+                  <a:graphicFrameLocks xmlns:a="http://schemas.openxmlformats.org/drawingml/2006/main"/>
+                </wp:cNvGraphicFramePr>
+                <a:graphic xmlns:a="http://schemas.openxmlformats.org/drawingml/2006/main">
+                  <a:graphicData uri="http://schemas.microsoft.com/office/word/2010/wordprocessingShape">
+                    <wps:wsp>
+                      <wps:cNvSpPr txBox="1">
+                        <a:spLocks noChangeArrowheads="1"/>
+                      </wps:cNvSpPr>
+                      <wps:spPr bwMode="auto">
+                        <a:xfrm>
+                          <a:off x="0" y="0"/>
+                          <a:ext cx="6398895" cy="3199765"/>
+                        </a:xfrm>
+                        <a:prstGeom prst="rect">
+                          <a:avLst/>
+                        </a:prstGeom>
+                        <a:noFill/>
+                        <a:ln w="9525">
+                          <a:noFill/>
+                          <a:miter lim="800000"/>
+                          <a:headEnd/>
+                          <a:tailEnd/>
+                        </a:ln>
+                      </wps:spPr>
+                      <wps:txbx>
+                        <w:txbxContent>
+                          <w:p>
+                            <w:r>
+                              <w:rPr>
+                                <w:noProof/>
+                              </w:rPr>
+                              <w:drawing>
+                                <wp:inline distT="0" distB="0" distL="0" distR="0" wp14:anchorId="1C6514E2" wp14:editId="0B574DC3">
+                                  <wp:extent cx="6193155" cy="3837824"/>
+                                  <wp:effectExtent l="0" t="0" r="0" b="0"/>
+                                  <wp:docPr id="3" name="Picture 3"/>
+                                  <wp:cNvGraphicFramePr>
+                                    <a:graphicFrameLocks xmlns:a="http://schemas.openxmlformats.org/drawingml/2006/main" noChangeAspect="1"/>
+                                  </wp:cNvGraphicFramePr>
+                                  <a:graphic xmlns:a="http://schemas.openxmlformats.org/drawingml/2006/main">
+                                    <a:graphicData uri="http://schemas.openxmlformats.org/drawingml/2006/picture">
+                                      <pic:pic xmlns:pic="http://schemas.openxmlformats.org/drawingml/2006/picture">
+                                        <pic:nvPicPr>
+                                          <pic:cNvPr id="0" name="Picture 1"/>
+                                          <pic:cNvPicPr>
+                                            <a:picLocks noChangeAspect="1" noChangeArrowheads="1"/>
+                                          </pic:cNvPicPr>
+                                        </pic:nvPicPr>
+                                        <pic:blipFill>
+                                          <a:blip r:embed="rId10">
+                                            <a:extLst>
+                                              <a:ext uri="{28A0092B-C50C-407E-A947-70E740481C1C}">
+                                                <a14:useLocalDpi xmlns:a14="http://schemas.microsoft.com/office/drawing/2010/main" val="0"/>
+                                              </a:ext>
+                                            </a:extLst>
+                                          </a:blip>
+                                          <a:srcRect/>
+                                          <a:stretch>
+                                            <a:fillRect/>
+                                          </a:stretch>
+                                        </pic:blipFill>
+                                        <pic:spPr bwMode="auto">
+                                          <a:xfrm>
+                                            <a:off x="0" y="0"/>
+                                            <a:ext cx="6193155" cy="3837824"/>
+                                          </a:xfrm>
+                                          <a:prstGeom prst="rect">
+                                            <a:avLst/>
+                                          </a:prstGeom>
+                                          <a:noFill/>
+                                          <a:ln>
+                                            <a:noFill/>
+                                          </a:ln>
+                                        </pic:spPr>
+                                      </pic:pic>
+                                    </a:graphicData>
+                                  </a:graphic>
+                                </wp:inline>
+                              </w:drawing>
+                            </w:r>
+                          </w:p>
+                        </w:txbxContent>
+                      </wps:txbx>
+                      <wps:bodyPr rot="0" vert="horz" wrap="square" lIns="91440" tIns="45720" rIns="91440" bIns="45720" anchor="t" anchorCtr="0">
+                        <a:spAutoFit/>
+                      </wps:bodyPr>
+                    </wps:wsp>
+                  </a:graphicData>
+                </a:graphic>
+                <wp14:sizeRelH relativeFrom="margin">
+                  <wp14:pctWidth>0</wp14:pctWidth>
+                </wp14:sizeRelH>
+                <wp14:sizeRelV relativeFrom="margin">
+                  <wp14:pctHeight>0</wp14:pctHeight>
+                </wp14:sizeRelV>
+              </wp:anchor>
+            </w:drawing>
+          </mc:Choice>
+          <mc:Fallback>
+            <w:pict>
+              <v:shape w14:anchorId="5D5F4000" id="_x0000_s1027" type="#_x0000_t202" style="position:absolute;left:0;text-align:left;margin-left:452.65pt;margin-top:125.7pt;width:503.85pt;height:251.95pt;z-index:251659264;visibility:visible;mso-wrap-style:square;mso-width-percent:0;mso-height-percent:0;mso-wrap-distance-left:9pt;mso-wrap-distance-top:3.6pt;mso-wrap-distance-right:9pt;mso-wrap-distance-bottom:3.6pt;mso-position-horizontal:right;mso-position-horizontal-relative:margin;mso-position-vertical:absolute;mso-position-vertical-relative:text;mso-width-percent:0;mso-height-percent:0;mso-width-relative:margin;mso-height-relative:margin;v-text-anchor:top" o:gfxdata="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" filled="f" stroked="f">
+                <v:textbox style="mso-fit-shape-to-text:t">
+                  <w:txbxContent>
+                    <w:p>
+                      <w:r>
+                        <w:rPr>
+                          <w:noProof/>
+                        </w:rPr>
+                        <w:drawing>
+                          <wp:inline distT="0" distB="0" distL="0" distR="0" wp14:anchorId="1C6514E2" wp14:editId="0B574DC3">
+                            <wp:extent cx="6193155" cy="3837824"/>
+                            <wp:effectExtent l="0" t="0" r="0" b="0"/>
+                            <wp:docPr id="3" name="Picture 3"/>
+                            <wp:cNvGraphicFramePr>
+                              <a:graphicFrameLocks xmlns:a="http://schemas.openxmlformats.org/drawingml/2006/main" noChangeAspect="1"/>
+                            </wp:cNvGraphicFramePr>
+                            <a:graphic xmlns:a="http://schemas.openxmlformats.org/drawingml/2006/main">
+                              <a:graphicData uri="http://schemas.openxmlformats.org/drawingml/2006/picture">
+                                <pic:pic xmlns:pic="http://schemas.openxmlformats.org/drawingml/2006/picture">
+                                  <pic:nvPicPr>
+                                    <pic:cNvPr id="0" name="Picture 1"/>
+                                    <pic:cNvPicPr>
+                                      <a:picLocks noChangeAspect="1" noChangeArrowheads="1"/>
+                                    </pic:cNvPicPr>
+                                  </pic:nvPicPr>
+                                  <pic:blipFill>
+                                    <a:blip r:embed="rId10">
+                                      <a:extLst>
+                                        <a:ext uri="{28A0092B-C50C-407E-A947-70E740481C1C}">
+                                          <a14:useLocalDpi xmlns:a14="http://schemas.microsoft.com/office/drawing/2010/main" val="0"/>
+                                        </a:ext>
+                                      </a:extLst>
+                                    </a:blip>
+                                    <a:srcRect/>
+                                    <a:stretch>
+                                      <a:fillRect/>
+                                    </a:stretch>
+                                  </pic:blipFill>
+                                  <pic:spPr bwMode="auto">
+                                    <a:xfrm>
+                                      <a:off x="0" y="0"/>
+                                      <a:ext cx="6193155" cy="3837824"/>
+                                    </a:xfrm>
+                                    <a:prstGeom prst="rect">
+                                      <a:avLst/>
+                                    </a:prstGeom>
+                                    <a:noFill/>
+                                    <a:ln>
+                                      <a:noFill/>
+                                    </a:ln>
+                                  </pic:spPr>
+                                </pic:pic>
+                              </a:graphicData>
+                            </a:graphic>
+                          </wp:inline>
+                        </w:drawing>
+                      </w:r>
+                    </w:p>
                   </w:txbxContent>
                 </v:textbox>
                 <w10:wrap type="square" anchorx="margin"/>
@@ -2562,7 +2865,30 @@
           <w:color w:val="000000" w:themeColor="text1"/>
           <w:szCs w:val="20"/>
         </w:rPr>
-        <w:t>Private networks usually exist on a physical building with access within that building. However, it now had been extended to mobile technology with performance-critical data transfer. Cyber Security engineer has more work to do. Private Networks are more secure than public networks, however, they won’t be secure if an adversary gets access to one of the computers in the network. Man-In-The-Middle can be established just by one computer being hacked and spread out to many other devices within the network. Depending on the size of the attack, some can cause millions of dollars lost</w:t>
+        <w:t xml:space="preserve">Private networks usually exist on a physical building with access within that building. However, it now had been extended to mobile technology with performance-critical data transfer. Cyber Security engineer has more work to do. Private Networks are more secure than public networks, however, they won’t be secure if an adversary gets access to one of the computers in the network. Man-In-The-Middle can be established just by one computer being hacked and spread </w:t>
+      </w:r>
+      <w:r>
+        <w:rPr>
+          <w:color w:val="000000" w:themeColor="text1"/>
+          <w:szCs w:val="20"/>
+        </w:rPr>
+        <w:t xml:space="preserve">out </w:t>
+      </w:r>
+      <w:proofErr w:type="gramStart"/>
+      <w:r>
+        <w:rPr>
+          <w:color w:val="000000" w:themeColor="text1"/>
+          <w:szCs w:val="20"/>
+        </w:rPr>
+        <w:t>to</w:t>
+      </w:r>
+      <w:proofErr w:type="gramEnd"/>
+      <w:r>
+        <w:rPr>
+          <w:color w:val="000000" w:themeColor="text1"/>
+          <w:szCs w:val="20"/>
+        </w:rPr>
+        <w:t xml:space="preserve"> many other devices within the network. Depending on the size of the attack, some can cause millions of dollars lost</w:t>
       </w:r>
     </w:p>
     <w:p>
@@ -2679,7 +3005,15 @@
           <w:color w:val="000000" w:themeColor="text1"/>
           <w:szCs w:val="20"/>
         </w:rPr>
-        <w:t xml:space="preserve"> Please note all the tool is written from scratch using the Python Scapy package, Python Scapy.HTTP, and Kali Linux as a remote computer. All the tools are contained within one script file (less than 200 Kilobyte (KB)) and stored within the Kali Linux (custom USB). I was amazed how lightweight the virus was with much power and technology embedded: Machine Learning, Automation, packet modification, Socket Programming, Netfilterqueue, String Manipulation… Of course, the required libraries (Pandas, OS, Scapy) are pre-installed and ready to launch on Kali Linux. The total size for the USB is about 2.5 GB (with all tools and libraries). I only need a Linux kernel, python 3, and a couple of Python libraries to perform the attack. </w:t>
+        <w:t xml:space="preserve"> Please note all the tool is written from scratch using the Python Scapy package, Python Scapy.HTTP, and Kali Linux as a remote computer. All the tools are contained within one script file (less than 200 Kilobyte (KB)) and stored within the Kali Linux (custom USB). I was amazed how lightweight the virus was with much power and technology embedded: Machine Learning, Automation, packet modification, Socket Programming, Netfilterqueue, </w:t>
+      </w:r>
+      <w:r>
+        <w:rPr>
+          <w:color w:val="000000" w:themeColor="text1"/>
+          <w:szCs w:val="20"/>
+        </w:rPr>
+        <w:lastRenderedPageBreak/>
+        <w:t xml:space="preserve">String Manipulation… Of course, the required libraries (Pandas, OS, Scapy) are pre-installed and ready to launch on Kali Linux. The total size for the USB is about 2.5 GB (with all tools and libraries). I only need a Linux kernel, python 3, and a couple of Python libraries to perform the attack. </w:t>
       </w:r>
       <w:r>
         <w:rPr>
@@ -2719,7 +3053,6 @@
         <w:rPr>
           <w:szCs w:val="20"/>
         </w:rPr>
-        <w:lastRenderedPageBreak/>
         <w:t xml:space="preserve">Step 1: </w:t>
       </w:r>
       <w:r>
@@ -2798,20 +3131,27 @@
         <w:rPr>
           <w:szCs w:val="20"/>
         </w:rPr>
-        <w:t xml:space="preserve"> (by trapping users install viruses or malware). Let's just assume that we have already completed this task. While in reality, this is the hardest task to complete</w:t>
+        <w:t xml:space="preserve"> (by trapping users install viruses or malware). Let's just assume that we have already completed this task. </w:t>
+      </w:r>
+      <w:proofErr w:type="gramStart"/>
+      <w:r>
+        <w:rPr>
+          <w:szCs w:val="20"/>
+        </w:rPr>
+        <w:t>While in reality, this</w:t>
+      </w:r>
+      <w:proofErr w:type="gramEnd"/>
+      <w:r>
+        <w:rPr>
+          <w:szCs w:val="20"/>
+        </w:rPr>
+        <w:t xml:space="preserve"> is the hardest task to complete</w:t>
       </w:r>
     </w:p>
     <w:p>
       <w:pPr>
         <w:jc w:val="center"/>
       </w:pPr>
-      <w:r>
-        <w:rPr>
-          <w:color w:val="000000" w:themeColor="text1"/>
-          <w:szCs w:val="20"/>
-        </w:rPr>
-        <w:t>Images by Truc Huynh</w:t>
-      </w:r>
     </w:p>
     <w:p>
       <w:pPr>
@@ -2978,7 +3318,19 @@
         <w:rPr>
           <w:szCs w:val="20"/>
         </w:rPr>
-        <w:t xml:space="preserve"> Depending on the role and security of the devices on the network. May take extra time to wait for the right oppurtunities to establish Man-In-The-Middle (security patches, update…). </w:t>
+        <w:t xml:space="preserve"> Depending on the role and security of the devices on the network. May take extra time to wait for the right opp</w:t>
+      </w:r>
+      <w:r>
+        <w:rPr>
+          <w:szCs w:val="20"/>
+        </w:rPr>
+        <w:t>o</w:t>
+      </w:r>
+      <w:r>
+        <w:rPr>
+          <w:szCs w:val="20"/>
+        </w:rPr>
+        <w:t xml:space="preserve">rtunities to establish Man-In-The-Middle (security patches, update…). </w:t>
       </w:r>
     </w:p>
     <w:p>
@@ -3008,6 +3360,301 @@
       </w:pPr>
       <w:r>
         <w:rPr>
+          <w:noProof/>
+          <w:szCs w:val="20"/>
+        </w:rPr>
+        <mc:AlternateContent>
+          <mc:Choice Requires="wps">
+            <w:drawing>
+              <wp:anchor distT="45720" distB="45720" distL="114300" distR="114300" simplePos="0" relativeHeight="251665408" behindDoc="0" locked="0" layoutInCell="1" allowOverlap="1" wp14:anchorId="7E0B0EA5" wp14:editId="32B8DFB8">
+                <wp:simplePos x="0" y="0"/>
+                <wp:positionH relativeFrom="margin">
+                  <wp:align>left</wp:align>
+                </wp:positionH>
+                <wp:positionV relativeFrom="paragraph">
+                  <wp:posOffset>4777952</wp:posOffset>
+                </wp:positionV>
+                <wp:extent cx="1784350" cy="290946"/>
+                <wp:effectExtent l="0" t="0" r="6350" b="0"/>
+                <wp:wrapNone/>
+                <wp:docPr id="8" name="Text Box 8"/>
+                <wp:cNvGraphicFramePr>
+                  <a:graphicFrameLocks xmlns:a="http://schemas.openxmlformats.org/drawingml/2006/main"/>
+                </wp:cNvGraphicFramePr>
+                <a:graphic xmlns:a="http://schemas.openxmlformats.org/drawingml/2006/main">
+                  <a:graphicData uri="http://schemas.microsoft.com/office/word/2010/wordprocessingShape">
+                    <wps:wsp>
+                      <wps:cNvSpPr txBox="1">
+                        <a:spLocks noChangeArrowheads="1"/>
+                      </wps:cNvSpPr>
+                      <wps:spPr bwMode="auto">
+                        <a:xfrm>
+                          <a:off x="0" y="0"/>
+                          <a:ext cx="1784350" cy="290946"/>
+                        </a:xfrm>
+                        <a:prstGeom prst="rect">
+                          <a:avLst/>
+                        </a:prstGeom>
+                        <a:solidFill>
+                          <a:srgbClr val="FFFFFF"/>
+                        </a:solidFill>
+                        <a:ln w="9525">
+                          <a:noFill/>
+                          <a:miter lim="800000"/>
+                          <a:headEnd/>
+                          <a:tailEnd/>
+                        </a:ln>
+                      </wps:spPr>
+                      <wps:txbx>
+                        <w:txbxContent>
+                          <w:p>
+                            <w:pPr>
+                              <w:jc w:val="center"/>
+                            </w:pPr>
+                            <w:r>
+                              <w:rPr>
+                                <w:color w:val="000000" w:themeColor="text1"/>
+                                <w:szCs w:val="20"/>
+                              </w:rPr>
+                              <w:t>Images by Truc Huynh</w:t>
+                            </w:r>
+                          </w:p>
+                          <w:p/>
+                        </w:txbxContent>
+                      </wps:txbx>
+                      <wps:bodyPr rot="0" vert="horz" wrap="square" lIns="91440" tIns="45720" rIns="91440" bIns="45720" anchor="t" anchorCtr="0">
+                        <a:noAutofit/>
+                      </wps:bodyPr>
+                    </wps:wsp>
+                  </a:graphicData>
+                </a:graphic>
+                <wp14:sizeRelH relativeFrom="margin">
+                  <wp14:pctWidth>0</wp14:pctWidth>
+                </wp14:sizeRelH>
+                <wp14:sizeRelV relativeFrom="margin">
+                  <wp14:pctHeight>0</wp14:pctHeight>
+                </wp14:sizeRelV>
+              </wp:anchor>
+            </w:drawing>
+          </mc:Choice>
+          <mc:Fallback>
+            <w:pict>
+              <v:shape w14:anchorId="7E0B0EA5" id="Text Box 8" o:spid="_x0000_s1028" type="#_x0000_t202" style="position:absolute;left:0;text-align:left;margin-left:0;margin-top:376.2pt;width:140.5pt;height:22.9pt;z-index:251665408;visibility:visible;mso-wrap-style:square;mso-width-percent:0;mso-height-percent:0;mso-wrap-distance-left:9pt;mso-wrap-distance-top:3.6pt;mso-wrap-distance-right:9pt;mso-wrap-distance-bottom:3.6pt;mso-position-horizontal:left;mso-position-horizontal-relative:margin;mso-position-vertical:absolute;mso-position-vertical-relative:text;mso-width-percent:0;mso-height-percent:0;mso-width-relative:margin;mso-height-relative:margin;v-text-anchor:top" o:gfxdata="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" stroked="f">
+                <v:textbox>
+                  <w:txbxContent>
+                    <w:p>
+                      <w:pPr>
+                        <w:jc w:val="center"/>
+                      </w:pPr>
+                      <w:r>
+                        <w:rPr>
+                          <w:color w:val="000000" w:themeColor="text1"/>
+                          <w:szCs w:val="20"/>
+                        </w:rPr>
+                        <w:t>Images by Truc Huynh</w:t>
+                      </w:r>
+                    </w:p>
+                    <w:p/>
+                  </w:txbxContent>
+                </v:textbox>
+                <w10:wrap anchorx="margin"/>
+              </v:shape>
+            </w:pict>
+          </mc:Fallback>
+        </mc:AlternateContent>
+      </w:r>
+      <w:r>
+        <w:rPr>
+          <w:noProof/>
+          <w:color w:val="000000" w:themeColor="text1"/>
+          <w:szCs w:val="20"/>
+        </w:rPr>
+        <mc:AlternateContent>
+          <mc:Choice Requires="wps">
+            <w:drawing>
+              <wp:anchor distT="45720" distB="45720" distL="114300" distR="114300" simplePos="0" relativeHeight="251663360" behindDoc="0" locked="0" layoutInCell="1" allowOverlap="1" wp14:anchorId="7A9BDAF2" wp14:editId="2DD0295F">
+                <wp:simplePos x="0" y="0"/>
+                <wp:positionH relativeFrom="margin">
+                  <wp:align>right</wp:align>
+                </wp:positionH>
+                <wp:positionV relativeFrom="paragraph">
+                  <wp:posOffset>764752</wp:posOffset>
+                </wp:positionV>
+                <wp:extent cx="6205855" cy="4885055"/>
+                <wp:effectExtent l="0" t="0" r="4445" b="0"/>
+                <wp:wrapSquare wrapText="bothSides"/>
+                <wp:docPr id="4" name="Text Box 2"/>
+                <wp:cNvGraphicFramePr>
+                  <a:graphicFrameLocks xmlns:a="http://schemas.openxmlformats.org/drawingml/2006/main"/>
+                </wp:cNvGraphicFramePr>
+                <a:graphic xmlns:a="http://schemas.openxmlformats.org/drawingml/2006/main">
+                  <a:graphicData uri="http://schemas.microsoft.com/office/word/2010/wordprocessingShape">
+                    <wps:wsp>
+                      <wps:cNvSpPr txBox="1">
+                        <a:spLocks noChangeArrowheads="1"/>
+                      </wps:cNvSpPr>
+                      <wps:spPr bwMode="auto">
+                        <a:xfrm>
+                          <a:off x="0" y="0"/>
+                          <a:ext cx="6205855" cy="4885055"/>
+                        </a:xfrm>
+                        <a:prstGeom prst="rect">
+                          <a:avLst/>
+                        </a:prstGeom>
+                        <a:solidFill>
+                          <a:srgbClr val="FFFFFF"/>
+                        </a:solidFill>
+                        <a:ln w="9525">
+                          <a:noFill/>
+                          <a:miter lim="800000"/>
+                          <a:headEnd/>
+                          <a:tailEnd/>
+                        </a:ln>
+                      </wps:spPr>
+                      <wps:txbx>
+                        <w:txbxContent>
+                          <w:p>
+                            <w:r>
+                              <w:rPr>
+                                <w:noProof/>
+                              </w:rPr>
+                              <w:drawing>
+                                <wp:inline distT="0" distB="0" distL="0" distR="0" wp14:anchorId="3DB6D576" wp14:editId="619014AA">
+                                  <wp:extent cx="6028055" cy="4013200"/>
+                                  <wp:effectExtent l="0" t="0" r="0" b="6350"/>
+                                  <wp:docPr id="7" name="Picture 7"/>
+                                  <wp:cNvGraphicFramePr>
+                                    <a:graphicFrameLocks xmlns:a="http://schemas.openxmlformats.org/drawingml/2006/main" noChangeAspect="1"/>
+                                  </wp:cNvGraphicFramePr>
+                                  <a:graphic xmlns:a="http://schemas.openxmlformats.org/drawingml/2006/main">
+                                    <a:graphicData uri="http://schemas.openxmlformats.org/drawingml/2006/picture">
+                                      <pic:pic xmlns:pic="http://schemas.openxmlformats.org/drawingml/2006/picture">
+                                        <pic:nvPicPr>
+                                          <pic:cNvPr id="0" name="Picture 4"/>
+                                          <pic:cNvPicPr>
+                                            <a:picLocks noChangeAspect="1" noChangeArrowheads="1"/>
+                                          </pic:cNvPicPr>
+                                        </pic:nvPicPr>
+                                        <pic:blipFill>
+                                          <a:blip r:embed="rId11">
+                                            <a:extLst>
+                                              <a:ext uri="{28A0092B-C50C-407E-A947-70E740481C1C}">
+                                                <a14:useLocalDpi xmlns:a14="http://schemas.microsoft.com/office/drawing/2010/main" val="0"/>
+                                              </a:ext>
+                                            </a:extLst>
+                                          </a:blip>
+                                          <a:srcRect/>
+                                          <a:stretch>
+                                            <a:fillRect/>
+                                          </a:stretch>
+                                        </pic:blipFill>
+                                        <pic:spPr bwMode="auto">
+                                          <a:xfrm>
+                                            <a:off x="0" y="0"/>
+                                            <a:ext cx="6028055" cy="4013200"/>
+                                          </a:xfrm>
+                                          <a:prstGeom prst="rect">
+                                            <a:avLst/>
+                                          </a:prstGeom>
+                                          <a:noFill/>
+                                          <a:ln>
+                                            <a:noFill/>
+                                          </a:ln>
+                                        </pic:spPr>
+                                      </pic:pic>
+                                    </a:graphicData>
+                                  </a:graphic>
+                                </wp:inline>
+                              </w:drawing>
+                            </w:r>
+                          </w:p>
+                        </w:txbxContent>
+                      </wps:txbx>
+                      <wps:bodyPr rot="0" vert="horz" wrap="square" lIns="91440" tIns="45720" rIns="91440" bIns="45720" anchor="t" anchorCtr="0">
+                        <a:spAutoFit/>
+                      </wps:bodyPr>
+                    </wps:wsp>
+                  </a:graphicData>
+                </a:graphic>
+                <wp14:sizeRelH relativeFrom="margin">
+                  <wp14:pctWidth>0</wp14:pctWidth>
+                </wp14:sizeRelH>
+                <wp14:sizeRelV relativeFrom="margin">
+                  <wp14:pctHeight>0</wp14:pctHeight>
+                </wp14:sizeRelV>
+              </wp:anchor>
+            </w:drawing>
+          </mc:Choice>
+          <mc:Fallback>
+            <w:pict>
+              <v:shape w14:anchorId="7A9BDAF2" id="_x0000_s1029" type="#_x0000_t202" style="position:absolute;left:0;text-align:left;margin-left:437.45pt;margin-top:60.2pt;width:488.65pt;height:384.65pt;z-index:251663360;visibility:visible;mso-wrap-style:square;mso-width-percent:0;mso-height-percent:0;mso-wrap-distance-left:9pt;mso-wrap-distance-top:3.6pt;mso-wrap-distance-right:9pt;mso-wrap-distance-bottom:3.6pt;mso-position-horizontal:right;mso-position-horizontal-relative:margin;mso-position-vertical:absolute;mso-position-vertical-relative:text;mso-width-percent:0;mso-height-percent:0;mso-width-relative:margin;mso-height-relative:margin;v-text-anchor:top" o:gfxdata="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" stroked="f">
+                <v:textbox style="mso-fit-shape-to-text:t">
+                  <w:txbxContent>
+                    <w:p>
+                      <w:r>
+                        <w:rPr>
+                          <w:noProof/>
+                        </w:rPr>
+                        <w:drawing>
+                          <wp:inline distT="0" distB="0" distL="0" distR="0" wp14:anchorId="3DB6D576" wp14:editId="619014AA">
+                            <wp:extent cx="6028055" cy="4013200"/>
+                            <wp:effectExtent l="0" t="0" r="0" b="6350"/>
+                            <wp:docPr id="7" name="Picture 7"/>
+                            <wp:cNvGraphicFramePr>
+                              <a:graphicFrameLocks xmlns:a="http://schemas.openxmlformats.org/drawingml/2006/main" noChangeAspect="1"/>
+                            </wp:cNvGraphicFramePr>
+                            <a:graphic xmlns:a="http://schemas.openxmlformats.org/drawingml/2006/main">
+                              <a:graphicData uri="http://schemas.openxmlformats.org/drawingml/2006/picture">
+                                <pic:pic xmlns:pic="http://schemas.openxmlformats.org/drawingml/2006/picture">
+                                  <pic:nvPicPr>
+                                    <pic:cNvPr id="0" name="Picture 4"/>
+                                    <pic:cNvPicPr>
+                                      <a:picLocks noChangeAspect="1" noChangeArrowheads="1"/>
+                                    </pic:cNvPicPr>
+                                  </pic:nvPicPr>
+                                  <pic:blipFill>
+                                    <a:blip r:embed="rId11">
+                                      <a:extLst>
+                                        <a:ext uri="{28A0092B-C50C-407E-A947-70E740481C1C}">
+                                          <a14:useLocalDpi xmlns:a14="http://schemas.microsoft.com/office/drawing/2010/main" val="0"/>
+                                        </a:ext>
+                                      </a:extLst>
+                                    </a:blip>
+                                    <a:srcRect/>
+                                    <a:stretch>
+                                      <a:fillRect/>
+                                    </a:stretch>
+                                  </pic:blipFill>
+                                  <pic:spPr bwMode="auto">
+                                    <a:xfrm>
+                                      <a:off x="0" y="0"/>
+                                      <a:ext cx="6028055" cy="4013200"/>
+                                    </a:xfrm>
+                                    <a:prstGeom prst="rect">
+                                      <a:avLst/>
+                                    </a:prstGeom>
+                                    <a:noFill/>
+                                    <a:ln>
+                                      <a:noFill/>
+                                    </a:ln>
+                                  </pic:spPr>
+                                </pic:pic>
+                              </a:graphicData>
+                            </a:graphic>
+                          </wp:inline>
+                        </w:drawing>
+                      </w:r>
+                    </w:p>
+                  </w:txbxContent>
+                </v:textbox>
+                <w10:wrap type="square" anchorx="margin"/>
+              </v:shape>
+            </w:pict>
+          </mc:Fallback>
+        </mc:AlternateContent>
+      </w:r>
+      <w:r>
+        <w:rPr>
           <w:szCs w:val="20"/>
         </w:rPr>
         <w:t>Step 3: Gather information</w:t>
@@ -3084,7 +3731,13 @@
         <w:rPr>
           <w:szCs w:val="20"/>
         </w:rPr>
-        <w:t xml:space="preserve"> to create a suitable plan for spreading the virus to another machine within the network.</w:t>
+        <w:t xml:space="preserve"> to create a suitable plan </w:t>
+      </w:r>
+      <w:r>
+        <w:rPr>
+          <w:szCs w:val="20"/>
+        </w:rPr>
+        <w:t>for spreading the virus to another machine within the network.</w:t>
       </w:r>
     </w:p>
     <w:p>
@@ -3116,6 +3769,7 @@
         </w:rPr>
         <w:t xml:space="preserve"> </w:t>
       </w:r>
+      <w:proofErr w:type="gramStart"/>
       <w:r>
         <w:rPr>
           <w:szCs w:val="20"/>
@@ -3134,6 +3788,7 @@
         </w:rPr>
         <w:t xml:space="preserve"> and</w:t>
       </w:r>
+      <w:proofErr w:type="gramEnd"/>
       <w:r>
         <w:rPr>
           <w:szCs w:val="20"/>
@@ -3158,11 +3813,19 @@
         </w:rPr>
         <w:t xml:space="preserve">es. </w:t>
       </w:r>
-      <w:r>
-        <w:rPr>
-          <w:szCs w:val="20"/>
-        </w:rPr>
-        <w:t xml:space="preserve">Using the plan that creates </w:t>
+      <w:proofErr w:type="gramStart"/>
+      <w:r>
+        <w:rPr>
+          <w:szCs w:val="20"/>
+        </w:rPr>
+        <w:t>Using</w:t>
+      </w:r>
+      <w:proofErr w:type="gramEnd"/>
+      <w:r>
+        <w:rPr>
+          <w:szCs w:val="20"/>
+        </w:rPr>
+        <w:t xml:space="preserve"> the plan that creates </w:t>
       </w:r>
       <w:r>
         <w:rPr>
@@ -3198,7 +3861,21 @@
         <w:rPr>
           <w:szCs w:val="20"/>
         </w:rPr>
-        <w:t>Using ‘DNS Spoofer’ (modify data in DNS Layer) to redirect the destination on the computer on the network (e.g. to a fake website) so that the hacker can install a backdoor on another local computer</w:t>
+        <w:t>Using ‘DNS Spoofer’ (modify data in DNS Layer) to redirect the destination on the computer on the network (</w:t>
+      </w:r>
+      <w:proofErr w:type="gramStart"/>
+      <w:r>
+        <w:rPr>
+          <w:szCs w:val="20"/>
+        </w:rPr>
+        <w:t>e.g.</w:t>
+      </w:r>
+      <w:proofErr w:type="gramEnd"/>
+      <w:r>
+        <w:rPr>
+          <w:szCs w:val="20"/>
+        </w:rPr>
+        <w:t xml:space="preserve"> to a fake website) so that the hacker can install a backdoor on another local computer</w:t>
       </w:r>
       <w:r>
         <w:rPr>
@@ -3311,6 +3988,18 @@
     </w:p>
     <w:p>
       <w:pPr>
+        <w:pStyle w:val="ListParagraph"/>
+        <w:numPr>
+          <w:ilvl w:val="0"/>
+          <w:numId w:val="23"/>
+        </w:numPr>
+        <w:rPr>
+          <w:szCs w:val="20"/>
+        </w:rPr>
+      </w:pPr>
+    </w:p>
+    <w:p>
+      <w:pPr>
         <w:pStyle w:val="Heading1"/>
       </w:pPr>
       <w:r>
@@ -3436,6 +4125,288 @@
           <w:szCs w:val="20"/>
         </w:rPr>
       </w:pPr>
+      <w:r>
+        <w:rPr>
+          <w:noProof/>
+          <w:szCs w:val="20"/>
+        </w:rPr>
+        <w:lastRenderedPageBreak/>
+        <mc:AlternateContent>
+          <mc:Choice Requires="wps">
+            <w:drawing>
+              <wp:anchor distT="45720" distB="45720" distL="114300" distR="114300" simplePos="0" relativeHeight="251667456" behindDoc="0" locked="0" layoutInCell="1" allowOverlap="1" wp14:anchorId="594FA48B" wp14:editId="71ECCF8C">
+                <wp:simplePos x="0" y="0"/>
+                <wp:positionH relativeFrom="margin">
+                  <wp:posOffset>17145</wp:posOffset>
+                </wp:positionH>
+                <wp:positionV relativeFrom="paragraph">
+                  <wp:posOffset>3175</wp:posOffset>
+                </wp:positionV>
+                <wp:extent cx="6373495" cy="4402455"/>
+                <wp:effectExtent l="0" t="0" r="8255" b="0"/>
+                <wp:wrapSquare wrapText="bothSides"/>
+                <wp:docPr id="9" name="Text Box 2"/>
+                <wp:cNvGraphicFramePr>
+                  <a:graphicFrameLocks xmlns:a="http://schemas.openxmlformats.org/drawingml/2006/main"/>
+                </wp:cNvGraphicFramePr>
+                <a:graphic xmlns:a="http://schemas.openxmlformats.org/drawingml/2006/main">
+                  <a:graphicData uri="http://schemas.microsoft.com/office/word/2010/wordprocessingShape">
+                    <wps:wsp>
+                      <wps:cNvSpPr txBox="1">
+                        <a:spLocks noChangeArrowheads="1"/>
+                      </wps:cNvSpPr>
+                      <wps:spPr bwMode="auto">
+                        <a:xfrm>
+                          <a:off x="0" y="0"/>
+                          <a:ext cx="6373495" cy="4402455"/>
+                        </a:xfrm>
+                        <a:prstGeom prst="rect">
+                          <a:avLst/>
+                        </a:prstGeom>
+                        <a:solidFill>
+                          <a:srgbClr val="FFFFFF"/>
+                        </a:solidFill>
+                        <a:ln w="9525">
+                          <a:noFill/>
+                          <a:miter lim="800000"/>
+                          <a:headEnd/>
+                          <a:tailEnd/>
+                        </a:ln>
+                      </wps:spPr>
+                      <wps:txbx>
+                        <w:txbxContent>
+                          <w:p>
+                            <w:r>
+                              <w:rPr>
+                                <w:noProof/>
+                              </w:rPr>
+                              <w:drawing>
+                                <wp:inline distT="0" distB="0" distL="0" distR="0" wp14:anchorId="0A85754A" wp14:editId="501AA077">
+                                  <wp:extent cx="1791335" cy="291465"/>
+                                  <wp:effectExtent l="0" t="0" r="0" b="0"/>
+                                  <wp:docPr id="12" name="Picture 12"/>
+                                  <wp:cNvGraphicFramePr>
+                                    <a:graphicFrameLocks xmlns:a="http://schemas.openxmlformats.org/drawingml/2006/main" noChangeAspect="1"/>
+                                  </wp:cNvGraphicFramePr>
+                                  <a:graphic xmlns:a="http://schemas.openxmlformats.org/drawingml/2006/main">
+                                    <a:graphicData uri="http://schemas.openxmlformats.org/drawingml/2006/picture">
+                                      <pic:pic xmlns:pic="http://schemas.openxmlformats.org/drawingml/2006/picture">
+                                        <pic:nvPicPr>
+                                          <pic:cNvPr id="0" name="Picture 6"/>
+                                          <pic:cNvPicPr>
+                                            <a:picLocks noChangeAspect="1" noChangeArrowheads="1"/>
+                                          </pic:cNvPicPr>
+                                        </pic:nvPicPr>
+                                        <pic:blipFill>
+                                          <a:blip r:embed="rId12">
+                                            <a:extLst>
+                                              <a:ext uri="{28A0092B-C50C-407E-A947-70E740481C1C}">
+                                                <a14:useLocalDpi xmlns:a14="http://schemas.microsoft.com/office/drawing/2010/main" val="0"/>
+                                              </a:ext>
+                                            </a:extLst>
+                                          </a:blip>
+                                          <a:srcRect/>
+                                          <a:stretch>
+                                            <a:fillRect/>
+                                          </a:stretch>
+                                        </pic:blipFill>
+                                        <pic:spPr bwMode="auto">
+                                          <a:xfrm>
+                                            <a:off x="0" y="0"/>
+                                            <a:ext cx="1791335" cy="291465"/>
+                                          </a:xfrm>
+                                          <a:prstGeom prst="rect">
+                                            <a:avLst/>
+                                          </a:prstGeom>
+                                          <a:noFill/>
+                                          <a:ln>
+                                            <a:noFill/>
+                                          </a:ln>
+                                        </pic:spPr>
+                                      </pic:pic>
+                                    </a:graphicData>
+                                  </a:graphic>
+                                </wp:inline>
+                              </w:drawing>
+                            </w:r>
+                            <w:r>
+                              <w:rPr>
+                                <w:noProof/>
+                              </w:rPr>
+                              <w:drawing>
+                                <wp:inline distT="0" distB="0" distL="0" distR="0" wp14:anchorId="4829C76D" wp14:editId="26BB1E82">
+                                  <wp:extent cx="6246581" cy="3649133"/>
+                                  <wp:effectExtent l="0" t="0" r="1905" b="8890"/>
+                                  <wp:docPr id="11" name="Picture 11" descr="Image by Truc Huynh"/>
+                                  <wp:cNvGraphicFramePr>
+                                    <a:graphicFrameLocks xmlns:a="http://schemas.openxmlformats.org/drawingml/2006/main" noChangeAspect="1"/>
+                                  </wp:cNvGraphicFramePr>
+                                  <a:graphic xmlns:a="http://schemas.openxmlformats.org/drawingml/2006/main">
+                                    <a:graphicData uri="http://schemas.openxmlformats.org/drawingml/2006/picture">
+                                      <pic:pic xmlns:pic="http://schemas.openxmlformats.org/drawingml/2006/picture">
+                                        <pic:nvPicPr>
+                                          <pic:cNvPr id="11" name="Picture 11" descr="Image by Truc Huynh"/>
+                                          <pic:cNvPicPr/>
+                                        </pic:nvPicPr>
+                                        <pic:blipFill>
+                                          <a:blip r:embed="rId13">
+                                            <a:extLst>
+                                              <a:ext uri="{28A0092B-C50C-407E-A947-70E740481C1C}">
+                                                <a14:useLocalDpi xmlns:a14="http://schemas.microsoft.com/office/drawing/2010/main" val="0"/>
+                                              </a:ext>
+                                            </a:extLst>
+                                          </a:blip>
+                                          <a:stretch>
+                                            <a:fillRect/>
+                                          </a:stretch>
+                                        </pic:blipFill>
+                                        <pic:spPr>
+                                          <a:xfrm>
+                                            <a:off x="0" y="0"/>
+                                            <a:ext cx="6295481" cy="3677699"/>
+                                          </a:xfrm>
+                                          <a:prstGeom prst="rect">
+                                            <a:avLst/>
+                                          </a:prstGeom>
+                                        </pic:spPr>
+                                      </pic:pic>
+                                    </a:graphicData>
+                                  </a:graphic>
+                                </wp:inline>
+                              </w:drawing>
+                            </w:r>
+                          </w:p>
+                        </w:txbxContent>
+                      </wps:txbx>
+                      <wps:bodyPr rot="0" vert="horz" wrap="square" lIns="91440" tIns="45720" rIns="91440" bIns="45720" anchor="t" anchorCtr="0">
+                        <a:noAutofit/>
+                      </wps:bodyPr>
+                    </wps:wsp>
+                  </a:graphicData>
+                </a:graphic>
+                <wp14:sizeRelH relativeFrom="margin">
+                  <wp14:pctWidth>0</wp14:pctWidth>
+                </wp14:sizeRelH>
+                <wp14:sizeRelV relativeFrom="margin">
+                  <wp14:pctHeight>0</wp14:pctHeight>
+                </wp14:sizeRelV>
+              </wp:anchor>
+            </w:drawing>
+          </mc:Choice>
+          <mc:Fallback>
+            <w:pict>
+              <v:shape w14:anchorId="594FA48B" id="_x0000_s1030" type="#_x0000_t202" style="position:absolute;left:0;text-align:left;margin-left:1.35pt;margin-top:.25pt;width:501.85pt;height:346.65pt;z-index:251667456;visibility:visible;mso-wrap-style:square;mso-width-percent:0;mso-height-percent:0;mso-wrap-distance-left:9pt;mso-wrap-distance-top:3.6pt;mso-wrap-distance-right:9pt;mso-wrap-distance-bottom:3.6pt;mso-position-horizontal:absolute;mso-position-horizontal-relative:margin;mso-position-vertical:absolute;mso-position-vertical-relative:text;mso-width-percent:0;mso-height-percent:0;mso-width-relative:margin;mso-height-relative:margin;v-text-anchor:top" o:gfxdata="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" stroked="f">
+                <v:textbox>
+                  <w:txbxContent>
+                    <w:p>
+                      <w:r>
+                        <w:rPr>
+                          <w:noProof/>
+                        </w:rPr>
+                        <w:drawing>
+                          <wp:inline distT="0" distB="0" distL="0" distR="0" wp14:anchorId="0A85754A" wp14:editId="501AA077">
+                            <wp:extent cx="1791335" cy="291465"/>
+                            <wp:effectExtent l="0" t="0" r="0" b="0"/>
+                            <wp:docPr id="12" name="Picture 12"/>
+                            <wp:cNvGraphicFramePr>
+                              <a:graphicFrameLocks xmlns:a="http://schemas.openxmlformats.org/drawingml/2006/main" noChangeAspect="1"/>
+                            </wp:cNvGraphicFramePr>
+                            <a:graphic xmlns:a="http://schemas.openxmlformats.org/drawingml/2006/main">
+                              <a:graphicData uri="http://schemas.openxmlformats.org/drawingml/2006/picture">
+                                <pic:pic xmlns:pic="http://schemas.openxmlformats.org/drawingml/2006/picture">
+                                  <pic:nvPicPr>
+                                    <pic:cNvPr id="0" name="Picture 6"/>
+                                    <pic:cNvPicPr>
+                                      <a:picLocks noChangeAspect="1" noChangeArrowheads="1"/>
+                                    </pic:cNvPicPr>
+                                  </pic:nvPicPr>
+                                  <pic:blipFill>
+                                    <a:blip r:embed="rId12">
+                                      <a:extLst>
+                                        <a:ext uri="{28A0092B-C50C-407E-A947-70E740481C1C}">
+                                          <a14:useLocalDpi xmlns:a14="http://schemas.microsoft.com/office/drawing/2010/main" val="0"/>
+                                        </a:ext>
+                                      </a:extLst>
+                                    </a:blip>
+                                    <a:srcRect/>
+                                    <a:stretch>
+                                      <a:fillRect/>
+                                    </a:stretch>
+                                  </pic:blipFill>
+                                  <pic:spPr bwMode="auto">
+                                    <a:xfrm>
+                                      <a:off x="0" y="0"/>
+                                      <a:ext cx="1791335" cy="291465"/>
+                                    </a:xfrm>
+                                    <a:prstGeom prst="rect">
+                                      <a:avLst/>
+                                    </a:prstGeom>
+                                    <a:noFill/>
+                                    <a:ln>
+                                      <a:noFill/>
+                                    </a:ln>
+                                  </pic:spPr>
+                                </pic:pic>
+                              </a:graphicData>
+                            </a:graphic>
+                          </wp:inline>
+                        </w:drawing>
+                      </w:r>
+                      <w:r>
+                        <w:rPr>
+                          <w:noProof/>
+                        </w:rPr>
+                        <w:drawing>
+                          <wp:inline distT="0" distB="0" distL="0" distR="0" wp14:anchorId="4829C76D" wp14:editId="26BB1E82">
+                            <wp:extent cx="6246581" cy="3649133"/>
+                            <wp:effectExtent l="0" t="0" r="1905" b="8890"/>
+                            <wp:docPr id="11" name="Picture 11" descr="Image by Truc Huynh"/>
+                            <wp:cNvGraphicFramePr>
+                              <a:graphicFrameLocks xmlns:a="http://schemas.openxmlformats.org/drawingml/2006/main" noChangeAspect="1"/>
+                            </wp:cNvGraphicFramePr>
+                            <a:graphic xmlns:a="http://schemas.openxmlformats.org/drawingml/2006/main">
+                              <a:graphicData uri="http://schemas.openxmlformats.org/drawingml/2006/picture">
+                                <pic:pic xmlns:pic="http://schemas.openxmlformats.org/drawingml/2006/picture">
+                                  <pic:nvPicPr>
+                                    <pic:cNvPr id="11" name="Picture 11" descr="Image by Truc Huynh"/>
+                                    <pic:cNvPicPr/>
+                                  </pic:nvPicPr>
+                                  <pic:blipFill>
+                                    <a:blip r:embed="rId13">
+                                      <a:extLst>
+                                        <a:ext uri="{28A0092B-C50C-407E-A947-70E740481C1C}">
+                                          <a14:useLocalDpi xmlns:a14="http://schemas.microsoft.com/office/drawing/2010/main" val="0"/>
+                                        </a:ext>
+                                      </a:extLst>
+                                    </a:blip>
+                                    <a:stretch>
+                                      <a:fillRect/>
+                                    </a:stretch>
+                                  </pic:blipFill>
+                                  <pic:spPr>
+                                    <a:xfrm>
+                                      <a:off x="0" y="0"/>
+                                      <a:ext cx="6295481" cy="3677699"/>
+                                    </a:xfrm>
+                                    <a:prstGeom prst="rect">
+                                      <a:avLst/>
+                                    </a:prstGeom>
+                                  </pic:spPr>
+                                </pic:pic>
+                              </a:graphicData>
+                            </a:graphic>
+                          </wp:inline>
+                        </w:drawing>
+                      </w:r>
+                    </w:p>
+                  </w:txbxContent>
+                </v:textbox>
+                <w10:wrap type="square" anchorx="margin"/>
+              </v:shape>
+            </w:pict>
+          </mc:Fallback>
+        </mc:AlternateContent>
+      </w:r>
       <w:r>
         <w:rPr>
           <w:szCs w:val="20"/>
@@ -3985,14 +4956,7 @@
         <w:rPr>
           <w:szCs w:val="20"/>
         </w:rPr>
-        <w:t xml:space="preserve">Fink, G. &amp; Bishop, M. “Property-Based Testing: A New Approach to Testing for Assurance.” ACM </w:t>
-      </w:r>
-      <w:r>
-        <w:rPr>
-          <w:szCs w:val="20"/>
-        </w:rPr>
-        <w:lastRenderedPageBreak/>
-        <w:t>SIGSOFT Software Engineering Notes 22, 4 (July 1997): 74-80</w:t>
+        <w:t>Fink, G. &amp; Bishop, M. “Property-Based Testing: A New Approach to Testing for Assurance.” ACM SIGSOFT Software Engineering Notes 22, 4 (July 1997): 74-80</w:t>
       </w:r>
     </w:p>
     <w:p>
@@ -4012,6 +4976,7 @@
         <w:rPr>
           <w:szCs w:val="20"/>
         </w:rPr>
+        <w:lastRenderedPageBreak/>
         <w:t>McGraw, Gary &amp; Potter, Bruce. “Software Security Testing.” IEEE Security and Privacy 2, 5 (Sept.-Oct. 2004): 81-85.</w:t>
       </w:r>
     </w:p>
@@ -5737,7 +6702,7 @@
       <w:lvlText w:val=""/>
       <w:lvlJc w:val="left"/>
       <w:pPr>
-        <w:ind w:left="720" w:hanging="360"/>
+        <w:ind w:left="540" w:hanging="360"/>
       </w:pPr>
       <w:rPr>
         <w:rFonts w:ascii="Symbol" w:hAnsi="Symbol" w:hint="default"/>
@@ -5749,7 +6714,7 @@
       <w:lvlText w:val="o"/>
       <w:lvlJc w:val="left"/>
       <w:pPr>
-        <w:ind w:left="1440" w:hanging="360"/>
+        <w:ind w:left="1260" w:hanging="360"/>
       </w:pPr>
       <w:rPr>
         <w:rFonts w:ascii="Courier New" w:hAnsi="Courier New" w:hint="default"/>
@@ -5761,7 +6726,7 @@
       <w:lvlText w:val=""/>
       <w:lvlJc w:val="left"/>
       <w:pPr>
-        <w:ind w:left="2160" w:hanging="360"/>
+        <w:ind w:left="1980" w:hanging="360"/>
       </w:pPr>
       <w:rPr>
         <w:rFonts w:ascii="Wingdings" w:hAnsi="Wingdings" w:hint="default"/>
@@ -5773,7 +6738,7 @@
       <w:lvlText w:val=""/>
       <w:lvlJc w:val="left"/>
       <w:pPr>
-        <w:ind w:left="2880" w:hanging="360"/>
+        <w:ind w:left="2700" w:hanging="360"/>
       </w:pPr>
       <w:rPr>
         <w:rFonts w:ascii="Symbol" w:hAnsi="Symbol" w:hint="default"/>
@@ -5785,7 +6750,7 @@
       <w:lvlText w:val="o"/>
       <w:lvlJc w:val="left"/>
       <w:pPr>
-        <w:ind w:left="3600" w:hanging="360"/>
+        <w:ind w:left="3420" w:hanging="360"/>
       </w:pPr>
       <w:rPr>
         <w:rFonts w:ascii="Courier New" w:hAnsi="Courier New" w:hint="default"/>
@@ -5797,7 +6762,7 @@
       <w:lvlText w:val=""/>
       <w:lvlJc w:val="left"/>
       <w:pPr>
-        <w:ind w:left="4320" w:hanging="360"/>
+        <w:ind w:left="4140" w:hanging="360"/>
       </w:pPr>
       <w:rPr>
         <w:rFonts w:ascii="Wingdings" w:hAnsi="Wingdings" w:hint="default"/>
@@ -5809,7 +6774,7 @@
       <w:lvlText w:val=""/>
       <w:lvlJc w:val="left"/>
       <w:pPr>
-        <w:ind w:left="5040" w:hanging="360"/>
+        <w:ind w:left="4860" w:hanging="360"/>
       </w:pPr>
       <w:rPr>
         <w:rFonts w:ascii="Symbol" w:hAnsi="Symbol" w:hint="default"/>
@@ -5821,7 +6786,7 @@
       <w:lvlText w:val="o"/>
       <w:lvlJc w:val="left"/>
       <w:pPr>
-        <w:ind w:left="5760" w:hanging="360"/>
+        <w:ind w:left="5580" w:hanging="360"/>
       </w:pPr>
       <w:rPr>
         <w:rFonts w:ascii="Courier New" w:hAnsi="Courier New" w:hint="default"/>
@@ -5833,7 +6798,7 @@
       <w:lvlText w:val=""/>
       <w:lvlJc w:val="left"/>
       <w:pPr>
-        <w:ind w:left="6480" w:hanging="360"/>
+        <w:ind w:left="6300" w:hanging="360"/>
       </w:pPr>
       <w:rPr>
         <w:rFonts w:ascii="Wingdings" w:hAnsi="Wingdings" w:hint="default"/>
